--- a/Final/Proposal.docx
+++ b/Final/Proposal.docx
@@ -1319,9 +1319,9 @@
         <w:tblLook w:val="04A0" w:firstRow="1" w:lastRow="0" w:firstColumn="1" w:lastColumn="0" w:noHBand="0" w:noVBand="1"/>
       </w:tblPr>
       <w:tblGrid>
-        <w:gridCol w:w="2996"/>
-        <w:gridCol w:w="2997"/>
-        <w:gridCol w:w="2997"/>
+        <w:gridCol w:w="3008"/>
+        <w:gridCol w:w="2991"/>
+        <w:gridCol w:w="2991"/>
       </w:tblGrid>
       <w:tr>
         <w:tc>
@@ -1399,6 +1399,12 @@
                 <w:rFonts w:hint="eastAsia"/>
               </w:rPr>
             </w:pPr>
+            <w:r>
+              <w:rPr>
+                <w:rFonts w:hint="eastAsia"/>
+              </w:rPr>
+              <w:t>鏡頭</w:t>
+            </w:r>
           </w:p>
         </w:tc>
         <w:tc>
@@ -1437,6 +1443,12 @@
                 <w:rFonts w:hint="eastAsia"/>
               </w:rPr>
             </w:pPr>
+            <w:r>
+              <w:rPr>
+                <w:rFonts w:hint="eastAsia"/>
+              </w:rPr>
+              <w:t>杜邦線</w:t>
+            </w:r>
           </w:p>
         </w:tc>
         <w:tc>
@@ -1449,8 +1461,6 @@
                 <w:rFonts w:hint="eastAsia"/>
               </w:rPr>
             </w:pPr>
-            <w:bookmarkStart w:id="0" w:name="_GoBack"/>
-            <w:bookmarkEnd w:id="0"/>
           </w:p>
         </w:tc>
         <w:tc>
@@ -1472,11 +1482,15 @@
             <w:tcW w:w="3116" w:type="dxa"/>
           </w:tcPr>
           <w:p>
-            <w:pPr>
+            <w:r>
               <w:rPr>
                 <w:rFonts w:hint="eastAsia"/>
               </w:rPr>
-            </w:pPr>
+              <w:t>木板</w:t>
+            </w:r>
+            <w:r>
+              <w:t>…?</w:t>
+            </w:r>
           </w:p>
         </w:tc>
         <w:tc>
@@ -1573,6 +1587,325 @@
         <w:t>時程規劃</w:t>
       </w:r>
     </w:p>
+    <w:p>
+      <w:pPr>
+        <w:ind w:left="360" w:firstLine="360"/>
+      </w:pPr>
+      <w:r>
+        <w:rPr>
+          <w:rFonts w:hint="eastAsia"/>
+        </w:rPr>
+        <w:t>本計畫大致可分為</w:t>
+      </w:r>
+      <w:r>
+        <w:rPr>
+          <w:rFonts w:hint="eastAsia"/>
+        </w:rPr>
+        <w:t>四</w:t>
+      </w:r>
+      <w:r>
+        <w:rPr>
+          <w:rFonts w:hint="eastAsia"/>
+        </w:rPr>
+        <w:t>個階段，首先須完成可行性評估與需求設計，其次應設計</w:t>
+      </w:r>
+      <w:r>
+        <w:t>Mockups</w:t>
+      </w:r>
+      <w:r>
+        <w:rPr>
+          <w:rFonts w:hint="eastAsia"/>
+        </w:rPr>
+        <w:t>與單元測試以供團隊分工</w:t>
+      </w:r>
+      <w:r>
+        <w:rPr>
+          <w:rFonts w:hint="eastAsia"/>
+        </w:rPr>
+        <w:t>，其三應</w:t>
+      </w:r>
+      <w:proofErr w:type="gramStart"/>
+      <w:r>
+        <w:rPr>
+          <w:rFonts w:hint="eastAsia"/>
+        </w:rPr>
+        <w:t>完成卷積神經</w:t>
+      </w:r>
+      <w:proofErr w:type="gramEnd"/>
+      <w:r>
+        <w:rPr>
+          <w:rFonts w:hint="eastAsia"/>
+        </w:rPr>
+        <w:t>網路之實作與周邊設備之整合，最終須</w:t>
+      </w:r>
+      <w:r>
+        <w:rPr>
+          <w:rFonts w:hint="eastAsia"/>
+        </w:rPr>
+        <w:t>整合雙方之工作成果。</w:t>
+      </w:r>
+    </w:p>
+    <w:p>
+      <w:pPr>
+        <w:pStyle w:val="Heading1"/>
+        <w:numPr>
+          <w:ilvl w:val="0"/>
+          <w:numId w:val="5"/>
+        </w:numPr>
+      </w:pPr>
+      <w:r>
+        <w:rPr>
+          <w:rFonts w:hint="eastAsia"/>
+        </w:rPr>
+        <w:t>可行性評估與需求設</w:t>
+      </w:r>
+      <w:r>
+        <w:rPr>
+          <w:rFonts w:hint="eastAsia"/>
+        </w:rPr>
+        <w:t>計</w:t>
+      </w:r>
+    </w:p>
+    <w:p>
+      <w:pPr>
+        <w:ind w:left="360" w:firstLine="720"/>
+        <w:rPr>
+          <w:rFonts w:hint="eastAsia"/>
+        </w:rPr>
+      </w:pPr>
+      <w:r>
+        <w:rPr>
+          <w:rFonts w:hint="eastAsia"/>
+        </w:rPr>
+        <w:t>於本報告繳交時，需求設計已完成，故無需規劃時程；可行性評估亦於本報告繳交時完成，因此無須規劃時程。</w:t>
+      </w:r>
+    </w:p>
+    <w:p>
+      <w:pPr>
+        <w:pStyle w:val="Heading1"/>
+        <w:numPr>
+          <w:ilvl w:val="0"/>
+          <w:numId w:val="5"/>
+        </w:numPr>
+      </w:pPr>
+      <w:r>
+        <w:t>設計</w:t>
+      </w:r>
+      <w:r>
+        <w:t>Mockups</w:t>
+      </w:r>
+      <w:r>
+        <w:t>與單元測</w:t>
+      </w:r>
+      <w:r>
+        <w:t>試</w:t>
+      </w:r>
+    </w:p>
+    <w:p>
+      <w:pPr>
+        <w:ind w:left="360" w:firstLine="720"/>
+      </w:pPr>
+      <w:r>
+        <w:rPr>
+          <w:rFonts w:hint="eastAsia"/>
+        </w:rPr>
+        <w:t>為方便團隊配合，應先撰寫單元測試，用作規格之定義；而M</w:t>
+      </w:r>
+      <w:r>
+        <w:t>ockups</w:t>
+      </w:r>
+      <w:r>
+        <w:rPr>
+          <w:rFonts w:hint="eastAsia"/>
+        </w:rPr>
+        <w:t xml:space="preserve"> 可做為設計之依據， 亦可作為對拍之基準。</w:t>
+      </w:r>
+    </w:p>
+    <w:p>
+      <w:pPr>
+        <w:ind w:left="360" w:firstLine="720"/>
+        <w:rPr>
+          <w:rFonts w:hint="eastAsia"/>
+        </w:rPr>
+      </w:pPr>
+      <w:r>
+        <w:rPr>
+          <w:rFonts w:hint="eastAsia"/>
+        </w:rPr>
+        <w:t>本階段應於</w:t>
+      </w:r>
+      <w:r>
+        <w:t>12/17</w:t>
+      </w:r>
+      <w:r>
+        <w:rPr>
+          <w:rFonts w:hint="eastAsia"/>
+        </w:rPr>
+        <w:t>前完成。</w:t>
+      </w:r>
+    </w:p>
+    <w:p>
+      <w:pPr>
+        <w:pStyle w:val="Heading1"/>
+        <w:numPr>
+          <w:ilvl w:val="0"/>
+          <w:numId w:val="5"/>
+        </w:numPr>
+      </w:pPr>
+      <w:proofErr w:type="gramStart"/>
+      <w:r>
+        <w:t>卷積神經</w:t>
+      </w:r>
+      <w:proofErr w:type="gramEnd"/>
+      <w:r>
+        <w:t>網路之實作與周邊設備之整</w:t>
+      </w:r>
+      <w:r>
+        <w:t>合</w:t>
+      </w:r>
+    </w:p>
+    <w:p>
+      <w:pPr>
+        <w:ind w:left="720" w:firstLine="360"/>
+      </w:pPr>
+      <w:r>
+        <w:rPr>
+          <w:rFonts w:hint="eastAsia"/>
+        </w:rPr>
+        <w:t>由於工作已被拆分，雙方可同時進行互不干擾之工作進度。於此階段，吳邦寧將</w:t>
+      </w:r>
+      <w:proofErr w:type="gramStart"/>
+      <w:r>
+        <w:rPr>
+          <w:rFonts w:hint="eastAsia"/>
+        </w:rPr>
+        <w:t>負責卷積神經</w:t>
+      </w:r>
+      <w:proofErr w:type="gramEnd"/>
+      <w:r>
+        <w:rPr>
+          <w:rFonts w:hint="eastAsia"/>
+        </w:rPr>
+        <w:t>網路之實作，而張</w:t>
+      </w:r>
+      <w:proofErr w:type="gramStart"/>
+      <w:r>
+        <w:rPr>
+          <w:rFonts w:hint="eastAsia"/>
+        </w:rPr>
+        <w:t>芯瑜將</w:t>
+      </w:r>
+      <w:proofErr w:type="gramEnd"/>
+      <w:r>
+        <w:rPr>
+          <w:rFonts w:hint="eastAsia"/>
+        </w:rPr>
+        <w:t>負責周邊設備之整合。</w:t>
+      </w:r>
+    </w:p>
+    <w:p>
+      <w:pPr>
+        <w:ind w:left="720" w:firstLine="360"/>
+      </w:pPr>
+      <w:r>
+        <w:rPr>
+          <w:rFonts w:hint="eastAsia"/>
+        </w:rPr>
+        <w:t>本階段應於1</w:t>
+      </w:r>
+      <w:r>
+        <w:t>2/30</w:t>
+      </w:r>
+      <w:r>
+        <w:rPr>
+          <w:rFonts w:hint="eastAsia"/>
+        </w:rPr>
+        <w:t>前完成。</w:t>
+      </w:r>
+    </w:p>
+    <w:p>
+      <w:pPr>
+        <w:spacing w:line="259" w:lineRule="auto"/>
+        <w:rPr>
+          <w:rFonts w:hint="eastAsia"/>
+        </w:rPr>
+      </w:pPr>
+      <w:r>
+        <w:br w:type="page"/>
+      </w:r>
+    </w:p>
+    <w:p>
+      <w:pPr>
+        <w:pStyle w:val="Heading1"/>
+        <w:numPr>
+          <w:ilvl w:val="0"/>
+          <w:numId w:val="5"/>
+        </w:numPr>
+      </w:pPr>
+      <w:r>
+        <w:lastRenderedPageBreak/>
+        <w:t>整合雙方工作成</w:t>
+      </w:r>
+      <w:r>
+        <w:t>果</w:t>
+      </w:r>
+    </w:p>
+    <w:p>
+      <w:pPr>
+        <w:ind w:left="720" w:firstLine="360"/>
+      </w:pPr>
+      <w:r>
+        <w:rPr>
+          <w:rFonts w:hint="eastAsia"/>
+        </w:rPr>
+        <w:t>有</w:t>
+      </w:r>
+      <w:proofErr w:type="gramStart"/>
+      <w:r>
+        <w:rPr>
+          <w:rFonts w:hint="eastAsia"/>
+        </w:rPr>
+        <w:t>鑑</w:t>
+      </w:r>
+      <w:proofErr w:type="gramEnd"/>
+      <w:r>
+        <w:rPr>
+          <w:rFonts w:hint="eastAsia"/>
+        </w:rPr>
+        <w:t>於雙方已完成各自之工作，此時應將雙方之工作進度整合。</w:t>
+      </w:r>
+      <w:r>
+        <w:rPr>
+          <w:rFonts w:hint="eastAsia"/>
+        </w:rPr>
+        <w:t>在此階段，亦須撰寫專題報告並準備簡報。</w:t>
+      </w:r>
+      <w:bookmarkStart w:id="0" w:name="_GoBack"/>
+      <w:bookmarkEnd w:id="0"/>
+    </w:p>
+    <w:p>
+      <w:pPr>
+        <w:ind w:left="1080"/>
+        <w:rPr>
+          <w:rFonts w:hint="eastAsia"/>
+        </w:rPr>
+      </w:pPr>
+      <w:r>
+        <w:rPr>
+          <w:rFonts w:hint="eastAsia"/>
+        </w:rPr>
+        <w:t>本階段應於1</w:t>
+      </w:r>
+      <w:r>
+        <w:t>/12</w:t>
+      </w:r>
+      <w:r>
+        <w:rPr>
+          <w:rFonts w:hint="eastAsia"/>
+        </w:rPr>
+        <w:t>前完成。</w:t>
+      </w:r>
+    </w:p>
     <w:p/>
     <w:p>
       <w:pPr>
@@ -1861,6 +2194,95 @@
     </w:lvl>
   </w:abstractNum>
   <w:abstractNum w:abstractNumId="3" w15:restartNumberingAfterBreak="0">
+    <w:nsid w:val="37754192"/>
+    <w:multiLevelType w:val="hybridMultilevel"/>
+    <w:tmpl w:val="D4684550"/>
+    <w:lvl w:ilvl="0" w:tplc="9D901B62">
+      <w:start w:val="1"/>
+      <w:numFmt w:val="japaneseCounting"/>
+      <w:lvlText w:val="%1、"/>
+      <w:lvlJc w:val="left"/>
+      <w:pPr>
+        <w:ind w:left="1080" w:hanging="720"/>
+      </w:pPr>
+      <w:rPr>
+        <w:rFonts w:hint="default"/>
+      </w:rPr>
+    </w:lvl>
+    <w:lvl w:ilvl="1" w:tplc="04090019" w:tentative="1">
+      <w:start w:val="1"/>
+      <w:numFmt w:val="lowerLetter"/>
+      <w:lvlText w:val="%2."/>
+      <w:lvlJc w:val="left"/>
+      <w:pPr>
+        <w:ind w:left="1440" w:hanging="360"/>
+      </w:pPr>
+    </w:lvl>
+    <w:lvl w:ilvl="2" w:tplc="0409001B" w:tentative="1">
+      <w:start w:val="1"/>
+      <w:numFmt w:val="lowerRoman"/>
+      <w:lvlText w:val="%3."/>
+      <w:lvlJc w:val="right"/>
+      <w:pPr>
+        <w:ind w:left="2160" w:hanging="180"/>
+      </w:pPr>
+    </w:lvl>
+    <w:lvl w:ilvl="3" w:tplc="0409000F" w:tentative="1">
+      <w:start w:val="1"/>
+      <w:numFmt w:val="decimal"/>
+      <w:lvlText w:val="%4."/>
+      <w:lvlJc w:val="left"/>
+      <w:pPr>
+        <w:ind w:left="2880" w:hanging="360"/>
+      </w:pPr>
+    </w:lvl>
+    <w:lvl w:ilvl="4" w:tplc="04090019" w:tentative="1">
+      <w:start w:val="1"/>
+      <w:numFmt w:val="lowerLetter"/>
+      <w:lvlText w:val="%5."/>
+      <w:lvlJc w:val="left"/>
+      <w:pPr>
+        <w:ind w:left="3600" w:hanging="360"/>
+      </w:pPr>
+    </w:lvl>
+    <w:lvl w:ilvl="5" w:tplc="0409001B" w:tentative="1">
+      <w:start w:val="1"/>
+      <w:numFmt w:val="lowerRoman"/>
+      <w:lvlText w:val="%6."/>
+      <w:lvlJc w:val="right"/>
+      <w:pPr>
+        <w:ind w:left="4320" w:hanging="180"/>
+      </w:pPr>
+    </w:lvl>
+    <w:lvl w:ilvl="6" w:tplc="0409000F" w:tentative="1">
+      <w:start w:val="1"/>
+      <w:numFmt w:val="decimal"/>
+      <w:lvlText w:val="%7."/>
+      <w:lvlJc w:val="left"/>
+      <w:pPr>
+        <w:ind w:left="5040" w:hanging="360"/>
+      </w:pPr>
+    </w:lvl>
+    <w:lvl w:ilvl="7" w:tplc="04090019" w:tentative="1">
+      <w:start w:val="1"/>
+      <w:numFmt w:val="lowerLetter"/>
+      <w:lvlText w:val="%8."/>
+      <w:lvlJc w:val="left"/>
+      <w:pPr>
+        <w:ind w:left="5760" w:hanging="360"/>
+      </w:pPr>
+    </w:lvl>
+    <w:lvl w:ilvl="8" w:tplc="0409001B" w:tentative="1">
+      <w:start w:val="1"/>
+      <w:numFmt w:val="lowerRoman"/>
+      <w:lvlText w:val="%9."/>
+      <w:lvlJc w:val="right"/>
+      <w:pPr>
+        <w:ind w:left="6480" w:hanging="180"/>
+      </w:pPr>
+    </w:lvl>
+  </w:abstractNum>
+  <w:abstractNum w:abstractNumId="4" w15:restartNumberingAfterBreak="0">
     <w:nsid w:val="512D65DD"/>
     <w:multiLevelType w:val="hybridMultilevel"/>
     <w:tmpl w:val="66E6DC6E"/>
@@ -1953,13 +2375,16 @@
     <w:abstractNumId w:val="2"/>
   </w:num>
   <w:num w:numId="2">
-    <w:abstractNumId w:val="3"/>
+    <w:abstractNumId w:val="4"/>
   </w:num>
   <w:num w:numId="3">
     <w:abstractNumId w:val="0"/>
   </w:num>
   <w:num w:numId="4">
     <w:abstractNumId w:val="1"/>
+  </w:num>
+  <w:num w:numId="5">
+    <w:abstractNumId w:val="3"/>
   </w:num>
 </w:numbering>
 </file>

--- a/Final/Proposal.docx
+++ b/Final/Proposal.docx
@@ -10,6 +10,7 @@
           <w:docPartUnique/>
         </w:docPartObj>
       </w:sdtPr>
+      <w:sdtEndPr/>
       <w:sdtContent>
         <w:p>
           <w:r>
@@ -110,7 +111,7 @@
                                 <w:txbxContent>
                                   <w:p>
                                     <w:pPr>
-                                      <w:pStyle w:val="NoSpacing"/>
+                                      <w:pStyle w:val="a5"/>
                                       <w:rPr>
                                         <w:color w:val="FFFFFF" w:themeColor="background1"/>
                                         <w:sz w:val="48"/>
@@ -614,12 +615,13 @@
                                 <w:sdt>
                                   <w:sdtPr>
                                     <w:rPr>
-                                      <w:rFonts w:asciiTheme="majorHAnsi" w:eastAsia="DFKai-SB" w:hAnsiTheme="majorHAnsi" w:cstheme="majorBidi"/>
+                                      <w:rFonts w:asciiTheme="majorHAnsi" w:eastAsia="標楷體" w:hAnsiTheme="majorHAnsi" w:cstheme="majorBidi"/>
                                       <w:color w:val="FFFFFF" w:themeColor="background1"/>
                                       <w:spacing w:val="-10"/>
                                       <w:kern w:val="28"/>
                                       <w:sz w:val="56"/>
                                       <w:szCs w:val="56"/>
+                                      <w:lang w:eastAsia="zh-TW"/>
                                     </w:rPr>
                                     <w:alias w:val="Title"/>
                                     <w:tag w:val=""/>
@@ -627,92 +629,86 @@
                                     <w:dataBinding w:prefixMappings="xmlns:ns0='http://purl.org/dc/elements/1.1/' xmlns:ns1='http://schemas.openxmlformats.org/package/2006/metadata/core-properties' " w:xpath="/ns1:coreProperties[1]/ns0:title[1]" w:storeItemID="{6C3C8BC8-F283-45AE-878A-BAB7291924A1}"/>
                                     <w:text/>
                                   </w:sdtPr>
+                                  <w:sdtEndPr/>
                                   <w:sdtContent>
                                     <w:p>
                                       <w:pPr>
-                                        <w:pStyle w:val="NoSpacing"/>
+                                        <w:pStyle w:val="a5"/>
                                         <w:rPr>
                                           <w:rFonts w:asciiTheme="majorHAnsi" w:eastAsiaTheme="majorEastAsia" w:hAnsiTheme="majorHAnsi" w:cstheme="majorBidi"/>
                                           <w:caps/>
                                           <w:color w:val="FFFFFF" w:themeColor="background1"/>
                                           <w:sz w:val="64"/>
                                           <w:szCs w:val="64"/>
+                                          <w:lang w:eastAsia="zh-TW"/>
                                         </w:rPr>
                                       </w:pPr>
-                                      <w:proofErr w:type="spellStart"/>
                                       <w:r>
                                         <w:rPr>
-                                          <w:rFonts w:asciiTheme="majorHAnsi" w:eastAsia="DFKai-SB" w:hAnsiTheme="majorHAnsi" w:cstheme="majorBidi" w:hint="eastAsia"/>
+                                          <w:rFonts w:asciiTheme="majorHAnsi" w:eastAsia="標楷體" w:hAnsiTheme="majorHAnsi" w:cstheme="majorBidi" w:hint="eastAsia"/>
                                           <w:color w:val="FFFFFF" w:themeColor="background1"/>
                                           <w:spacing w:val="-10"/>
                                           <w:kern w:val="28"/>
                                           <w:sz w:val="56"/>
                                           <w:szCs w:val="56"/>
+                                          <w:lang w:eastAsia="zh-TW"/>
                                         </w:rPr>
                                         <w:t>基於</w:t>
                                       </w:r>
                                       <w:r>
                                         <w:rPr>
-                                          <w:rFonts w:asciiTheme="majorHAnsi" w:eastAsia="DFKai-SB" w:hAnsiTheme="majorHAnsi" w:cstheme="majorBidi" w:hint="eastAsia"/>
+                                          <w:rFonts w:asciiTheme="majorHAnsi" w:eastAsia="標楷體" w:hAnsiTheme="majorHAnsi" w:cstheme="majorBidi" w:hint="eastAsia"/>
                                           <w:color w:val="FFFFFF" w:themeColor="background1"/>
                                           <w:spacing w:val="-10"/>
                                           <w:kern w:val="28"/>
                                           <w:sz w:val="56"/>
                                           <w:szCs w:val="56"/>
+                                          <w:lang w:eastAsia="zh-TW"/>
                                         </w:rPr>
                                         <w:t>FPGA</w:t>
                                       </w:r>
                                       <w:r>
                                         <w:rPr>
-                                          <w:rFonts w:asciiTheme="majorHAnsi" w:eastAsia="DFKai-SB" w:hAnsiTheme="majorHAnsi" w:cstheme="majorBidi" w:hint="eastAsia"/>
+                                          <w:rFonts w:asciiTheme="majorHAnsi" w:eastAsia="標楷體" w:hAnsiTheme="majorHAnsi" w:cstheme="majorBidi" w:hint="eastAsia"/>
                                           <w:color w:val="FFFFFF" w:themeColor="background1"/>
                                           <w:spacing w:val="-10"/>
                                           <w:kern w:val="28"/>
                                           <w:sz w:val="56"/>
                                           <w:szCs w:val="56"/>
+                                          <w:lang w:eastAsia="zh-TW"/>
                                         </w:rPr>
                                         <w:t>的</w:t>
                                       </w:r>
                                       <w:r>
                                         <w:rPr>
-                                          <w:rFonts w:asciiTheme="majorHAnsi" w:eastAsia="DFKai-SB" w:hAnsiTheme="majorHAnsi" w:cstheme="majorBidi" w:hint="eastAsia"/>
+                                          <w:rFonts w:asciiTheme="majorHAnsi" w:eastAsia="標楷體" w:hAnsiTheme="majorHAnsi" w:cstheme="majorBidi" w:hint="eastAsia"/>
                                           <w:color w:val="FFFFFF" w:themeColor="background1"/>
                                           <w:spacing w:val="-10"/>
                                           <w:kern w:val="28"/>
                                           <w:sz w:val="56"/>
                                           <w:szCs w:val="56"/>
+                                          <w:lang w:eastAsia="zh-TW"/>
                                         </w:rPr>
                                         <w:t>CNN</w:t>
                                       </w:r>
                                       <w:r>
                                         <w:rPr>
-                                          <w:rFonts w:asciiTheme="majorHAnsi" w:eastAsia="DFKai-SB" w:hAnsiTheme="majorHAnsi" w:cstheme="majorBidi" w:hint="eastAsia"/>
+                                          <w:rFonts w:asciiTheme="majorHAnsi" w:eastAsia="標楷體" w:hAnsiTheme="majorHAnsi" w:cstheme="majorBidi" w:hint="eastAsia"/>
                                           <w:color w:val="FFFFFF" w:themeColor="background1"/>
                                           <w:spacing w:val="-10"/>
                                           <w:kern w:val="28"/>
                                           <w:sz w:val="56"/>
                                           <w:szCs w:val="56"/>
+                                          <w:lang w:eastAsia="zh-TW"/>
                                         </w:rPr>
-                                        <w:t>剪刀石</w:t>
-                                      </w:r>
-                                      <w:proofErr w:type="spellEnd"/>
-                                      <w:r>
-                                        <w:rPr>
-                                          <w:rFonts w:asciiTheme="majorHAnsi" w:eastAsia="DFKai-SB" w:hAnsiTheme="majorHAnsi" w:cstheme="majorBidi" w:hint="eastAsia"/>
-                                          <w:color w:val="FFFFFF" w:themeColor="background1"/>
-                                          <w:spacing w:val="-10"/>
-                                          <w:kern w:val="28"/>
-                                          <w:sz w:val="56"/>
-                                          <w:szCs w:val="56"/>
-                                        </w:rPr>
-                                        <w:t>頭布</w:t>
+                                        <w:t>剪刀石頭布</w:t>
                                       </w:r>
                                     </w:p>
                                   </w:sdtContent>
                                 </w:sdt>
                                 <w:p>
                                   <w:pPr>
-                                    <w:pStyle w:val="NoSpacing"/>
+                                    <w:pStyle w:val="a5"/>
                                     <w:spacing w:before="120"/>
                                     <w:rPr>
                                       <w:color w:val="B4C6E7" w:themeColor="accent1" w:themeTint="66"/>
@@ -733,6 +729,7 @@
                                       <w:dataBinding w:prefixMappings="xmlns:ns0='http://purl.org/dc/elements/1.1/' xmlns:ns1='http://schemas.openxmlformats.org/package/2006/metadata/core-properties' " w:xpath="/ns1:coreProperties[1]/ns0:subject[1]" w:storeItemID="{6C3C8BC8-F283-45AE-878A-BAB7291924A1}"/>
                                       <w:text/>
                                     </w:sdtPr>
+                                    <w:sdtEndPr/>
                                     <w:sdtContent>
                                       <w:r>
                                         <w:rPr>
@@ -742,29 +739,7 @@
                                           <w:szCs w:val="36"/>
                                           <w:lang w:eastAsia="zh-TW"/>
                                         </w:rPr>
-                                        <w:t>張</w:t>
-                                      </w:r>
-                                      <w:proofErr w:type="gramStart"/>
-                                      <w:r>
-                                        <w:rPr>
-                                          <w:rFonts w:hint="eastAsia"/>
-                                          <w:color w:val="B4C6E7" w:themeColor="accent1" w:themeTint="66"/>
-                                          <w:sz w:val="36"/>
-                                          <w:szCs w:val="36"/>
-                                          <w:lang w:eastAsia="zh-TW"/>
-                                        </w:rPr>
-                                        <w:t>芯瑜、</w:t>
-                                      </w:r>
-                                      <w:proofErr w:type="gramEnd"/>
-                                      <w:r>
-                                        <w:rPr>
-                                          <w:rFonts w:hint="eastAsia"/>
-                                          <w:color w:val="B4C6E7" w:themeColor="accent1" w:themeTint="66"/>
-                                          <w:sz w:val="36"/>
-                                          <w:szCs w:val="36"/>
-                                          <w:lang w:eastAsia="zh-TW"/>
-                                        </w:rPr>
-                                        <w:t>吳邦寧</w:t>
+                                        <w:t>張芯瑜、吳邦寧</w:t>
                                       </w:r>
                                     </w:sdtContent>
                                   </w:sdt>
@@ -800,7 +775,7 @@
                           <w:txbxContent>
                             <w:p>
                               <w:pPr>
-                                <w:pStyle w:val="NoSpacing"/>
+                                <w:pStyle w:val="a5"/>
                                 <w:rPr>
                                   <w:color w:val="FFFFFF" w:themeColor="background1"/>
                                   <w:sz w:val="48"/>
@@ -839,12 +814,13 @@
                           <w:sdt>
                             <w:sdtPr>
                               <w:rPr>
-                                <w:rFonts w:asciiTheme="majorHAnsi" w:eastAsia="DFKai-SB" w:hAnsiTheme="majorHAnsi" w:cstheme="majorBidi"/>
+                                <w:rFonts w:asciiTheme="majorHAnsi" w:eastAsia="標楷體" w:hAnsiTheme="majorHAnsi" w:cstheme="majorBidi"/>
                                 <w:color w:val="FFFFFF" w:themeColor="background1"/>
                                 <w:spacing w:val="-10"/>
                                 <w:kern w:val="28"/>
                                 <w:sz w:val="56"/>
                                 <w:szCs w:val="56"/>
+                                <w:lang w:eastAsia="zh-TW"/>
                               </w:rPr>
                               <w:alias w:val="Title"/>
                               <w:tag w:val=""/>
@@ -852,92 +828,86 @@
                               <w:dataBinding w:prefixMappings="xmlns:ns0='http://purl.org/dc/elements/1.1/' xmlns:ns1='http://schemas.openxmlformats.org/package/2006/metadata/core-properties' " w:xpath="/ns1:coreProperties[1]/ns0:title[1]" w:storeItemID="{6C3C8BC8-F283-45AE-878A-BAB7291924A1}"/>
                               <w:text/>
                             </w:sdtPr>
+                            <w:sdtEndPr/>
                             <w:sdtContent>
                               <w:p>
                                 <w:pPr>
-                                  <w:pStyle w:val="NoSpacing"/>
+                                  <w:pStyle w:val="a5"/>
                                   <w:rPr>
                                     <w:rFonts w:asciiTheme="majorHAnsi" w:eastAsiaTheme="majorEastAsia" w:hAnsiTheme="majorHAnsi" w:cstheme="majorBidi"/>
                                     <w:caps/>
                                     <w:color w:val="FFFFFF" w:themeColor="background1"/>
                                     <w:sz w:val="64"/>
                                     <w:szCs w:val="64"/>
+                                    <w:lang w:eastAsia="zh-TW"/>
                                   </w:rPr>
                                 </w:pPr>
-                                <w:proofErr w:type="spellStart"/>
                                 <w:r>
                                   <w:rPr>
-                                    <w:rFonts w:asciiTheme="majorHAnsi" w:eastAsia="DFKai-SB" w:hAnsiTheme="majorHAnsi" w:cstheme="majorBidi" w:hint="eastAsia"/>
+                                    <w:rFonts w:asciiTheme="majorHAnsi" w:eastAsia="標楷體" w:hAnsiTheme="majorHAnsi" w:cstheme="majorBidi" w:hint="eastAsia"/>
                                     <w:color w:val="FFFFFF" w:themeColor="background1"/>
                                     <w:spacing w:val="-10"/>
                                     <w:kern w:val="28"/>
                                     <w:sz w:val="56"/>
                                     <w:szCs w:val="56"/>
+                                    <w:lang w:eastAsia="zh-TW"/>
                                   </w:rPr>
                                   <w:t>基於</w:t>
                                 </w:r>
                                 <w:r>
                                   <w:rPr>
-                                    <w:rFonts w:asciiTheme="majorHAnsi" w:eastAsia="DFKai-SB" w:hAnsiTheme="majorHAnsi" w:cstheme="majorBidi" w:hint="eastAsia"/>
+                                    <w:rFonts w:asciiTheme="majorHAnsi" w:eastAsia="標楷體" w:hAnsiTheme="majorHAnsi" w:cstheme="majorBidi" w:hint="eastAsia"/>
                                     <w:color w:val="FFFFFF" w:themeColor="background1"/>
                                     <w:spacing w:val="-10"/>
                                     <w:kern w:val="28"/>
                                     <w:sz w:val="56"/>
                                     <w:szCs w:val="56"/>
+                                    <w:lang w:eastAsia="zh-TW"/>
                                   </w:rPr>
                                   <w:t>FPGA</w:t>
                                 </w:r>
                                 <w:r>
                                   <w:rPr>
-                                    <w:rFonts w:asciiTheme="majorHAnsi" w:eastAsia="DFKai-SB" w:hAnsiTheme="majorHAnsi" w:cstheme="majorBidi" w:hint="eastAsia"/>
+                                    <w:rFonts w:asciiTheme="majorHAnsi" w:eastAsia="標楷體" w:hAnsiTheme="majorHAnsi" w:cstheme="majorBidi" w:hint="eastAsia"/>
                                     <w:color w:val="FFFFFF" w:themeColor="background1"/>
                                     <w:spacing w:val="-10"/>
                                     <w:kern w:val="28"/>
                                     <w:sz w:val="56"/>
                                     <w:szCs w:val="56"/>
+                                    <w:lang w:eastAsia="zh-TW"/>
                                   </w:rPr>
                                   <w:t>的</w:t>
                                 </w:r>
                                 <w:r>
                                   <w:rPr>
-                                    <w:rFonts w:asciiTheme="majorHAnsi" w:eastAsia="DFKai-SB" w:hAnsiTheme="majorHAnsi" w:cstheme="majorBidi" w:hint="eastAsia"/>
+                                    <w:rFonts w:asciiTheme="majorHAnsi" w:eastAsia="標楷體" w:hAnsiTheme="majorHAnsi" w:cstheme="majorBidi" w:hint="eastAsia"/>
                                     <w:color w:val="FFFFFF" w:themeColor="background1"/>
                                     <w:spacing w:val="-10"/>
                                     <w:kern w:val="28"/>
                                     <w:sz w:val="56"/>
                                     <w:szCs w:val="56"/>
+                                    <w:lang w:eastAsia="zh-TW"/>
                                   </w:rPr>
                                   <w:t>CNN</w:t>
                                 </w:r>
                                 <w:r>
                                   <w:rPr>
-                                    <w:rFonts w:asciiTheme="majorHAnsi" w:eastAsia="DFKai-SB" w:hAnsiTheme="majorHAnsi" w:cstheme="majorBidi" w:hint="eastAsia"/>
+                                    <w:rFonts w:asciiTheme="majorHAnsi" w:eastAsia="標楷體" w:hAnsiTheme="majorHAnsi" w:cstheme="majorBidi" w:hint="eastAsia"/>
                                     <w:color w:val="FFFFFF" w:themeColor="background1"/>
                                     <w:spacing w:val="-10"/>
                                     <w:kern w:val="28"/>
                                     <w:sz w:val="56"/>
                                     <w:szCs w:val="56"/>
+                                    <w:lang w:eastAsia="zh-TW"/>
                                   </w:rPr>
-                                  <w:t>剪刀石</w:t>
-                                </w:r>
-                                <w:proofErr w:type="spellEnd"/>
-                                <w:r>
-                                  <w:rPr>
-                                    <w:rFonts w:asciiTheme="majorHAnsi" w:eastAsia="DFKai-SB" w:hAnsiTheme="majorHAnsi" w:cstheme="majorBidi" w:hint="eastAsia"/>
-                                    <w:color w:val="FFFFFF" w:themeColor="background1"/>
-                                    <w:spacing w:val="-10"/>
-                                    <w:kern w:val="28"/>
-                                    <w:sz w:val="56"/>
-                                    <w:szCs w:val="56"/>
-                                  </w:rPr>
-                                  <w:t>頭布</w:t>
+                                  <w:t>剪刀石頭布</w:t>
                                 </w:r>
                               </w:p>
                             </w:sdtContent>
                           </w:sdt>
                           <w:p>
                             <w:pPr>
-                              <w:pStyle w:val="NoSpacing"/>
+                              <w:pStyle w:val="a5"/>
                               <w:spacing w:before="120"/>
                               <w:rPr>
                                 <w:color w:val="B4C6E7" w:themeColor="accent1" w:themeTint="66"/>
@@ -958,6 +928,7 @@
                                 <w:dataBinding w:prefixMappings="xmlns:ns0='http://purl.org/dc/elements/1.1/' xmlns:ns1='http://schemas.openxmlformats.org/package/2006/metadata/core-properties' " w:xpath="/ns1:coreProperties[1]/ns0:subject[1]" w:storeItemID="{6C3C8BC8-F283-45AE-878A-BAB7291924A1}"/>
                                 <w:text/>
                               </w:sdtPr>
+                              <w:sdtEndPr/>
                               <w:sdtContent>
                                 <w:r>
                                   <w:rPr>
@@ -967,29 +938,7 @@
                                     <w:szCs w:val="36"/>
                                     <w:lang w:eastAsia="zh-TW"/>
                                   </w:rPr>
-                                  <w:t>張</w:t>
-                                </w:r>
-                                <w:proofErr w:type="gramStart"/>
-                                <w:r>
-                                  <w:rPr>
-                                    <w:rFonts w:hint="eastAsia"/>
-                                    <w:color w:val="B4C6E7" w:themeColor="accent1" w:themeTint="66"/>
-                                    <w:sz w:val="36"/>
-                                    <w:szCs w:val="36"/>
-                                    <w:lang w:eastAsia="zh-TW"/>
-                                  </w:rPr>
-                                  <w:t>芯瑜、</w:t>
-                                </w:r>
-                                <w:proofErr w:type="gramEnd"/>
-                                <w:r>
-                                  <w:rPr>
-                                    <w:rFonts w:hint="eastAsia"/>
-                                    <w:color w:val="B4C6E7" w:themeColor="accent1" w:themeTint="66"/>
-                                    <w:sz w:val="36"/>
-                                    <w:szCs w:val="36"/>
-                                    <w:lang w:eastAsia="zh-TW"/>
-                                  </w:rPr>
-                                  <w:t>吳邦寧</w:t>
+                                  <w:t>張芯瑜、吳邦寧</w:t>
                                 </w:r>
                               </w:sdtContent>
                             </w:sdt>
@@ -1013,7 +962,7 @@
     </w:sdt>
     <w:p>
       <w:pPr>
-        <w:pStyle w:val="Title"/>
+        <w:pStyle w:val="a3"/>
         <w:numPr>
           <w:ilvl w:val="0"/>
           <w:numId w:val="2"/>
@@ -1025,13 +974,7 @@
           <w:rFonts w:hint="eastAsia"/>
         </w:rPr>
         <w:lastRenderedPageBreak/>
-        <w:t>計畫細</w:t>
-      </w:r>
-      <w:r>
-        <w:rPr>
-          <w:rFonts w:hint="eastAsia"/>
-        </w:rPr>
-        <w:t>節</w:t>
+        <w:t>計畫細節</w:t>
       </w:r>
     </w:p>
     <w:p>
@@ -1042,21 +985,7 @@
         <w:rPr>
           <w:rFonts w:hint="eastAsia"/>
         </w:rPr>
-        <w:t>本計畫將以現場可程式化邏輯</w:t>
-      </w:r>
-      <w:proofErr w:type="gramStart"/>
-      <w:r>
-        <w:rPr>
-          <w:rFonts w:hint="eastAsia"/>
-        </w:rPr>
-        <w:t>閘</w:t>
-      </w:r>
-      <w:proofErr w:type="gramEnd"/>
-      <w:r>
-        <w:rPr>
-          <w:rFonts w:hint="eastAsia"/>
-        </w:rPr>
-        <w:t xml:space="preserve">陣列 </w:t>
+        <w:t xml:space="preserve">本計畫將以現場可程式化邏輯閘陣列 </w:t>
       </w:r>
       <w:r>
         <w:t>(Field Programmable Gate Array, FPGA)</w:t>
@@ -1074,27 +1003,10 @@
         <w:rPr>
           <w:rFonts w:hint="eastAsia"/>
         </w:rPr>
-        <w:t>，並以該技術實</w:t>
-      </w:r>
-      <w:proofErr w:type="gramStart"/>
-      <w:r>
-        <w:rPr>
-          <w:rFonts w:hint="eastAsia"/>
-        </w:rPr>
-        <w:t>作手勢</w:t>
-      </w:r>
-      <w:proofErr w:type="gramEnd"/>
-      <w:r>
-        <w:rPr>
-          <w:rFonts w:hint="eastAsia"/>
-        </w:rPr>
-        <w:t xml:space="preserve">偵測式 </w:t>
-      </w:r>
-      <w:r>
-        <w:t>(Gesture Detection)</w:t>
-      </w:r>
-      <w:r>
-        <w:t xml:space="preserve"> </w:t>
+        <w:t xml:space="preserve">，並以該技術實作手勢偵測式 </w:t>
+      </w:r>
+      <w:r>
+        <w:t xml:space="preserve">(Gesture Detection) </w:t>
       </w:r>
       <w:r>
         <w:rPr>
@@ -1135,21 +1047,7 @@
         <w:rPr>
           <w:rFonts w:hint="eastAsia"/>
         </w:rPr>
-        <w:t>資料傳遞</w:t>
-      </w:r>
-      <w:proofErr w:type="gramStart"/>
-      <w:r>
-        <w:rPr>
-          <w:rFonts w:hint="eastAsia"/>
-        </w:rPr>
-        <w:t>給卷積</w:t>
-      </w:r>
-      <w:proofErr w:type="gramEnd"/>
-      <w:r>
-        <w:rPr>
-          <w:rFonts w:hint="eastAsia"/>
-        </w:rPr>
-        <w:t xml:space="preserve">神經網路 </w:t>
+        <w:t xml:space="preserve">資料傳遞給卷積神經網路 </w:t>
       </w:r>
       <w:r>
         <w:t>(Convolution Neural Network, CNN)</w:t>
@@ -1178,27 +1076,12 @@
         <w:rPr>
           <w:rFonts w:hint="eastAsia"/>
         </w:rPr>
-        <w:t>若是玩家獲勝；若是玩家敗北</w:t>
-      </w:r>
-      <w:r>
-        <w:rPr>
-          <w:rFonts w:hint="eastAsia"/>
-        </w:rPr>
-        <w:t>；</w:t>
-      </w:r>
-      <w:r>
-        <w:rPr>
-          <w:rFonts w:hint="eastAsia"/>
-        </w:rPr>
-        <w:t>若是玩家平手</w:t>
+        <w:t>若是玩家獲勝；若是玩家敗北；若是玩家平手</w:t>
       </w:r>
     </w:p>
     <w:p>
       <w:pPr>
         <w:spacing w:line="259" w:lineRule="auto"/>
-        <w:rPr>
-          <w:rFonts w:hint="eastAsia"/>
-        </w:rPr>
       </w:pPr>
       <w:r>
         <w:br w:type="page"/>
@@ -1206,7 +1089,7 @@
     </w:p>
     <w:p>
       <w:pPr>
-        <w:pStyle w:val="Heading1"/>
+        <w:pStyle w:val="1"/>
         <w:numPr>
           <w:ilvl w:val="0"/>
           <w:numId w:val="4"/>
@@ -1223,9 +1106,6 @@
     <w:p>
       <w:pPr>
         <w:ind w:left="720"/>
-        <w:rPr>
-          <w:rFonts w:hint="eastAsia"/>
-        </w:rPr>
       </w:pPr>
       <w:r>
         <w:rPr>
@@ -1236,14 +1116,23 @@
     </w:p>
     <w:p>
       <w:pPr>
-        <w:pStyle w:val="Heading1"/>
+        <w:pStyle w:val="1"/>
         <w:numPr>
           <w:ilvl w:val="0"/>
           <w:numId w:val="4"/>
         </w:numPr>
       </w:pPr>
       <w:r>
-        <w:t>硬體機構之</w:t>
+        <w:t>硬體</w:t>
+      </w:r>
+      <w:r>
+        <w:rPr>
+          <w:rFonts w:hint="eastAsia"/>
+        </w:rPr>
+        <w:t>結</w:t>
+      </w:r>
+      <w:r>
+        <w:t>構之</w:t>
       </w:r>
       <w:r>
         <w:rPr>
@@ -1255,16 +1144,405 @@
     <w:p>
       <w:pPr>
         <w:ind w:firstLine="720"/>
-        <w:rPr>
-          <w:rFonts w:hint="eastAsia"/>
-        </w:rPr>
-      </w:pPr>
-      <w:r>
-        <w:rPr>
-          <w:rFonts w:hint="eastAsia"/>
-        </w:rPr>
-        <w:t>下圖為硬體機構之設計草圖，由圖可見，。</w:t>
-      </w:r>
+      </w:pPr>
+      <w:r>
+        <w:rPr>
+          <w:rFonts w:hint="eastAsia"/>
+        </w:rPr>
+        <w:t>下圖為硬體機構之設計草圖</w:t>
+      </w:r>
+      <w:r>
+        <w:rPr>
+          <w:rFonts w:hint="eastAsia"/>
+        </w:rPr>
+        <w:t>，由圖可見結構可分為基底、鏡頭、布幕、以及螢幕等部分</w:t>
+      </w:r>
+      <w:r>
+        <w:rPr>
+          <w:rFonts w:hint="eastAsia"/>
+        </w:rPr>
+        <w:t>。</w:t>
+      </w:r>
+    </w:p>
+    <w:p>
+      <w:pPr>
+        <w:ind w:firstLine="720"/>
+        <w:rPr>
+          <w:rFonts w:hint="eastAsia"/>
+        </w:rPr>
+      </w:pPr>
+      <w:r>
+        <w:rPr>
+          <w:rFonts w:hint="eastAsia"/>
+          <w:noProof/>
+        </w:rPr>
+        <w:drawing>
+          <wp:inline distT="0" distB="0" distL="0" distR="0">
+            <wp:extent cx="5236029" cy="1971902"/>
+            <wp:effectExtent l="0" t="0" r="3175" b="9525"/>
+            <wp:docPr id="1" name="圖片 1"/>
+            <wp:cNvGraphicFramePr>
+              <a:graphicFrameLocks xmlns:a="http://schemas.openxmlformats.org/drawingml/2006/main" noChangeAspect="1"/>
+            </wp:cNvGraphicFramePr>
+            <a:graphic xmlns:a="http://schemas.openxmlformats.org/drawingml/2006/main">
+              <a:graphicData uri="http://schemas.openxmlformats.org/drawingml/2006/picture">
+                <pic:pic xmlns:pic="http://schemas.openxmlformats.org/drawingml/2006/picture">
+                  <pic:nvPicPr>
+                    <pic:cNvPr id="1" name="264446099_922038621771640_4890378996598017976_n.jpg"/>
+                    <pic:cNvPicPr/>
+                  </pic:nvPicPr>
+                  <pic:blipFill>
+                    <a:blip r:embed="rId5" cstate="print">
+                      <a:extLst>
+                        <a:ext uri="{28A0092B-C50C-407E-A947-70E740481C1C}">
+                          <a14:useLocalDpi xmlns:a14="http://schemas.microsoft.com/office/drawing/2010/main" val="0"/>
+                        </a:ext>
+                      </a:extLst>
+                    </a:blip>
+                    <a:stretch>
+                      <a:fillRect/>
+                    </a:stretch>
+                  </pic:blipFill>
+                  <pic:spPr>
+                    <a:xfrm>
+                      <a:off x="0" y="0"/>
+                      <a:ext cx="5252204" cy="1977994"/>
+                    </a:xfrm>
+                    <a:prstGeom prst="rect">
+                      <a:avLst/>
+                    </a:prstGeom>
+                  </pic:spPr>
+                </pic:pic>
+              </a:graphicData>
+            </a:graphic>
+          </wp:inline>
+        </w:drawing>
+      </w:r>
+    </w:p>
+    <w:p>
+      <w:pPr>
+        <w:ind w:firstLine="720"/>
+      </w:pPr>
+      <w:r>
+        <w:rPr>
+          <w:rFonts w:hint="eastAsia"/>
+        </w:rPr>
+        <w:t>基底</w:t>
+      </w:r>
+      <w:r>
+        <w:rPr>
+          <w:rFonts w:hint="eastAsia"/>
+        </w:rPr>
+        <w:t>結構</w:t>
+      </w:r>
+      <w:r>
+        <w:rPr>
+          <w:rFonts w:hint="eastAsia"/>
+        </w:rPr>
+        <w:t>使用</w:t>
+      </w:r>
+      <w:r>
+        <w:rPr>
+          <w:rFonts w:hint="eastAsia"/>
+        </w:rPr>
+        <w:t>鐵支架及鐵板，</w:t>
+      </w:r>
+      <w:r>
+        <w:rPr>
+          <w:rFonts w:hint="eastAsia"/>
+        </w:rPr>
+        <w:t>利用一塊鐵板當作底座，再加上三支鐵支架，</w:t>
+      </w:r>
+      <w:r>
+        <w:rPr>
+          <w:rFonts w:hint="eastAsia"/>
+        </w:rPr>
+        <w:t>其中兩支使用於固定布幕，</w:t>
+      </w:r>
+      <w:r>
+        <w:rPr>
+          <w:rFonts w:hint="eastAsia"/>
+        </w:rPr>
+        <w:t>由於高度較高，視情況使用輔助支架，</w:t>
+      </w:r>
+      <w:r>
+        <w:rPr>
+          <w:rFonts w:hint="eastAsia"/>
+        </w:rPr>
+        <w:t>另一支搭配小塊鐵板固定鏡頭</w:t>
+      </w:r>
+      <w:r>
+        <w:rPr>
+          <w:rFonts w:hint="eastAsia"/>
+        </w:rPr>
+        <w:t>以及光源</w:t>
+      </w:r>
+      <w:r>
+        <w:rPr>
+          <w:rFonts w:hint="eastAsia"/>
+        </w:rPr>
+        <w:t>。</w:t>
+      </w:r>
+    </w:p>
+    <w:p>
+      <w:pPr>
+        <w:ind w:firstLine="720"/>
+      </w:pPr>
+      <w:r>
+        <w:rPr>
+          <w:rFonts w:hint="eastAsia"/>
+        </w:rPr>
+        <w:t>鏡頭部分的結構，</w:t>
+      </w:r>
+      <w:r>
+        <w:rPr>
+          <w:rFonts w:hint="eastAsia"/>
+        </w:rPr>
+        <w:t>利用鐵板及螺絲固定鏡頭於鐵支架上方，而光源部分則使用可夾式的燈光，直接夾在</w:t>
+      </w:r>
+      <w:r>
+        <w:rPr>
+          <w:rFonts w:hint="eastAsia"/>
+        </w:rPr>
+        <w:t>鐵支架，</w:t>
+      </w:r>
+      <w:r>
+        <w:rPr>
+          <w:rFonts w:hint="eastAsia"/>
+        </w:rPr>
+        <w:t>另外鏡頭所連結的杜邦線可以固定於鐵支架上收納。</w:t>
+      </w:r>
+    </w:p>
+    <w:p>
+      <w:pPr>
+        <w:ind w:firstLine="720"/>
+        <w:jc w:val="center"/>
+      </w:pPr>
+      <w:r>
+        <w:rPr>
+          <w:noProof/>
+        </w:rPr>
+        <w:drawing>
+          <wp:inline distT="0" distB="0" distL="0" distR="0">
+            <wp:extent cx="2054593" cy="1785257"/>
+            <wp:effectExtent l="0" t="0" r="3175" b="5715"/>
+            <wp:docPr id="2" name="圖片 2"/>
+            <wp:cNvGraphicFramePr>
+              <a:graphicFrameLocks xmlns:a="http://schemas.openxmlformats.org/drawingml/2006/main" noChangeAspect="1"/>
+            </wp:cNvGraphicFramePr>
+            <a:graphic xmlns:a="http://schemas.openxmlformats.org/drawingml/2006/main">
+              <a:graphicData uri="http://schemas.openxmlformats.org/drawingml/2006/picture">
+                <pic:pic xmlns:pic="http://schemas.openxmlformats.org/drawingml/2006/picture">
+                  <pic:nvPicPr>
+                    <pic:cNvPr id="2" name="263321220_411832157317672_1544555681851687923_n.jpg"/>
+                    <pic:cNvPicPr/>
+                  </pic:nvPicPr>
+                  <pic:blipFill>
+                    <a:blip r:embed="rId6" cstate="print">
+                      <a:extLst>
+                        <a:ext uri="{28A0092B-C50C-407E-A947-70E740481C1C}">
+                          <a14:useLocalDpi xmlns:a14="http://schemas.microsoft.com/office/drawing/2010/main" val="0"/>
+                        </a:ext>
+                      </a:extLst>
+                    </a:blip>
+                    <a:stretch>
+                      <a:fillRect/>
+                    </a:stretch>
+                  </pic:blipFill>
+                  <pic:spPr>
+                    <a:xfrm>
+                      <a:off x="0" y="0"/>
+                      <a:ext cx="2061033" cy="1790853"/>
+                    </a:xfrm>
+                    <a:prstGeom prst="rect">
+                      <a:avLst/>
+                    </a:prstGeom>
+                  </pic:spPr>
+                </pic:pic>
+              </a:graphicData>
+            </a:graphic>
+          </wp:inline>
+        </w:drawing>
+      </w:r>
+    </w:p>
+    <w:p>
+      <w:pPr>
+        <w:ind w:firstLine="720"/>
+      </w:pPr>
+      <w:r>
+        <w:rPr>
+          <w:rFonts w:hint="eastAsia"/>
+        </w:rPr>
+        <w:lastRenderedPageBreak/>
+        <w:t>布幕結構部分，預計使用</w:t>
+      </w:r>
+      <w:r>
+        <w:rPr>
+          <w:rFonts w:hint="eastAsia"/>
+        </w:rPr>
+        <w:t>白色或黑色之布料</w:t>
+      </w:r>
+      <w:r>
+        <w:rPr>
+          <w:rFonts w:hint="eastAsia"/>
+        </w:rPr>
+        <w:t>作為鏡頭拍攝畫面的背景，</w:t>
+      </w:r>
+      <w:r>
+        <w:rPr>
+          <w:rFonts w:hint="eastAsia"/>
+        </w:rPr>
+        <w:t>利用繩子將布幕固定於鐵</w:t>
+      </w:r>
+      <w:r>
+        <w:rPr>
+          <w:rFonts w:hint="eastAsia"/>
+        </w:rPr>
+        <w:t>支</w:t>
+      </w:r>
+      <w:r>
+        <w:rPr>
+          <w:rFonts w:hint="eastAsia"/>
+        </w:rPr>
+        <w:t>架上，若鐵支架需使用</w:t>
+      </w:r>
+      <w:r>
+        <w:rPr>
+          <w:rFonts w:hint="eastAsia"/>
+        </w:rPr>
+        <w:t>輔助支架，</w:t>
+      </w:r>
+      <w:r>
+        <w:rPr>
+          <w:rFonts w:hint="eastAsia"/>
+        </w:rPr>
+        <w:t>則在布幕上開</w:t>
+      </w:r>
+      <w:r>
+        <w:rPr>
+          <w:rFonts w:hint="eastAsia"/>
+        </w:rPr>
+        <w:t>洞並</w:t>
+      </w:r>
+      <w:r>
+        <w:rPr>
+          <w:rFonts w:hint="eastAsia"/>
+        </w:rPr>
+        <w:t>增加</w:t>
+      </w:r>
+      <w:r>
+        <w:rPr>
+          <w:rFonts w:hint="eastAsia"/>
+        </w:rPr>
+        <w:t>四個</w:t>
+      </w:r>
+      <w:r>
+        <w:rPr>
+          <w:rFonts w:hint="eastAsia"/>
+        </w:rPr>
+        <w:t>固定</w:t>
+      </w:r>
+      <w:r>
+        <w:rPr>
+          <w:rFonts w:hint="eastAsia"/>
+        </w:rPr>
+        <w:t>點於鐵支架上。</w:t>
+      </w:r>
+    </w:p>
+    <w:p>
+      <w:pPr>
+        <w:ind w:firstLine="720"/>
+        <w:jc w:val="center"/>
+      </w:pPr>
+      <w:r>
+        <w:rPr>
+          <w:rFonts w:hint="eastAsia"/>
+          <w:noProof/>
+        </w:rPr>
+        <w:drawing>
+          <wp:inline distT="0" distB="0" distL="0" distR="0">
+            <wp:extent cx="4365171" cy="1893440"/>
+            <wp:effectExtent l="0" t="0" r="0" b="0"/>
+            <wp:docPr id="3" name="圖片 3"/>
+            <wp:cNvGraphicFramePr>
+              <a:graphicFrameLocks xmlns:a="http://schemas.openxmlformats.org/drawingml/2006/main" noChangeAspect="1"/>
+            </wp:cNvGraphicFramePr>
+            <a:graphic xmlns:a="http://schemas.openxmlformats.org/drawingml/2006/main">
+              <a:graphicData uri="http://schemas.openxmlformats.org/drawingml/2006/picture">
+                <pic:pic xmlns:pic="http://schemas.openxmlformats.org/drawingml/2006/picture">
+                  <pic:nvPicPr>
+                    <pic:cNvPr id="3" name="263599428_1112469936180794_7660249540928435340_n.jpg"/>
+                    <pic:cNvPicPr/>
+                  </pic:nvPicPr>
+                  <pic:blipFill>
+                    <a:blip r:embed="rId7" cstate="print">
+                      <a:extLst>
+                        <a:ext uri="{28A0092B-C50C-407E-A947-70E740481C1C}">
+                          <a14:useLocalDpi xmlns:a14="http://schemas.microsoft.com/office/drawing/2010/main" val="0"/>
+                        </a:ext>
+                      </a:extLst>
+                    </a:blip>
+                    <a:stretch>
+                      <a:fillRect/>
+                    </a:stretch>
+                  </pic:blipFill>
+                  <pic:spPr>
+                    <a:xfrm>
+                      <a:off x="0" y="0"/>
+                      <a:ext cx="4381069" cy="1900336"/>
+                    </a:xfrm>
+                    <a:prstGeom prst="rect">
+                      <a:avLst/>
+                    </a:prstGeom>
+                  </pic:spPr>
+                </pic:pic>
+              </a:graphicData>
+            </a:graphic>
+          </wp:inline>
+        </w:drawing>
+      </w:r>
+    </w:p>
+    <w:p>
+      <w:pPr>
+        <w:ind w:firstLine="720"/>
+        <w:jc w:val="center"/>
+        <w:rPr>
+          <w:rFonts w:hint="eastAsia"/>
+        </w:rPr>
+      </w:pPr>
+      <w:bookmarkStart w:id="0" w:name="_GoBack"/>
+      <w:bookmarkEnd w:id="0"/>
+      <w:r>
+        <w:rPr>
+          <w:rFonts w:hint="eastAsia"/>
+        </w:rPr>
+        <w:t>沒輔助(左)及有輔助(右)示意圖</w:t>
+      </w:r>
+    </w:p>
+    <w:p>
+      <w:pPr>
+        <w:ind w:firstLine="720"/>
+        <w:rPr>
+          <w:rFonts w:hint="eastAsia"/>
+        </w:rPr>
+      </w:pPr>
+      <w:r>
+        <w:rPr>
+          <w:rFonts w:hint="eastAsia"/>
+        </w:rPr>
+        <w:t>螢幕部分</w:t>
+      </w:r>
+      <w:r>
+        <w:rPr>
+          <w:rFonts w:hint="eastAsia"/>
+        </w:rPr>
+        <w:t>結構就是接上vga線！</w:t>
+      </w:r>
+    </w:p>
+    <w:p>
+      <w:pPr>
+        <w:ind w:firstLine="720"/>
+      </w:pPr>
     </w:p>
     <w:p>
       <w:r>
@@ -1273,7 +1551,7 @@
     </w:p>
     <w:p>
       <w:pPr>
-        <w:pStyle w:val="Title"/>
+        <w:pStyle w:val="a3"/>
         <w:numPr>
           <w:ilvl w:val="0"/>
           <w:numId w:val="2"/>
@@ -1285,13 +1563,7 @@
           <w:rFonts w:hint="eastAsia"/>
         </w:rPr>
         <w:lastRenderedPageBreak/>
-        <w:t>經費預</w:t>
-      </w:r>
-      <w:r>
-        <w:rPr>
-          <w:rFonts w:hint="eastAsia"/>
-        </w:rPr>
-        <w:t>算</w:t>
+        <w:t>經費預算</w:t>
       </w:r>
     </w:p>
     <w:p>
@@ -1313,7 +1585,7 @@
     </w:p>
     <w:tbl>
       <w:tblPr>
-        <w:tblStyle w:val="TableGrid"/>
+        <w:tblStyle w:val="a8"/>
         <w:tblW w:w="0" w:type="auto"/>
         <w:tblInd w:w="360" w:type="dxa"/>
         <w:tblLook w:val="04A0" w:firstRow="1" w:lastRow="0" w:firstColumn="1" w:lastColumn="0" w:noHBand="0" w:noVBand="1"/>
@@ -1333,9 +1605,6 @@
           <w:p>
             <w:pPr>
               <w:jc w:val="center"/>
-              <w:rPr>
-                <w:rFonts w:hint="eastAsia"/>
-              </w:rPr>
             </w:pPr>
             <w:r>
               <w:rPr>
@@ -1354,9 +1623,6 @@
           <w:p>
             <w:pPr>
               <w:jc w:val="center"/>
-              <w:rPr>
-                <w:rFonts w:hint="eastAsia"/>
-              </w:rPr>
             </w:pPr>
             <w:r>
               <w:rPr>
@@ -1375,9 +1641,6 @@
           <w:p>
             <w:pPr>
               <w:jc w:val="center"/>
-              <w:rPr>
-                <w:rFonts w:hint="eastAsia"/>
-              </w:rPr>
             </w:pPr>
             <w:r>
               <w:rPr>
@@ -1394,11 +1657,6 @@
             <w:tcW w:w="3116" w:type="dxa"/>
           </w:tcPr>
           <w:p>
-            <w:pPr>
-              <w:rPr>
-                <w:rFonts w:hint="eastAsia"/>
-              </w:rPr>
-            </w:pPr>
             <w:r>
               <w:rPr>
                 <w:rFonts w:hint="eastAsia"/>
@@ -1411,25 +1669,13 @@
           <w:tcPr>
             <w:tcW w:w="3117" w:type="dxa"/>
           </w:tcPr>
-          <w:p>
-            <w:pPr>
-              <w:rPr>
-                <w:rFonts w:hint="eastAsia"/>
-              </w:rPr>
-            </w:pPr>
-          </w:p>
+          <w:p/>
         </w:tc>
         <w:tc>
           <w:tcPr>
             <w:tcW w:w="3117" w:type="dxa"/>
           </w:tcPr>
-          <w:p>
-            <w:pPr>
-              <w:rPr>
-                <w:rFonts w:hint="eastAsia"/>
-              </w:rPr>
-            </w:pPr>
-          </w:p>
+          <w:p/>
         </w:tc>
       </w:tr>
       <w:tr>
@@ -1438,11 +1684,6 @@
             <w:tcW w:w="3116" w:type="dxa"/>
           </w:tcPr>
           <w:p>
-            <w:pPr>
-              <w:rPr>
-                <w:rFonts w:hint="eastAsia"/>
-              </w:rPr>
-            </w:pPr>
             <w:r>
               <w:rPr>
                 <w:rFonts w:hint="eastAsia"/>
@@ -1455,25 +1696,13 @@
           <w:tcPr>
             <w:tcW w:w="3117" w:type="dxa"/>
           </w:tcPr>
-          <w:p>
-            <w:pPr>
-              <w:rPr>
-                <w:rFonts w:hint="eastAsia"/>
-              </w:rPr>
-            </w:pPr>
-          </w:p>
+          <w:p/>
         </w:tc>
         <w:tc>
           <w:tcPr>
             <w:tcW w:w="3117" w:type="dxa"/>
           </w:tcPr>
-          <w:p>
-            <w:pPr>
-              <w:rPr>
-                <w:rFonts w:hint="eastAsia"/>
-              </w:rPr>
-            </w:pPr>
-          </w:p>
+          <w:p/>
         </w:tc>
       </w:tr>
       <w:tr>
@@ -1497,25 +1726,13 @@
           <w:tcPr>
             <w:tcW w:w="3117" w:type="dxa"/>
           </w:tcPr>
-          <w:p>
-            <w:pPr>
-              <w:rPr>
-                <w:rFonts w:hint="eastAsia"/>
-              </w:rPr>
-            </w:pPr>
-          </w:p>
+          <w:p/>
         </w:tc>
         <w:tc>
           <w:tcPr>
             <w:tcW w:w="3117" w:type="dxa"/>
           </w:tcPr>
-          <w:p>
-            <w:pPr>
-              <w:rPr>
-                <w:rFonts w:hint="eastAsia"/>
-              </w:rPr>
-            </w:pPr>
-          </w:p>
+          <w:p/>
         </w:tc>
       </w:tr>
       <w:tr>
@@ -1523,46 +1740,25 @@
           <w:tcPr>
             <w:tcW w:w="3116" w:type="dxa"/>
           </w:tcPr>
-          <w:p>
-            <w:pPr>
-              <w:rPr>
-                <w:rFonts w:hint="eastAsia"/>
-              </w:rPr>
-            </w:pPr>
-          </w:p>
+          <w:p/>
         </w:tc>
         <w:tc>
           <w:tcPr>
             <w:tcW w:w="3117" w:type="dxa"/>
           </w:tcPr>
-          <w:p>
-            <w:pPr>
-              <w:rPr>
-                <w:rFonts w:hint="eastAsia"/>
-              </w:rPr>
-            </w:pPr>
-          </w:p>
+          <w:p/>
         </w:tc>
         <w:tc>
           <w:tcPr>
             <w:tcW w:w="3117" w:type="dxa"/>
           </w:tcPr>
-          <w:p>
-            <w:pPr>
-              <w:rPr>
-                <w:rFonts w:hint="eastAsia"/>
-              </w:rPr>
-            </w:pPr>
-          </w:p>
+          <w:p/>
         </w:tc>
       </w:tr>
     </w:tbl>
     <w:p>
       <w:pPr>
         <w:ind w:left="360" w:firstLine="360"/>
-        <w:rPr>
-          <w:rFonts w:hint="eastAsia"/>
-        </w:rPr>
       </w:pPr>
     </w:p>
     <w:p>
@@ -1572,7 +1768,7 @@
     </w:p>
     <w:p>
       <w:pPr>
-        <w:pStyle w:val="Title"/>
+        <w:pStyle w:val="a3"/>
         <w:numPr>
           <w:ilvl w:val="0"/>
           <w:numId w:val="2"/>
@@ -1622,21 +1818,7 @@
         <w:rPr>
           <w:rFonts w:hint="eastAsia"/>
         </w:rPr>
-        <w:t>，其三應</w:t>
-      </w:r>
-      <w:proofErr w:type="gramStart"/>
-      <w:r>
-        <w:rPr>
-          <w:rFonts w:hint="eastAsia"/>
-        </w:rPr>
-        <w:t>完成卷積神經</w:t>
-      </w:r>
-      <w:proofErr w:type="gramEnd"/>
-      <w:r>
-        <w:rPr>
-          <w:rFonts w:hint="eastAsia"/>
-        </w:rPr>
-        <w:t>網路之實作與周邊設備之整合，最終須</w:t>
+        <w:t>，其三應完成卷積神經網路之實作與周邊設備之整合，最終須</w:t>
       </w:r>
       <w:r>
         <w:rPr>
@@ -1647,7 +1829,7 @@
     </w:p>
     <w:p>
       <w:pPr>
-        <w:pStyle w:val="Heading1"/>
+        <w:pStyle w:val="1"/>
         <w:numPr>
           <w:ilvl w:val="0"/>
           <w:numId w:val="5"/>
@@ -1657,21 +1839,12 @@
         <w:rPr>
           <w:rFonts w:hint="eastAsia"/>
         </w:rPr>
-        <w:t>可行性評估與需求設</w:t>
-      </w:r>
-      <w:r>
-        <w:rPr>
-          <w:rFonts w:hint="eastAsia"/>
-        </w:rPr>
-        <w:t>計</w:t>
+        <w:t>可行性評估與需求設計</w:t>
       </w:r>
     </w:p>
     <w:p>
       <w:pPr>
         <w:ind w:left="360" w:firstLine="720"/>
-        <w:rPr>
-          <w:rFonts w:hint="eastAsia"/>
-        </w:rPr>
       </w:pPr>
       <w:r>
         <w:rPr>
@@ -1682,7 +1855,7 @@
     </w:p>
     <w:p>
       <w:pPr>
-        <w:pStyle w:val="Heading1"/>
+        <w:pStyle w:val="1"/>
         <w:numPr>
           <w:ilvl w:val="0"/>
           <w:numId w:val="5"/>
@@ -1695,10 +1868,7 @@
         <w:t>Mockups</w:t>
       </w:r>
       <w:r>
-        <w:t>與單元測</w:t>
-      </w:r>
-      <w:r>
-        <w:t>試</w:t>
+        <w:t>與單元測試</w:t>
       </w:r>
     </w:p>
     <w:p>
@@ -1724,9 +1894,6 @@
     <w:p>
       <w:pPr>
         <w:ind w:left="360" w:firstLine="720"/>
-        <w:rPr>
-          <w:rFonts w:hint="eastAsia"/>
-        </w:rPr>
       </w:pPr>
       <w:r>
         <w:rPr>
@@ -1746,22 +1913,14 @@
     </w:p>
     <w:p>
       <w:pPr>
-        <w:pStyle w:val="Heading1"/>
+        <w:pStyle w:val="1"/>
         <w:numPr>
           <w:ilvl w:val="0"/>
           <w:numId w:val="5"/>
         </w:numPr>
       </w:pPr>
-      <w:proofErr w:type="gramStart"/>
-      <w:r>
-        <w:t>卷積神經</w:t>
-      </w:r>
-      <w:proofErr w:type="gramEnd"/>
-      <w:r>
-        <w:t>網路之實作與周邊設備之整</w:t>
-      </w:r>
-      <w:r>
-        <w:t>合</w:t>
+      <w:r>
+        <w:t>卷積神經網路之實作與周邊設備之整合</w:t>
       </w:r>
     </w:p>
     <w:p>
@@ -1772,35 +1931,7 @@
         <w:rPr>
           <w:rFonts w:hint="eastAsia"/>
         </w:rPr>
-        <w:t>由於工作已被拆分，雙方可同時進行互不干擾之工作進度。於此階段，吳邦寧將</w:t>
-      </w:r>
-      <w:proofErr w:type="gramStart"/>
-      <w:r>
-        <w:rPr>
-          <w:rFonts w:hint="eastAsia"/>
-        </w:rPr>
-        <w:t>負責卷積神經</w:t>
-      </w:r>
-      <w:proofErr w:type="gramEnd"/>
-      <w:r>
-        <w:rPr>
-          <w:rFonts w:hint="eastAsia"/>
-        </w:rPr>
-        <w:t>網路之實作，而張</w:t>
-      </w:r>
-      <w:proofErr w:type="gramStart"/>
-      <w:r>
-        <w:rPr>
-          <w:rFonts w:hint="eastAsia"/>
-        </w:rPr>
-        <w:t>芯瑜將</w:t>
-      </w:r>
-      <w:proofErr w:type="gramEnd"/>
-      <w:r>
-        <w:rPr>
-          <w:rFonts w:hint="eastAsia"/>
-        </w:rPr>
-        <w:t>負責周邊設備之整合。</w:t>
+        <w:t>由於工作已被拆分，雙方可同時進行互不干擾之工作進度。於此階段，吳邦寧將負責卷積神經網路之實作，而張芯瑜將負責周邊設備之整合。</w:t>
       </w:r>
     </w:p>
     <w:p>
@@ -1826,9 +1957,6 @@
     <w:p>
       <w:pPr>
         <w:spacing w:line="259" w:lineRule="auto"/>
-        <w:rPr>
-          <w:rFonts w:hint="eastAsia"/>
-        </w:rPr>
       </w:pPr>
       <w:r>
         <w:br w:type="page"/>
@@ -1836,7 +1964,7 @@
     </w:p>
     <w:p>
       <w:pPr>
-        <w:pStyle w:val="Heading1"/>
+        <w:pStyle w:val="1"/>
         <w:numPr>
           <w:ilvl w:val="0"/>
           <w:numId w:val="5"/>
@@ -1844,10 +1972,7 @@
       </w:pPr>
       <w:r>
         <w:lastRenderedPageBreak/>
-        <w:t>整合雙方工作成</w:t>
-      </w:r>
-      <w:r>
-        <w:t>果</w:t>
+        <w:t>整合雙方工作成果</w:t>
       </w:r>
     </w:p>
     <w:p>
@@ -1858,21 +1983,7 @@
         <w:rPr>
           <w:rFonts w:hint="eastAsia"/>
         </w:rPr>
-        <w:t>有</w:t>
-      </w:r>
-      <w:proofErr w:type="gramStart"/>
-      <w:r>
-        <w:rPr>
-          <w:rFonts w:hint="eastAsia"/>
-        </w:rPr>
-        <w:t>鑑</w:t>
-      </w:r>
-      <w:proofErr w:type="gramEnd"/>
-      <w:r>
-        <w:rPr>
-          <w:rFonts w:hint="eastAsia"/>
-        </w:rPr>
-        <w:t>於雙方已完成各自之工作，此時應將雙方之工作進度整合。</w:t>
+        <w:t>有鑑於雙方已完成各自之工作，此時應將雙方之工作進度整合。</w:t>
       </w:r>
       <w:r>
         <w:rPr>
@@ -1880,15 +1991,10 @@
         </w:rPr>
         <w:t>在此階段，亦須撰寫專題報告並準備簡報。</w:t>
       </w:r>
-      <w:bookmarkStart w:id="0" w:name="_GoBack"/>
-      <w:bookmarkEnd w:id="0"/>
     </w:p>
     <w:p>
       <w:pPr>
         <w:ind w:left="1080"/>
-        <w:rPr>
-          <w:rFonts w:hint="eastAsia"/>
-        </w:rPr>
       </w:pPr>
       <w:r>
         <w:rPr>
@@ -1909,7 +2015,7 @@
     <w:p/>
     <w:p>
       <w:pPr>
-        <w:pStyle w:val="Title"/>
+        <w:pStyle w:val="a3"/>
       </w:pPr>
     </w:p>
     <w:sectPr>
@@ -2783,7 +2889,7 @@
     <w:lsdException w:name="Hashtag" w:semiHidden="1" w:unhideWhenUsed="1"/>
     <w:lsdException w:name="Unresolved Mention" w:semiHidden="1" w:unhideWhenUsed="1"/>
   </w:latentStyles>
-  <w:style w:type="paragraph" w:default="1" w:styleId="Normal">
+  <w:style w:type="paragraph" w:default="1" w:styleId="a">
     <w:name w:val="Normal"/>
     <w:qFormat/>
     <w:rsid w:val="00317B39"/>
@@ -2791,15 +2897,15 @@
       <w:spacing w:line="240" w:lineRule="auto"/>
     </w:pPr>
     <w:rPr>
-      <w:rFonts w:ascii="Microsoft JhengHei" w:eastAsia="Microsoft JhengHei" w:hAnsi="Microsoft JhengHei"/>
+      <w:rFonts w:ascii="微軟正黑體" w:eastAsia="微軟正黑體" w:hAnsi="微軟正黑體"/>
       <w:sz w:val="28"/>
     </w:rPr>
   </w:style>
-  <w:style w:type="paragraph" w:styleId="Heading1">
+  <w:style w:type="paragraph" w:styleId="1">
     <w:name w:val="heading 1"/>
-    <w:basedOn w:val="Normal"/>
-    <w:next w:val="Normal"/>
-    <w:link w:val="Heading1Char"/>
+    <w:basedOn w:val="a"/>
+    <w:next w:val="a"/>
+    <w:link w:val="10"/>
     <w:uiPriority w:val="9"/>
     <w:qFormat/>
     <w:rsid w:val="00317B39"/>
@@ -2810,16 +2916,16 @@
       <w:outlineLvl w:val="0"/>
     </w:pPr>
     <w:rPr>
-      <w:rFonts w:asciiTheme="majorHAnsi" w:eastAsia="DFKai-SB" w:hAnsiTheme="majorHAnsi" w:cstheme="majorBidi"/>
+      <w:rFonts w:asciiTheme="majorHAnsi" w:eastAsia="標楷體" w:hAnsiTheme="majorHAnsi" w:cstheme="majorBidi"/>
       <w:sz w:val="32"/>
       <w:szCs w:val="32"/>
     </w:rPr>
   </w:style>
-  <w:style w:type="paragraph" w:styleId="Heading2">
+  <w:style w:type="paragraph" w:styleId="2">
     <w:name w:val="heading 2"/>
-    <w:basedOn w:val="Normal"/>
-    <w:next w:val="Normal"/>
-    <w:link w:val="Heading2Char"/>
+    <w:basedOn w:val="a"/>
+    <w:next w:val="a"/>
+    <w:link w:val="20"/>
     <w:uiPriority w:val="9"/>
     <w:unhideWhenUsed/>
     <w:qFormat/>
@@ -2837,13 +2943,13 @@
       <w:szCs w:val="26"/>
     </w:rPr>
   </w:style>
-  <w:style w:type="character" w:default="1" w:styleId="DefaultParagraphFont">
+  <w:style w:type="character" w:default="1" w:styleId="a0">
     <w:name w:val="Default Paragraph Font"/>
     <w:uiPriority w:val="1"/>
     <w:semiHidden/>
     <w:unhideWhenUsed/>
   </w:style>
-  <w:style w:type="table" w:default="1" w:styleId="TableNormal">
+  <w:style w:type="table" w:default="1" w:styleId="a1">
     <w:name w:val="Normal Table"/>
     <w:uiPriority w:val="99"/>
     <w:semiHidden/>
@@ -2858,17 +2964,17 @@
       </w:tblCellMar>
     </w:tblPr>
   </w:style>
-  <w:style w:type="numbering" w:default="1" w:styleId="NoList">
+  <w:style w:type="numbering" w:default="1" w:styleId="a2">
     <w:name w:val="No List"/>
     <w:uiPriority w:val="99"/>
     <w:semiHidden/>
     <w:unhideWhenUsed/>
   </w:style>
-  <w:style w:type="paragraph" w:styleId="Title">
+  <w:style w:type="paragraph" w:styleId="a3">
     <w:name w:val="Title"/>
-    <w:basedOn w:val="Normal"/>
-    <w:next w:val="Normal"/>
-    <w:link w:val="TitleChar"/>
+    <w:basedOn w:val="a"/>
+    <w:next w:val="a"/>
+    <w:link w:val="a4"/>
     <w:uiPriority w:val="10"/>
     <w:qFormat/>
     <w:rsid w:val="00317B39"/>
@@ -2877,43 +2983,43 @@
       <w:contextualSpacing/>
     </w:pPr>
     <w:rPr>
-      <w:rFonts w:asciiTheme="majorHAnsi" w:eastAsia="DFKai-SB" w:hAnsiTheme="majorHAnsi" w:cstheme="majorBidi"/>
+      <w:rFonts w:asciiTheme="majorHAnsi" w:eastAsia="標楷體" w:hAnsiTheme="majorHAnsi" w:cstheme="majorBidi"/>
       <w:spacing w:val="-10"/>
       <w:kern w:val="28"/>
       <w:sz w:val="56"/>
       <w:szCs w:val="56"/>
     </w:rPr>
   </w:style>
-  <w:style w:type="character" w:customStyle="1" w:styleId="TitleChar">
-    <w:name w:val="Title Char"/>
-    <w:basedOn w:val="DefaultParagraphFont"/>
-    <w:link w:val="Title"/>
+  <w:style w:type="character" w:customStyle="1" w:styleId="a4">
+    <w:name w:val="標題 字元"/>
+    <w:basedOn w:val="a0"/>
+    <w:link w:val="a3"/>
     <w:uiPriority w:val="10"/>
     <w:rsid w:val="00317B39"/>
     <w:rPr>
-      <w:rFonts w:asciiTheme="majorHAnsi" w:eastAsia="DFKai-SB" w:hAnsiTheme="majorHAnsi" w:cstheme="majorBidi"/>
+      <w:rFonts w:asciiTheme="majorHAnsi" w:eastAsia="標楷體" w:hAnsiTheme="majorHAnsi" w:cstheme="majorBidi"/>
       <w:spacing w:val="-10"/>
       <w:kern w:val="28"/>
       <w:sz w:val="56"/>
       <w:szCs w:val="56"/>
     </w:rPr>
   </w:style>
-  <w:style w:type="character" w:customStyle="1" w:styleId="Heading1Char">
-    <w:name w:val="Heading 1 Char"/>
-    <w:basedOn w:val="DefaultParagraphFont"/>
-    <w:link w:val="Heading1"/>
+  <w:style w:type="character" w:customStyle="1" w:styleId="10">
+    <w:name w:val="標題 1 字元"/>
+    <w:basedOn w:val="a0"/>
+    <w:link w:val="1"/>
     <w:uiPriority w:val="9"/>
     <w:rsid w:val="00317B39"/>
     <w:rPr>
-      <w:rFonts w:asciiTheme="majorHAnsi" w:eastAsia="DFKai-SB" w:hAnsiTheme="majorHAnsi" w:cstheme="majorBidi"/>
+      <w:rFonts w:asciiTheme="majorHAnsi" w:eastAsia="標楷體" w:hAnsiTheme="majorHAnsi" w:cstheme="majorBidi"/>
       <w:sz w:val="32"/>
       <w:szCs w:val="32"/>
     </w:rPr>
   </w:style>
-  <w:style w:type="character" w:customStyle="1" w:styleId="Heading2Char">
-    <w:name w:val="Heading 2 Char"/>
-    <w:basedOn w:val="DefaultParagraphFont"/>
-    <w:link w:val="Heading2"/>
+  <w:style w:type="character" w:customStyle="1" w:styleId="20">
+    <w:name w:val="標題 2 字元"/>
+    <w:basedOn w:val="a0"/>
+    <w:link w:val="2"/>
     <w:uiPriority w:val="9"/>
     <w:rsid w:val="00317B39"/>
     <w:rPr>
@@ -2923,9 +3029,9 @@
       <w:szCs w:val="26"/>
     </w:rPr>
   </w:style>
-  <w:style w:type="paragraph" w:styleId="NoSpacing">
+  <w:style w:type="paragraph" w:styleId="a5">
     <w:name w:val="No Spacing"/>
-    <w:link w:val="NoSpacingChar"/>
+    <w:link w:val="a6"/>
     <w:uiPriority w:val="1"/>
     <w:qFormat/>
     <w:rsid w:val="00317B39"/>
@@ -2936,19 +3042,19 @@
       <w:lang w:eastAsia="en-US"/>
     </w:rPr>
   </w:style>
-  <w:style w:type="character" w:customStyle="1" w:styleId="NoSpacingChar">
-    <w:name w:val="No Spacing Char"/>
-    <w:basedOn w:val="DefaultParagraphFont"/>
-    <w:link w:val="NoSpacing"/>
+  <w:style w:type="character" w:customStyle="1" w:styleId="a6">
+    <w:name w:val="無間距 字元"/>
+    <w:basedOn w:val="a0"/>
+    <w:link w:val="a5"/>
     <w:uiPriority w:val="1"/>
     <w:rsid w:val="00317B39"/>
     <w:rPr>
       <w:lang w:eastAsia="en-US"/>
     </w:rPr>
   </w:style>
-  <w:style w:type="paragraph" w:styleId="ListParagraph">
+  <w:style w:type="paragraph" w:styleId="a7">
     <w:name w:val="List Paragraph"/>
-    <w:basedOn w:val="Normal"/>
+    <w:basedOn w:val="a"/>
     <w:uiPriority w:val="34"/>
     <w:qFormat/>
     <w:rsid w:val="00317B39"/>
@@ -2957,9 +3063,9 @@
       <w:contextualSpacing/>
     </w:pPr>
   </w:style>
-  <w:style w:type="table" w:styleId="TableGrid">
+  <w:style w:type="table" w:styleId="a8">
     <w:name w:val="Table Grid"/>
-    <w:basedOn w:val="TableNormal"/>
+    <w:basedOn w:val="a1"/>
     <w:uiPriority w:val="39"/>
     <w:rsid w:val="008D2A56"/>
     <w:pPr>

--- a/Final/Proposal.docx
+++ b/Final/Proposal.docx
@@ -739,7 +739,29 @@
                                           <w:szCs w:val="36"/>
                                           <w:lang w:eastAsia="zh-TW"/>
                                         </w:rPr>
-                                        <w:t>張芯瑜、吳邦寧</w:t>
+                                        <w:t>張</w:t>
+                                      </w:r>
+                                      <w:proofErr w:type="gramStart"/>
+                                      <w:r>
+                                        <w:rPr>
+                                          <w:rFonts w:hint="eastAsia"/>
+                                          <w:color w:val="B4C6E7" w:themeColor="accent1" w:themeTint="66"/>
+                                          <w:sz w:val="36"/>
+                                          <w:szCs w:val="36"/>
+                                          <w:lang w:eastAsia="zh-TW"/>
+                                        </w:rPr>
+                                        <w:t>芯瑜、</w:t>
+                                      </w:r>
+                                      <w:proofErr w:type="gramEnd"/>
+                                      <w:r>
+                                        <w:rPr>
+                                          <w:rFonts w:hint="eastAsia"/>
+                                          <w:color w:val="B4C6E7" w:themeColor="accent1" w:themeTint="66"/>
+                                          <w:sz w:val="36"/>
+                                          <w:szCs w:val="36"/>
+                                          <w:lang w:eastAsia="zh-TW"/>
+                                        </w:rPr>
+                                        <w:t>吳邦寧</w:t>
                                       </w:r>
                                     </w:sdtContent>
                                   </w:sdt>
@@ -938,7 +960,29 @@
                                     <w:szCs w:val="36"/>
                                     <w:lang w:eastAsia="zh-TW"/>
                                   </w:rPr>
-                                  <w:t>張芯瑜、吳邦寧</w:t>
+                                  <w:t>張</w:t>
+                                </w:r>
+                                <w:proofErr w:type="gramStart"/>
+                                <w:r>
+                                  <w:rPr>
+                                    <w:rFonts w:hint="eastAsia"/>
+                                    <w:color w:val="B4C6E7" w:themeColor="accent1" w:themeTint="66"/>
+                                    <w:sz w:val="36"/>
+                                    <w:szCs w:val="36"/>
+                                    <w:lang w:eastAsia="zh-TW"/>
+                                  </w:rPr>
+                                  <w:t>芯瑜、</w:t>
+                                </w:r>
+                                <w:proofErr w:type="gramEnd"/>
+                                <w:r>
+                                  <w:rPr>
+                                    <w:rFonts w:hint="eastAsia"/>
+                                    <w:color w:val="B4C6E7" w:themeColor="accent1" w:themeTint="66"/>
+                                    <w:sz w:val="36"/>
+                                    <w:szCs w:val="36"/>
+                                    <w:lang w:eastAsia="zh-TW"/>
+                                  </w:rPr>
+                                  <w:t>吳邦寧</w:t>
                                 </w:r>
                               </w:sdtContent>
                             </w:sdt>
@@ -985,7 +1029,21 @@
         <w:rPr>
           <w:rFonts w:hint="eastAsia"/>
         </w:rPr>
-        <w:t xml:space="preserve">本計畫將以現場可程式化邏輯閘陣列 </w:t>
+        <w:t>本計畫將以現場可程式化邏輯</w:t>
+      </w:r>
+      <w:proofErr w:type="gramStart"/>
+      <w:r>
+        <w:rPr>
+          <w:rFonts w:hint="eastAsia"/>
+        </w:rPr>
+        <w:t>閘</w:t>
+      </w:r>
+      <w:proofErr w:type="gramEnd"/>
+      <w:r>
+        <w:rPr>
+          <w:rFonts w:hint="eastAsia"/>
+        </w:rPr>
+        <w:t xml:space="preserve">陣列 </w:t>
       </w:r>
       <w:r>
         <w:t>(Field Programmable Gate Array, FPGA)</w:t>
@@ -1003,7 +1061,21 @@
         <w:rPr>
           <w:rFonts w:hint="eastAsia"/>
         </w:rPr>
-        <w:t xml:space="preserve">，並以該技術實作手勢偵測式 </w:t>
+        <w:t>，並以該技術實</w:t>
+      </w:r>
+      <w:proofErr w:type="gramStart"/>
+      <w:r>
+        <w:rPr>
+          <w:rFonts w:hint="eastAsia"/>
+        </w:rPr>
+        <w:t>作手</w:t>
+      </w:r>
+      <w:proofErr w:type="gramEnd"/>
+      <w:r>
+        <w:rPr>
+          <w:rFonts w:hint="eastAsia"/>
+        </w:rPr>
+        <w:t xml:space="preserve">勢偵測式 </w:t>
       </w:r>
       <w:r>
         <w:t xml:space="preserve">(Gesture Detection) </w:t>
@@ -1047,7 +1119,21 @@
         <w:rPr>
           <w:rFonts w:hint="eastAsia"/>
         </w:rPr>
-        <w:t xml:space="preserve">資料傳遞給卷積神經網路 </w:t>
+        <w:t>資料傳遞</w:t>
+      </w:r>
+      <w:proofErr w:type="gramStart"/>
+      <w:r>
+        <w:rPr>
+          <w:rFonts w:hint="eastAsia"/>
+        </w:rPr>
+        <w:t>給卷積</w:t>
+      </w:r>
+      <w:proofErr w:type="gramEnd"/>
+      <w:r>
+        <w:rPr>
+          <w:rFonts w:hint="eastAsia"/>
+        </w:rPr>
+        <w:t xml:space="preserve">神經網路 </w:t>
       </w:r>
       <w:r>
         <w:t>(Convolution Neural Network, CNN)</w:t>
@@ -1105,13 +1191,946 @@
     </w:p>
     <w:p>
       <w:pPr>
-        <w:ind w:left="720"/>
-      </w:pPr>
+        <w:ind w:left="360" w:firstLine="720"/>
+        <w:rPr>
+          <w:rFonts w:hint="eastAsia"/>
+        </w:rPr>
+      </w:pPr>
+      <w:r>
+        <w:rPr>
+          <w:rFonts w:hint="eastAsia"/>
+          <w:noProof/>
+        </w:rPr>
+        <w:drawing>
+          <wp:anchor distT="0" distB="0" distL="114300" distR="114300" simplePos="0" relativeHeight="251660288" behindDoc="0" locked="0" layoutInCell="1" allowOverlap="1">
+            <wp:simplePos x="0" y="0"/>
+            <wp:positionH relativeFrom="margin">
+              <wp:align>center</wp:align>
+            </wp:positionH>
+            <wp:positionV relativeFrom="paragraph">
+              <wp:posOffset>890905</wp:posOffset>
+            </wp:positionV>
+            <wp:extent cx="3619500" cy="6197600"/>
+            <wp:effectExtent l="0" t="0" r="0" b="0"/>
+            <wp:wrapTopAndBottom/>
+            <wp:docPr id="4" name="圖片 4" descr="C:\Users\lawre\AppData\Local\Microsoft\Windows\INetCache\Content.MSO\F2217406.tmp"/>
+            <wp:cNvGraphicFramePr>
+              <a:graphicFrameLocks xmlns:a="http://schemas.openxmlformats.org/drawingml/2006/main" noChangeAspect="1"/>
+            </wp:cNvGraphicFramePr>
+            <a:graphic xmlns:a="http://schemas.openxmlformats.org/drawingml/2006/main">
+              <a:graphicData uri="http://schemas.openxmlformats.org/drawingml/2006/picture">
+                <pic:pic xmlns:pic="http://schemas.openxmlformats.org/drawingml/2006/picture">
+                  <pic:nvPicPr>
+                    <pic:cNvPr id="0" name="Picture 1" descr="C:\Users\lawre\AppData\Local\Microsoft\Windows\INetCache\Content.MSO\F2217406.tmp"/>
+                    <pic:cNvPicPr>
+                      <a:picLocks noChangeAspect="1" noChangeArrowheads="1"/>
+                    </pic:cNvPicPr>
+                  </pic:nvPicPr>
+                  <pic:blipFill>
+                    <a:blip r:embed="rId5">
+                      <a:extLst>
+                        <a:ext uri="{28A0092B-C50C-407E-A947-70E740481C1C}">
+                          <a14:useLocalDpi xmlns:a14="http://schemas.microsoft.com/office/drawing/2010/main" val="0"/>
+                        </a:ext>
+                      </a:extLst>
+                    </a:blip>
+                    <a:srcRect/>
+                    <a:stretch>
+                      <a:fillRect/>
+                    </a:stretch>
+                  </pic:blipFill>
+                  <pic:spPr bwMode="auto">
+                    <a:xfrm>
+                      <a:off x="0" y="0"/>
+                      <a:ext cx="3619500" cy="6197600"/>
+                    </a:xfrm>
+                    <a:prstGeom prst="rect">
+                      <a:avLst/>
+                    </a:prstGeom>
+                    <a:noFill/>
+                    <a:ln>
+                      <a:noFill/>
+                    </a:ln>
+                  </pic:spPr>
+                </pic:pic>
+              </a:graphicData>
+            </a:graphic>
+            <wp14:sizeRelH relativeFrom="margin">
+              <wp14:pctWidth>0</wp14:pctWidth>
+            </wp14:sizeRelH>
+            <wp14:sizeRelV relativeFrom="margin">
+              <wp14:pctHeight>0</wp14:pctHeight>
+            </wp14:sizeRelV>
+          </wp:anchor>
+        </w:drawing>
+      </w:r>
       <w:r>
         <w:rPr>
           <w:rFonts w:hint="eastAsia"/>
         </w:rPr>
         <w:t>下圖為神經網路之結構圖，由圖可見該網路使用了</w:t>
+      </w:r>
+      <w:r>
+        <w:rPr>
+          <w:rFonts w:hint="eastAsia"/>
+        </w:rPr>
+        <w:t>雙層的</w:t>
+      </w:r>
+      <w:proofErr w:type="gramStart"/>
+      <w:r>
+        <w:rPr>
+          <w:rFonts w:hint="eastAsia"/>
+        </w:rPr>
+        <w:t>卷積、池化層</w:t>
+      </w:r>
+      <w:proofErr w:type="gramEnd"/>
+      <w:r>
+        <w:rPr>
+          <w:rFonts w:hint="eastAsia"/>
+        </w:rPr>
+        <w:t>，並於神經網路的末端加入全連接層。</w:t>
+      </w:r>
+    </w:p>
+    <w:p>
+      <w:pPr>
+        <w:spacing w:line="259" w:lineRule="auto"/>
+      </w:pPr>
+      <w:r>
+        <w:br w:type="page"/>
+      </w:r>
+    </w:p>
+    <w:p>
+      <w:pPr>
+        <w:spacing w:line="259" w:lineRule="auto"/>
+      </w:pPr>
+      <w:r>
+        <w:lastRenderedPageBreak/>
+        <w:tab/>
+      </w:r>
+      <w:r>
+        <w:rPr>
+          <w:rFonts w:hint="eastAsia"/>
+        </w:rPr>
+        <w:t>下圖為原始訓練資料，由於F</w:t>
+      </w:r>
+      <w:r>
+        <w:t>PGA</w:t>
+      </w:r>
+      <w:r>
+        <w:rPr>
+          <w:rFonts w:hint="eastAsia"/>
+        </w:rPr>
+        <w:t>運算資源相當有限，因此必須先降低解析度，方可將神經網路燒入</w:t>
+      </w:r>
+      <w:r>
+        <w:t>FPGA</w:t>
+      </w:r>
+      <w:r>
+        <w:rPr>
+          <w:rFonts w:hint="eastAsia"/>
+        </w:rPr>
+        <w:t>中。</w:t>
+      </w:r>
+      <w:r>
+        <w:rPr>
+          <w:rFonts w:hint="eastAsia"/>
+        </w:rPr>
+        <w:t>下圖為訓練用的原始圖片，可以發現原始圖片為</w:t>
+      </w:r>
+      <w:r>
+        <w:t>300x300</w:t>
+      </w:r>
+      <w:r>
+        <w:rPr>
+          <w:rFonts w:hint="eastAsia"/>
+        </w:rPr>
+        <w:t>的手勢資料</w:t>
+      </w:r>
+      <w:r>
+        <w:rPr>
+          <w:rFonts w:hint="eastAsia"/>
+        </w:rPr>
+        <w:t>。</w:t>
+      </w:r>
+    </w:p>
+    <w:p>
+      <w:pPr>
+        <w:spacing w:line="259" w:lineRule="auto"/>
+      </w:pPr>
+      <w:r>
+        <w:rPr>
+          <w:rFonts w:hint="eastAsia"/>
+          <w:noProof/>
+        </w:rPr>
+        <w:drawing>
+          <wp:inline distT="0" distB="0" distL="0" distR="0">
+            <wp:extent cx="5953125" cy="5475365"/>
+            <wp:effectExtent l="0" t="0" r="0" b="0"/>
+            <wp:docPr id="5" name="圖片 5" descr="C:\Users\lawre\AppData\Local\Microsoft\Windows\INetCache\Content.MSO\C9312604.tmp"/>
+            <wp:cNvGraphicFramePr>
+              <a:graphicFrameLocks xmlns:a="http://schemas.openxmlformats.org/drawingml/2006/main" noChangeAspect="1"/>
+            </wp:cNvGraphicFramePr>
+            <a:graphic xmlns:a="http://schemas.openxmlformats.org/drawingml/2006/main">
+              <a:graphicData uri="http://schemas.openxmlformats.org/drawingml/2006/picture">
+                <pic:pic xmlns:pic="http://schemas.openxmlformats.org/drawingml/2006/picture">
+                  <pic:nvPicPr>
+                    <pic:cNvPr id="0" name="Picture 3" descr="C:\Users\lawre\AppData\Local\Microsoft\Windows\INetCache\Content.MSO\C9312604.tmp"/>
+                    <pic:cNvPicPr>
+                      <a:picLocks noChangeAspect="1" noChangeArrowheads="1"/>
+                    </pic:cNvPicPr>
+                  </pic:nvPicPr>
+                  <pic:blipFill>
+                    <a:blip r:embed="rId6">
+                      <a:extLst>
+                        <a:ext uri="{28A0092B-C50C-407E-A947-70E740481C1C}">
+                          <a14:useLocalDpi xmlns:a14="http://schemas.microsoft.com/office/drawing/2010/main" val="0"/>
+                        </a:ext>
+                      </a:extLst>
+                    </a:blip>
+                    <a:srcRect/>
+                    <a:stretch>
+                      <a:fillRect/>
+                    </a:stretch>
+                  </pic:blipFill>
+                  <pic:spPr bwMode="auto">
+                    <a:xfrm>
+                      <a:off x="0" y="0"/>
+                      <a:ext cx="5979437" cy="5499566"/>
+                    </a:xfrm>
+                    <a:prstGeom prst="rect">
+                      <a:avLst/>
+                    </a:prstGeom>
+                    <a:noFill/>
+                    <a:ln>
+                      <a:noFill/>
+                    </a:ln>
+                  </pic:spPr>
+                </pic:pic>
+              </a:graphicData>
+            </a:graphic>
+          </wp:inline>
+        </w:drawing>
+      </w:r>
+    </w:p>
+    <w:p>
+      <w:pPr>
+        <w:spacing w:line="259" w:lineRule="auto"/>
+      </w:pPr>
+      <w:r>
+        <w:br w:type="page"/>
+      </w:r>
+    </w:p>
+    <w:p>
+      <w:pPr>
+        <w:spacing w:line="259" w:lineRule="auto"/>
+        <w:rPr>
+          <w:rFonts w:hint="eastAsia"/>
+        </w:rPr>
+      </w:pPr>
+      <w:r>
+        <w:lastRenderedPageBreak/>
+        <w:tab/>
+      </w:r>
+      <w:r>
+        <w:rPr>
+          <w:rFonts w:hint="eastAsia"/>
+        </w:rPr>
+        <w:t>下圖為訓練用的壓縮後圖片，可以見到壓縮後只有</w:t>
+      </w:r>
+      <w:r>
+        <w:t>25x25</w:t>
+      </w:r>
+      <w:r>
+        <w:rPr>
+          <w:rFonts w:hint="eastAsia"/>
+        </w:rPr>
+        <w:t>的解析度。</w:t>
+      </w:r>
+    </w:p>
+    <w:p>
+      <w:pPr>
+        <w:spacing w:line="259" w:lineRule="auto"/>
+      </w:pPr>
+      <w:r>
+        <w:rPr>
+          <w:rFonts w:hint="eastAsia"/>
+          <w:noProof/>
+        </w:rPr>
+        <w:drawing>
+          <wp:inline distT="0" distB="0" distL="0" distR="0">
+            <wp:extent cx="5943600" cy="5519057"/>
+            <wp:effectExtent l="0" t="0" r="0" b="0"/>
+            <wp:docPr id="6" name="圖片 6" descr="C:\Users\lawre\AppData\Local\Microsoft\Windows\INetCache\Content.MSO\2814EEB2.tmp"/>
+            <wp:cNvGraphicFramePr>
+              <a:graphicFrameLocks xmlns:a="http://schemas.openxmlformats.org/drawingml/2006/main" noChangeAspect="1"/>
+            </wp:cNvGraphicFramePr>
+            <a:graphic xmlns:a="http://schemas.openxmlformats.org/drawingml/2006/main">
+              <a:graphicData uri="http://schemas.openxmlformats.org/drawingml/2006/picture">
+                <pic:pic xmlns:pic="http://schemas.openxmlformats.org/drawingml/2006/picture">
+                  <pic:nvPicPr>
+                    <pic:cNvPr id="0" name="Picture 5" descr="C:\Users\lawre\AppData\Local\Microsoft\Windows\INetCache\Content.MSO\2814EEB2.tmp"/>
+                    <pic:cNvPicPr>
+                      <a:picLocks noChangeAspect="1" noChangeArrowheads="1"/>
+                    </pic:cNvPicPr>
+                  </pic:nvPicPr>
+                  <pic:blipFill>
+                    <a:blip r:embed="rId7">
+                      <a:extLst>
+                        <a:ext uri="{28A0092B-C50C-407E-A947-70E740481C1C}">
+                          <a14:useLocalDpi xmlns:a14="http://schemas.microsoft.com/office/drawing/2010/main" val="0"/>
+                        </a:ext>
+                      </a:extLst>
+                    </a:blip>
+                    <a:srcRect/>
+                    <a:stretch>
+                      <a:fillRect/>
+                    </a:stretch>
+                  </pic:blipFill>
+                  <pic:spPr bwMode="auto">
+                    <a:xfrm>
+                      <a:off x="0" y="0"/>
+                      <a:ext cx="5943600" cy="5519057"/>
+                    </a:xfrm>
+                    <a:prstGeom prst="rect">
+                      <a:avLst/>
+                    </a:prstGeom>
+                    <a:noFill/>
+                    <a:ln>
+                      <a:noFill/>
+                    </a:ln>
+                  </pic:spPr>
+                </pic:pic>
+              </a:graphicData>
+            </a:graphic>
+          </wp:inline>
+        </w:drawing>
+      </w:r>
+    </w:p>
+    <w:p>
+      <w:pPr>
+        <w:spacing w:line="259" w:lineRule="auto"/>
+      </w:pPr>
+      <w:r>
+        <w:br w:type="page"/>
+      </w:r>
+    </w:p>
+    <w:p>
+      <w:pPr>
+        <w:spacing w:line="259" w:lineRule="auto"/>
+        <w:rPr>
+          <w:rFonts w:hint="eastAsia"/>
+        </w:rPr>
+      </w:pPr>
+      <w:r>
+        <w:lastRenderedPageBreak/>
+        <w:tab/>
+      </w:r>
+      <w:r>
+        <w:rPr>
+          <w:rFonts w:hint="eastAsia"/>
+        </w:rPr>
+        <w:t xml:space="preserve">為了增加模型的穩健度，我們對訓練資料進行資料擴增 </w:t>
+      </w:r>
+      <w:r>
+        <w:t>(Data Augmentation)</w:t>
+      </w:r>
+      <w:r>
+        <w:rPr>
+          <w:rFonts w:hint="eastAsia"/>
+        </w:rPr>
+        <w:t>，下圖為擴增後的訓練資料。</w:t>
+      </w:r>
+      <w:r>
+        <w:rPr>
+          <w:rFonts w:hint="eastAsia"/>
+          <w:noProof/>
+        </w:rPr>
+        <w:drawing>
+          <wp:inline distT="0" distB="0" distL="0" distR="0">
+            <wp:extent cx="5943600" cy="5519057"/>
+            <wp:effectExtent l="0" t="0" r="0" b="0"/>
+            <wp:docPr id="7" name="圖片 7" descr="C:\Users\lawre\AppData\Local\Microsoft\Windows\INetCache\Content.MSO\30A2F190.tmp"/>
+            <wp:cNvGraphicFramePr>
+              <a:graphicFrameLocks xmlns:a="http://schemas.openxmlformats.org/drawingml/2006/main" noChangeAspect="1"/>
+            </wp:cNvGraphicFramePr>
+            <a:graphic xmlns:a="http://schemas.openxmlformats.org/drawingml/2006/main">
+              <a:graphicData uri="http://schemas.openxmlformats.org/drawingml/2006/picture">
+                <pic:pic xmlns:pic="http://schemas.openxmlformats.org/drawingml/2006/picture">
+                  <pic:nvPicPr>
+                    <pic:cNvPr id="0" name="Picture 7" descr="C:\Users\lawre\AppData\Local\Microsoft\Windows\INetCache\Content.MSO\30A2F190.tmp"/>
+                    <pic:cNvPicPr>
+                      <a:picLocks noChangeAspect="1" noChangeArrowheads="1"/>
+                    </pic:cNvPicPr>
+                  </pic:nvPicPr>
+                  <pic:blipFill>
+                    <a:blip r:embed="rId8">
+                      <a:extLst>
+                        <a:ext uri="{28A0092B-C50C-407E-A947-70E740481C1C}">
+                          <a14:useLocalDpi xmlns:a14="http://schemas.microsoft.com/office/drawing/2010/main" val="0"/>
+                        </a:ext>
+                      </a:extLst>
+                    </a:blip>
+                    <a:srcRect/>
+                    <a:stretch>
+                      <a:fillRect/>
+                    </a:stretch>
+                  </pic:blipFill>
+                  <pic:spPr bwMode="auto">
+                    <a:xfrm>
+                      <a:off x="0" y="0"/>
+                      <a:ext cx="5943600" cy="5519057"/>
+                    </a:xfrm>
+                    <a:prstGeom prst="rect">
+                      <a:avLst/>
+                    </a:prstGeom>
+                    <a:noFill/>
+                    <a:ln>
+                      <a:noFill/>
+                    </a:ln>
+                  </pic:spPr>
+                </pic:pic>
+              </a:graphicData>
+            </a:graphic>
+          </wp:inline>
+        </w:drawing>
+      </w:r>
+    </w:p>
+    <w:p>
+      <w:pPr>
+        <w:spacing w:line="259" w:lineRule="auto"/>
+      </w:pPr>
+      <w:r>
+        <w:br w:type="page"/>
+      </w:r>
+    </w:p>
+    <w:p>
+      <w:pPr>
+        <w:spacing w:line="259" w:lineRule="auto"/>
+      </w:pPr>
+      <w:r>
+        <w:lastRenderedPageBreak/>
+        <w:tab/>
+      </w:r>
+      <w:r>
+        <w:rPr>
+          <w:rFonts w:hint="eastAsia"/>
+        </w:rPr>
+        <w:t>由於F</w:t>
+      </w:r>
+      <w:r>
+        <w:t>PGA</w:t>
+      </w:r>
+      <w:r>
+        <w:rPr>
+          <w:rFonts w:hint="eastAsia"/>
+        </w:rPr>
+        <w:t>的記憶體容量相當有限，本神經網路只使用約略</w:t>
+      </w:r>
+      <w:r>
+        <w:t>5000</w:t>
+      </w:r>
+      <w:r>
+        <w:rPr>
+          <w:rFonts w:hint="eastAsia"/>
+        </w:rPr>
+        <w:t>個參數，每</w:t>
+      </w:r>
+      <w:proofErr w:type="gramStart"/>
+      <w:r>
+        <w:rPr>
+          <w:rFonts w:hint="eastAsia"/>
+        </w:rPr>
+        <w:t>個</w:t>
+      </w:r>
+      <w:proofErr w:type="gramEnd"/>
+      <w:r>
+        <w:rPr>
+          <w:rFonts w:hint="eastAsia"/>
+        </w:rPr>
+        <w:t>參數都是一個</w:t>
+      </w:r>
+      <w:r>
+        <w:t>32</w:t>
+      </w:r>
+      <w:r>
+        <w:rPr>
+          <w:rFonts w:hint="eastAsia"/>
+        </w:rPr>
+        <w:t>位元浮點數。</w:t>
+      </w:r>
+    </w:p>
+    <w:p>
+      <w:pPr>
+        <w:spacing w:line="259" w:lineRule="auto"/>
+        <w:rPr>
+          <w:rFonts w:hint="eastAsia"/>
+        </w:rPr>
+      </w:pPr>
+      <w:r>
+        <w:rPr>
+          <w:noProof/>
+        </w:rPr>
+        <w:drawing>
+          <wp:inline distT="0" distB="0" distL="0" distR="0" wp14:anchorId="6DDE0A41" wp14:editId="6AC2F80C">
+            <wp:extent cx="6200775" cy="6038255"/>
+            <wp:effectExtent l="0" t="0" r="0" b="635"/>
+            <wp:docPr id="8" name="圖片 8"/>
+            <wp:cNvGraphicFramePr>
+              <a:graphicFrameLocks xmlns:a="http://schemas.openxmlformats.org/drawingml/2006/main" noChangeAspect="1"/>
+            </wp:cNvGraphicFramePr>
+            <a:graphic xmlns:a="http://schemas.openxmlformats.org/drawingml/2006/main">
+              <a:graphicData uri="http://schemas.openxmlformats.org/drawingml/2006/picture">
+                <pic:pic xmlns:pic="http://schemas.openxmlformats.org/drawingml/2006/picture">
+                  <pic:nvPicPr>
+                    <pic:cNvPr id="1" name=""/>
+                    <pic:cNvPicPr/>
+                  </pic:nvPicPr>
+                  <pic:blipFill>
+                    <a:blip r:embed="rId9"/>
+                    <a:stretch>
+                      <a:fillRect/>
+                    </a:stretch>
+                  </pic:blipFill>
+                  <pic:spPr>
+                    <a:xfrm>
+                      <a:off x="0" y="0"/>
+                      <a:ext cx="6209717" cy="6046963"/>
+                    </a:xfrm>
+                    <a:prstGeom prst="rect">
+                      <a:avLst/>
+                    </a:prstGeom>
+                  </pic:spPr>
+                </pic:pic>
+              </a:graphicData>
+            </a:graphic>
+          </wp:inline>
+        </w:drawing>
+      </w:r>
+    </w:p>
+    <w:p>
+      <w:pPr>
+        <w:spacing w:line="259" w:lineRule="auto"/>
+      </w:pPr>
+      <w:r>
+        <w:br w:type="page"/>
+      </w:r>
+    </w:p>
+    <w:p>
+      <w:pPr>
+        <w:spacing w:line="259" w:lineRule="auto"/>
+      </w:pPr>
+      <w:r>
+        <w:rPr>
+          <w:rFonts w:hint="eastAsia"/>
+          <w:noProof/>
+        </w:rPr>
+        <w:lastRenderedPageBreak/>
+        <w:drawing>
+          <wp:anchor distT="0" distB="0" distL="114300" distR="114300" simplePos="0" relativeHeight="251662336" behindDoc="0" locked="0" layoutInCell="1" allowOverlap="1">
+            <wp:simplePos x="0" y="0"/>
+            <wp:positionH relativeFrom="margin">
+              <wp:posOffset>696595</wp:posOffset>
+            </wp:positionH>
+            <wp:positionV relativeFrom="paragraph">
+              <wp:posOffset>1028700</wp:posOffset>
+            </wp:positionV>
+            <wp:extent cx="4969510" cy="3276600"/>
+            <wp:effectExtent l="0" t="0" r="0" b="0"/>
+            <wp:wrapSquare wrapText="bothSides"/>
+            <wp:docPr id="9" name="圖片 9" descr="C:\Users\lawre\AppData\Local\Microsoft\Windows\INetCache\Content.MSO\71FA9E1E.tmp"/>
+            <wp:cNvGraphicFramePr>
+              <a:graphicFrameLocks xmlns:a="http://schemas.openxmlformats.org/drawingml/2006/main" noChangeAspect="1"/>
+            </wp:cNvGraphicFramePr>
+            <a:graphic xmlns:a="http://schemas.openxmlformats.org/drawingml/2006/main">
+              <a:graphicData uri="http://schemas.openxmlformats.org/drawingml/2006/picture">
+                <pic:pic xmlns:pic="http://schemas.openxmlformats.org/drawingml/2006/picture">
+                  <pic:nvPicPr>
+                    <pic:cNvPr id="0" name="Picture 9" descr="C:\Users\lawre\AppData\Local\Microsoft\Windows\INetCache\Content.MSO\71FA9E1E.tmp"/>
+                    <pic:cNvPicPr>
+                      <a:picLocks noChangeAspect="1" noChangeArrowheads="1"/>
+                    </pic:cNvPicPr>
+                  </pic:nvPicPr>
+                  <pic:blipFill rotWithShape="1">
+                    <a:blip r:embed="rId10">
+                      <a:extLst>
+                        <a:ext uri="{28A0092B-C50C-407E-A947-70E740481C1C}">
+                          <a14:useLocalDpi xmlns:a14="http://schemas.microsoft.com/office/drawing/2010/main" val="0"/>
+                        </a:ext>
+                      </a:extLst>
+                    </a:blip>
+                    <a:srcRect r="49349"/>
+                    <a:stretch/>
+                  </pic:blipFill>
+                  <pic:spPr bwMode="auto">
+                    <a:xfrm>
+                      <a:off x="0" y="0"/>
+                      <a:ext cx="4969510" cy="3276600"/>
+                    </a:xfrm>
+                    <a:prstGeom prst="rect">
+                      <a:avLst/>
+                    </a:prstGeom>
+                    <a:noFill/>
+                    <a:ln>
+                      <a:noFill/>
+                    </a:ln>
+                    <a:extLst>
+                      <a:ext uri="{53640926-AAD7-44D8-BBD7-CCE9431645EC}">
+                        <a14:shadowObscured xmlns:a14="http://schemas.microsoft.com/office/drawing/2010/main"/>
+                      </a:ext>
+                    </a:extLst>
+                  </pic:spPr>
+                </pic:pic>
+              </a:graphicData>
+            </a:graphic>
+          </wp:anchor>
+        </w:drawing>
+      </w:r>
+      <w:r>
+        <w:tab/>
+      </w:r>
+      <w:r>
+        <w:rPr>
+          <w:rFonts w:hint="eastAsia"/>
+        </w:rPr>
+        <w:t>模型採用</w:t>
+      </w:r>
+      <w:proofErr w:type="spellStart"/>
+      <w:r>
+        <w:t>RMSProp</w:t>
+      </w:r>
+      <w:proofErr w:type="spellEnd"/>
+      <w:r>
+        <w:rPr>
+          <w:rFonts w:hint="eastAsia"/>
+        </w:rPr>
+        <w:t>進行最佳化，學習率</w:t>
+      </w:r>
+      <w:proofErr w:type="gramStart"/>
+      <w:r>
+        <w:rPr>
+          <w:rFonts w:hint="eastAsia"/>
+        </w:rPr>
+        <w:t>採</w:t>
+      </w:r>
+      <w:proofErr w:type="gramEnd"/>
+      <w:r>
+        <w:t>0.001</w:t>
+      </w:r>
+      <w:r>
+        <w:rPr>
+          <w:rFonts w:hint="eastAsia"/>
+        </w:rPr>
+        <w:t>，並訓練</w:t>
+      </w:r>
+      <w:r>
+        <w:t>30</w:t>
+      </w:r>
+      <w:r>
+        <w:rPr>
+          <w:rFonts w:hint="eastAsia"/>
+        </w:rPr>
+        <w:t>個</w:t>
+      </w:r>
+      <w:r>
+        <w:t>Epoch</w:t>
+      </w:r>
+      <w:r>
+        <w:rPr>
+          <w:rFonts w:hint="eastAsia"/>
+        </w:rPr>
+        <w:t>，下圖為訓練過程。由圖可見，訓練資料集與</w:t>
+      </w:r>
+      <w:r>
+        <w:rPr>
+          <w:rFonts w:hint="eastAsia"/>
+        </w:rPr>
+        <w:t>測試</w:t>
+      </w:r>
+      <w:proofErr w:type="gramStart"/>
+      <w:r>
+        <w:rPr>
+          <w:rFonts w:hint="eastAsia"/>
+        </w:rPr>
+        <w:t>資料集無明顯</w:t>
+      </w:r>
+      <w:proofErr w:type="gramEnd"/>
+      <w:r>
+        <w:rPr>
+          <w:rFonts w:hint="eastAsia"/>
+        </w:rPr>
+        <w:t>差距，由此可以排除</w:t>
+      </w:r>
+      <w:proofErr w:type="gramStart"/>
+      <w:r>
+        <w:rPr>
+          <w:rFonts w:hint="eastAsia"/>
+        </w:rPr>
+        <w:t>模型過擬合</w:t>
+      </w:r>
+      <w:proofErr w:type="gramEnd"/>
+      <w:r>
+        <w:t>(Overfitting)</w:t>
+      </w:r>
+      <w:r>
+        <w:rPr>
+          <w:rFonts w:hint="eastAsia"/>
+        </w:rPr>
+        <w:t>之可能。</w:t>
+      </w:r>
+    </w:p>
+    <w:p>
+      <w:pPr>
+        <w:spacing w:line="259" w:lineRule="auto"/>
+      </w:pPr>
+      <w:r>
+        <w:rPr>
+          <w:rFonts w:hint="eastAsia"/>
+          <w:noProof/>
+        </w:rPr>
+        <w:drawing>
+          <wp:anchor distT="0" distB="0" distL="114300" distR="114300" simplePos="0" relativeHeight="251661312" behindDoc="0" locked="0" layoutInCell="1" allowOverlap="1">
+            <wp:simplePos x="0" y="0"/>
+            <wp:positionH relativeFrom="margin">
+              <wp:align>center</wp:align>
+            </wp:positionH>
+            <wp:positionV relativeFrom="paragraph">
+              <wp:posOffset>3378200</wp:posOffset>
+            </wp:positionV>
+            <wp:extent cx="4791075" cy="3190204"/>
+            <wp:effectExtent l="0" t="0" r="0" b="0"/>
+            <wp:wrapTopAndBottom/>
+            <wp:docPr id="10" name="圖片 10" descr="C:\Users\lawre\AppData\Local\Microsoft\Windows\INetCache\Content.MSO\97EE8FDC.tmp"/>
+            <wp:cNvGraphicFramePr>
+              <a:graphicFrameLocks xmlns:a="http://schemas.openxmlformats.org/drawingml/2006/main" noChangeAspect="1"/>
+            </wp:cNvGraphicFramePr>
+            <a:graphic xmlns:a="http://schemas.openxmlformats.org/drawingml/2006/main">
+              <a:graphicData uri="http://schemas.openxmlformats.org/drawingml/2006/picture">
+                <pic:pic xmlns:pic="http://schemas.openxmlformats.org/drawingml/2006/picture">
+                  <pic:nvPicPr>
+                    <pic:cNvPr id="0" name="Picture 11" descr="C:\Users\lawre\AppData\Local\Microsoft\Windows\INetCache\Content.MSO\97EE8FDC.tmp"/>
+                    <pic:cNvPicPr>
+                      <a:picLocks noChangeAspect="1" noChangeArrowheads="1"/>
+                    </pic:cNvPicPr>
+                  </pic:nvPicPr>
+                  <pic:blipFill rotWithShape="1">
+                    <a:blip r:embed="rId10">
+                      <a:extLst>
+                        <a:ext uri="{28A0092B-C50C-407E-A947-70E740481C1C}">
+                          <a14:useLocalDpi xmlns:a14="http://schemas.microsoft.com/office/drawing/2010/main" val="0"/>
+                        </a:ext>
+                      </a:extLst>
+                    </a:blip>
+                    <a:srcRect l="49850"/>
+                    <a:stretch/>
+                  </pic:blipFill>
+                  <pic:spPr bwMode="auto">
+                    <a:xfrm>
+                      <a:off x="0" y="0"/>
+                      <a:ext cx="4791075" cy="3190204"/>
+                    </a:xfrm>
+                    <a:prstGeom prst="rect">
+                      <a:avLst/>
+                    </a:prstGeom>
+                    <a:noFill/>
+                    <a:ln>
+                      <a:noFill/>
+                    </a:ln>
+                    <a:extLst>
+                      <a:ext uri="{53640926-AAD7-44D8-BBD7-CCE9431645EC}">
+                        <a14:shadowObscured xmlns:a14="http://schemas.microsoft.com/office/drawing/2010/main"/>
+                      </a:ext>
+                    </a:extLst>
+                  </pic:spPr>
+                </pic:pic>
+              </a:graphicData>
+            </a:graphic>
+          </wp:anchor>
+        </w:drawing>
+      </w:r>
+    </w:p>
+    <w:p>
+      <w:pPr>
+        <w:spacing w:line="259" w:lineRule="auto"/>
+        <w:rPr>
+          <w:rFonts w:hint="eastAsia"/>
+        </w:rPr>
+      </w:pPr>
+    </w:p>
+    <w:p>
+      <w:pPr>
+        <w:spacing w:line="259" w:lineRule="auto"/>
+      </w:pPr>
+      <w:r>
+        <w:br w:type="page"/>
+      </w:r>
+    </w:p>
+    <w:p>
+      <w:pPr>
+        <w:spacing w:line="259" w:lineRule="auto"/>
+      </w:pPr>
+      <w:r>
+        <w:rPr>
+          <w:noProof/>
+        </w:rPr>
+        <w:lastRenderedPageBreak/>
+        <w:drawing>
+          <wp:anchor distT="0" distB="0" distL="114300" distR="114300" simplePos="0" relativeHeight="251663360" behindDoc="0" locked="0" layoutInCell="1" allowOverlap="1">
+            <wp:simplePos x="0" y="0"/>
+            <wp:positionH relativeFrom="margin">
+              <wp:align>center</wp:align>
+            </wp:positionH>
+            <wp:positionV relativeFrom="paragraph">
+              <wp:posOffset>1457325</wp:posOffset>
+            </wp:positionV>
+            <wp:extent cx="4600575" cy="3449320"/>
+            <wp:effectExtent l="0" t="0" r="9525" b="0"/>
+            <wp:wrapTopAndBottom/>
+            <wp:docPr id="11" name="圖片 11" descr="https://i.imgur.com/yc4m7mk.jpg"/>
+            <wp:cNvGraphicFramePr>
+              <a:graphicFrameLocks xmlns:a="http://schemas.openxmlformats.org/drawingml/2006/main" noChangeAspect="1"/>
+            </wp:cNvGraphicFramePr>
+            <a:graphic xmlns:a="http://schemas.openxmlformats.org/drawingml/2006/main">
+              <a:graphicData uri="http://schemas.openxmlformats.org/drawingml/2006/picture">
+                <pic:pic xmlns:pic="http://schemas.openxmlformats.org/drawingml/2006/picture">
+                  <pic:nvPicPr>
+                    <pic:cNvPr id="0" name="Picture 13" descr="https://i.imgur.com/yc4m7mk.jpg"/>
+                    <pic:cNvPicPr>
+                      <a:picLocks noChangeAspect="1" noChangeArrowheads="1"/>
+                    </pic:cNvPicPr>
+                  </pic:nvPicPr>
+                  <pic:blipFill>
+                    <a:blip r:embed="rId11">
+                      <a:extLst>
+                        <a:ext uri="{28A0092B-C50C-407E-A947-70E740481C1C}">
+                          <a14:useLocalDpi xmlns:a14="http://schemas.microsoft.com/office/drawing/2010/main" val="0"/>
+                        </a:ext>
+                      </a:extLst>
+                    </a:blip>
+                    <a:srcRect/>
+                    <a:stretch>
+                      <a:fillRect/>
+                    </a:stretch>
+                  </pic:blipFill>
+                  <pic:spPr bwMode="auto">
+                    <a:xfrm>
+                      <a:off x="0" y="0"/>
+                      <a:ext cx="4600575" cy="3449320"/>
+                    </a:xfrm>
+                    <a:prstGeom prst="rect">
+                      <a:avLst/>
+                    </a:prstGeom>
+                    <a:noFill/>
+                    <a:ln>
+                      <a:noFill/>
+                    </a:ln>
+                  </pic:spPr>
+                </pic:pic>
+              </a:graphicData>
+            </a:graphic>
+            <wp14:sizeRelH relativeFrom="margin">
+              <wp14:pctWidth>0</wp14:pctWidth>
+            </wp14:sizeRelH>
+            <wp14:sizeRelV relativeFrom="margin">
+              <wp14:pctHeight>0</wp14:pctHeight>
+            </wp14:sizeRelV>
+          </wp:anchor>
+        </w:drawing>
+      </w:r>
+      <w:r>
+        <w:rPr>
+          <w:noProof/>
+        </w:rPr>
+        <w:drawing>
+          <wp:anchor distT="0" distB="0" distL="114300" distR="114300" simplePos="0" relativeHeight="251664384" behindDoc="0" locked="0" layoutInCell="1" allowOverlap="1">
+            <wp:simplePos x="0" y="0"/>
+            <wp:positionH relativeFrom="margin">
+              <wp:align>center</wp:align>
+            </wp:positionH>
+            <wp:positionV relativeFrom="paragraph">
+              <wp:posOffset>5191760</wp:posOffset>
+            </wp:positionV>
+            <wp:extent cx="4895850" cy="3034665"/>
+            <wp:effectExtent l="0" t="0" r="0" b="0"/>
+            <wp:wrapSquare wrapText="bothSides"/>
+            <wp:docPr id="13" name="圖片 13" descr="https://i.imgur.com/zRDKaPd.png"/>
+            <wp:cNvGraphicFramePr>
+              <a:graphicFrameLocks xmlns:a="http://schemas.openxmlformats.org/drawingml/2006/main" noChangeAspect="1"/>
+            </wp:cNvGraphicFramePr>
+            <a:graphic xmlns:a="http://schemas.openxmlformats.org/drawingml/2006/main">
+              <a:graphicData uri="http://schemas.openxmlformats.org/drawingml/2006/picture">
+                <pic:pic xmlns:pic="http://schemas.openxmlformats.org/drawingml/2006/picture">
+                  <pic:nvPicPr>
+                    <pic:cNvPr id="0" name="Picture 17" descr="https://i.imgur.com/zRDKaPd.png"/>
+                    <pic:cNvPicPr>
+                      <a:picLocks noChangeAspect="1" noChangeArrowheads="1"/>
+                    </pic:cNvPicPr>
+                  </pic:nvPicPr>
+                  <pic:blipFill rotWithShape="1">
+                    <a:blip r:embed="rId12">
+                      <a:extLst>
+                        <a:ext uri="{28A0092B-C50C-407E-A947-70E740481C1C}">
+                          <a14:useLocalDpi xmlns:a14="http://schemas.microsoft.com/office/drawing/2010/main" val="0"/>
+                        </a:ext>
+                      </a:extLst>
+                    </a:blip>
+                    <a:srcRect l="3686" t="43304" r="68910" b="26496"/>
+                    <a:stretch/>
+                  </pic:blipFill>
+                  <pic:spPr bwMode="auto">
+                    <a:xfrm>
+                      <a:off x="0" y="0"/>
+                      <a:ext cx="4895850" cy="3034665"/>
+                    </a:xfrm>
+                    <a:prstGeom prst="rect">
+                      <a:avLst/>
+                    </a:prstGeom>
+                    <a:noFill/>
+                    <a:ln>
+                      <a:noFill/>
+                    </a:ln>
+                    <a:extLst>
+                      <a:ext uri="{53640926-AAD7-44D8-BBD7-CCE9431645EC}">
+                        <a14:shadowObscured xmlns:a14="http://schemas.microsoft.com/office/drawing/2010/main"/>
+                      </a:ext>
+                    </a:extLst>
+                  </pic:spPr>
+                </pic:pic>
+              </a:graphicData>
+            </a:graphic>
+            <wp14:sizeRelH relativeFrom="margin">
+              <wp14:pctWidth>0</wp14:pctWidth>
+            </wp14:sizeRelH>
+            <wp14:sizeRelV relativeFrom="margin">
+              <wp14:pctHeight>0</wp14:pctHeight>
+            </wp14:sizeRelV>
+          </wp:anchor>
+        </w:drawing>
+      </w:r>
+      <w:r>
+        <w:tab/>
+      </w:r>
+      <w:r>
+        <w:rPr>
+          <w:rFonts w:hint="eastAsia"/>
+        </w:rPr>
+        <w:t>在現實世界測試</w:t>
+      </w:r>
+      <w:r>
+        <w:t>(Real Life Testing)</w:t>
+      </w:r>
+      <w:r>
+        <w:rPr>
+          <w:rFonts w:hint="eastAsia"/>
+        </w:rPr>
+        <w:t>時，剪刀與布都能被準確的辨識，唯獨石頭無法被精確辨識；不僅如此，測試結果也顯示模型對光照角度、光線強度相當敏感。因此，於實際應用時，應維持穩定光源。下圖展示石頭無法被準確辨識。</w:t>
+      </w:r>
+    </w:p>
+    <w:p>
+      <w:pPr>
+        <w:spacing w:line="259" w:lineRule="auto"/>
+      </w:pPr>
+      <w:r>
+        <w:br w:type="page"/>
       </w:r>
     </w:p>
     <w:p>
@@ -1122,7 +2141,10 @@
           <w:numId w:val="4"/>
         </w:numPr>
       </w:pPr>
-      <w:r>
+      <w:bookmarkStart w:id="0" w:name="_GoBack"/>
+      <w:bookmarkEnd w:id="0"/>
+      <w:r>
+        <w:lastRenderedPageBreak/>
         <w:t>硬體</w:t>
       </w:r>
       <w:r>
@@ -1149,27 +2171,12 @@
         <w:rPr>
           <w:rFonts w:hint="eastAsia"/>
         </w:rPr>
-        <w:t>下圖為硬體機構之設計草圖</w:t>
-      </w:r>
-      <w:r>
-        <w:rPr>
-          <w:rFonts w:hint="eastAsia"/>
-        </w:rPr>
-        <w:t>，由圖可見結構可分為基底、鏡頭、布幕、以及螢幕等部分</w:t>
-      </w:r>
-      <w:r>
-        <w:rPr>
-          <w:rFonts w:hint="eastAsia"/>
-        </w:rPr>
-        <w:t>。</w:t>
+        <w:t>下圖為硬體機構之設計草圖，由圖可見結構可分為基底、鏡頭、布幕、以及螢幕等部分。</w:t>
       </w:r>
     </w:p>
     <w:p>
       <w:pPr>
         <w:ind w:firstLine="720"/>
-        <w:rPr>
-          <w:rFonts w:hint="eastAsia"/>
-        </w:rPr>
       </w:pPr>
       <w:r>
         <w:rPr>
@@ -1192,7 +2199,7 @@
                     <pic:cNvPicPr/>
                   </pic:nvPicPr>
                   <pic:blipFill>
-                    <a:blip r:embed="rId5" cstate="print">
+                    <a:blip r:embed="rId13" cstate="print">
                       <a:extLst>
                         <a:ext uri="{28A0092B-C50C-407E-A947-70E740481C1C}">
                           <a14:useLocalDpi xmlns:a14="http://schemas.microsoft.com/office/drawing/2010/main" val="0"/>
@@ -1257,7 +2264,21 @@
         <w:rPr>
           <w:rFonts w:hint="eastAsia"/>
         </w:rPr>
-        <w:t>其中兩支使用於固定布幕，</w:t>
+        <w:t>其中兩支使用於</w:t>
+      </w:r>
+      <w:proofErr w:type="gramStart"/>
+      <w:r>
+        <w:rPr>
+          <w:rFonts w:hint="eastAsia"/>
+        </w:rPr>
+        <w:t>固定布</w:t>
+      </w:r>
+      <w:proofErr w:type="gramEnd"/>
+      <w:r>
+        <w:rPr>
+          <w:rFonts w:hint="eastAsia"/>
+        </w:rPr>
+        <w:t>幕，</w:t>
       </w:r>
       <w:r>
         <w:rPr>
@@ -1298,7 +2319,21 @@
         <w:rPr>
           <w:rFonts w:hint="eastAsia"/>
         </w:rPr>
-        <w:t>利用鐵板及螺絲固定鏡頭於鐵支架上方，而光源部分則使用可夾式的燈光，直接夾在</w:t>
+        <w:t>利用鐵板及螺絲固定鏡頭於鐵支架上方，而光源部分則使用可</w:t>
+      </w:r>
+      <w:proofErr w:type="gramStart"/>
+      <w:r>
+        <w:rPr>
+          <w:rFonts w:hint="eastAsia"/>
+        </w:rPr>
+        <w:t>夾式的燈光</w:t>
+      </w:r>
+      <w:proofErr w:type="gramEnd"/>
+      <w:r>
+        <w:rPr>
+          <w:rFonts w:hint="eastAsia"/>
+        </w:rPr>
+        <w:t>，直接夾在</w:t>
       </w:r>
       <w:r>
         <w:rPr>
@@ -1338,7 +2373,7 @@
                     <pic:cNvPicPr/>
                   </pic:nvPicPr>
                   <pic:blipFill>
-                    <a:blip r:embed="rId6" cstate="print">
+                    <a:blip r:embed="rId14" cstate="print">
                       <a:extLst>
                         <a:ext uri="{28A0092B-C50C-407E-A947-70E740481C1C}">
                           <a14:useLocalDpi xmlns:a14="http://schemas.microsoft.com/office/drawing/2010/main" val="0"/>
@@ -1373,7 +2408,6 @@
         <w:rPr>
           <w:rFonts w:hint="eastAsia"/>
         </w:rPr>
-        <w:lastRenderedPageBreak/>
         <w:t>布幕結構部分，預計使用</w:t>
       </w:r>
       <w:r>
@@ -1404,7 +2438,21 @@
         <w:rPr>
           <w:rFonts w:hint="eastAsia"/>
         </w:rPr>
-        <w:t>架上，若鐵支架需使用</w:t>
+        <w:t>架上，</w:t>
+      </w:r>
+      <w:proofErr w:type="gramStart"/>
+      <w:r>
+        <w:rPr>
+          <w:rFonts w:hint="eastAsia"/>
+        </w:rPr>
+        <w:t>若鐵支架</w:t>
+      </w:r>
+      <w:proofErr w:type="gramEnd"/>
+      <w:r>
+        <w:rPr>
+          <w:rFonts w:hint="eastAsia"/>
+        </w:rPr>
+        <w:t>需使用</w:t>
       </w:r>
       <w:r>
         <w:rPr>
@@ -1416,7 +2464,14 @@
         <w:rPr>
           <w:rFonts w:hint="eastAsia"/>
         </w:rPr>
-        <w:t>則在布幕上開</w:t>
+        <w:t>則在布幕上</w:t>
+      </w:r>
+      <w:proofErr w:type="gramStart"/>
+      <w:r>
+        <w:rPr>
+          <w:rFonts w:hint="eastAsia"/>
+        </w:rPr>
+        <w:t>開</w:t>
       </w:r>
       <w:r>
         <w:rPr>
@@ -1428,7 +2483,14 @@
         <w:rPr>
           <w:rFonts w:hint="eastAsia"/>
         </w:rPr>
-        <w:t>增加</w:t>
+        <w:t>增</w:t>
+      </w:r>
+      <w:proofErr w:type="gramEnd"/>
+      <w:r>
+        <w:rPr>
+          <w:rFonts w:hint="eastAsia"/>
+        </w:rPr>
+        <w:t>加</w:t>
       </w:r>
       <w:r>
         <w:rPr>
@@ -1459,6 +2521,7 @@
           <w:rFonts w:hint="eastAsia"/>
           <w:noProof/>
         </w:rPr>
+        <w:lastRenderedPageBreak/>
         <w:drawing>
           <wp:inline distT="0" distB="0" distL="0" distR="0">
             <wp:extent cx="4365171" cy="1893440"/>
@@ -1475,7 +2538,7 @@
                     <pic:cNvPicPr/>
                   </pic:nvPicPr>
                   <pic:blipFill>
-                    <a:blip r:embed="rId7" cstate="print">
+                    <a:blip r:embed="rId15" cstate="print">
                       <a:extLst>
                         <a:ext uri="{28A0092B-C50C-407E-A947-70E740481C1C}">
                           <a14:useLocalDpi xmlns:a14="http://schemas.microsoft.com/office/drawing/2010/main" val="0"/>
@@ -1506,12 +2569,7 @@
       <w:pPr>
         <w:ind w:firstLine="720"/>
         <w:jc w:val="center"/>
-        <w:rPr>
-          <w:rFonts w:hint="eastAsia"/>
-        </w:rPr>
-      </w:pPr>
-      <w:bookmarkStart w:id="0" w:name="_GoBack"/>
-      <w:bookmarkEnd w:id="0"/>
+      </w:pPr>
       <w:r>
         <w:rPr>
           <w:rFonts w:hint="eastAsia"/>
@@ -1522,9 +2580,6 @@
     <w:p>
       <w:pPr>
         <w:ind w:firstLine="720"/>
-        <w:rPr>
-          <w:rFonts w:hint="eastAsia"/>
-        </w:rPr>
       </w:pPr>
       <w:r>
         <w:rPr>
@@ -1536,7 +2591,21 @@
         <w:rPr>
           <w:rFonts w:hint="eastAsia"/>
         </w:rPr>
-        <w:t>結構就是接上vga線！</w:t>
+        <w:t>結構就是接上</w:t>
+      </w:r>
+      <w:proofErr w:type="spellStart"/>
+      <w:r>
+        <w:rPr>
+          <w:rFonts w:hint="eastAsia"/>
+        </w:rPr>
+        <w:t>vga</w:t>
+      </w:r>
+      <w:proofErr w:type="spellEnd"/>
+      <w:r>
+        <w:rPr>
+          <w:rFonts w:hint="eastAsia"/>
+        </w:rPr>
+        <w:t>線！</w:t>
       </w:r>
     </w:p>
     <w:p>
@@ -1818,7 +2887,21 @@
         <w:rPr>
           <w:rFonts w:hint="eastAsia"/>
         </w:rPr>
-        <w:t>，其三應完成卷積神經網路之實作與周邊設備之整合，最終須</w:t>
+        <w:t>，其三應</w:t>
+      </w:r>
+      <w:proofErr w:type="gramStart"/>
+      <w:r>
+        <w:rPr>
+          <w:rFonts w:hint="eastAsia"/>
+        </w:rPr>
+        <w:t>完成卷積神經</w:t>
+      </w:r>
+      <w:proofErr w:type="gramEnd"/>
+      <w:r>
+        <w:rPr>
+          <w:rFonts w:hint="eastAsia"/>
+        </w:rPr>
+        <w:t>網路之實作與周邊設備之整合，最終須</w:t>
       </w:r>
       <w:r>
         <w:rPr>
@@ -1919,8 +3002,13 @@
           <w:numId w:val="5"/>
         </w:numPr>
       </w:pPr>
-      <w:r>
-        <w:t>卷積神經網路之實作與周邊設備之整合</w:t>
+      <w:proofErr w:type="gramStart"/>
+      <w:r>
+        <w:t>卷積神經</w:t>
+      </w:r>
+      <w:proofErr w:type="gramEnd"/>
+      <w:r>
+        <w:t>網路之實作與周邊設備之整合</w:t>
       </w:r>
     </w:p>
     <w:p>
@@ -1931,7 +3019,35 @@
         <w:rPr>
           <w:rFonts w:hint="eastAsia"/>
         </w:rPr>
-        <w:t>由於工作已被拆分，雙方可同時進行互不干擾之工作進度。於此階段，吳邦寧將負責卷積神經網路之實作，而張芯瑜將負責周邊設備之整合。</w:t>
+        <w:t>由於工作已被拆分，雙方可同時進行互不干擾之工作進度。於此階段，吳邦寧將</w:t>
+      </w:r>
+      <w:proofErr w:type="gramStart"/>
+      <w:r>
+        <w:rPr>
+          <w:rFonts w:hint="eastAsia"/>
+        </w:rPr>
+        <w:t>負責卷積神經</w:t>
+      </w:r>
+      <w:proofErr w:type="gramEnd"/>
+      <w:r>
+        <w:rPr>
+          <w:rFonts w:hint="eastAsia"/>
+        </w:rPr>
+        <w:t>網路之實作，而張</w:t>
+      </w:r>
+      <w:proofErr w:type="gramStart"/>
+      <w:r>
+        <w:rPr>
+          <w:rFonts w:hint="eastAsia"/>
+        </w:rPr>
+        <w:t>芯瑜</w:t>
+      </w:r>
+      <w:proofErr w:type="gramEnd"/>
+      <w:r>
+        <w:rPr>
+          <w:rFonts w:hint="eastAsia"/>
+        </w:rPr>
+        <w:t>將負責周邊設備之整合。</w:t>
       </w:r>
     </w:p>
     <w:p>
@@ -1983,7 +3099,21 @@
         <w:rPr>
           <w:rFonts w:hint="eastAsia"/>
         </w:rPr>
-        <w:t>有鑑於雙方已完成各自之工作，此時應將雙方之工作進度整合。</w:t>
+        <w:t>有</w:t>
+      </w:r>
+      <w:proofErr w:type="gramStart"/>
+      <w:r>
+        <w:rPr>
+          <w:rFonts w:hint="eastAsia"/>
+        </w:rPr>
+        <w:t>鑑</w:t>
+      </w:r>
+      <w:proofErr w:type="gramEnd"/>
+      <w:r>
+        <w:rPr>
+          <w:rFonts w:hint="eastAsia"/>
+        </w:rPr>
+        <w:t>於雙方已完成各自之工作，此時應將雙方之工作進度整合。</w:t>
       </w:r>
       <w:r>
         <w:rPr>

--- a/Final/Proposal.docx
+++ b/Final/Proposal.docx
@@ -20,16 +20,16 @@
             <mc:AlternateContent>
               <mc:Choice Requires="wpg">
                 <w:drawing>
-                  <wp:anchor distT="0" distB="0" distL="114300" distR="114300" simplePos="0" relativeHeight="251659264" behindDoc="1" locked="0" layoutInCell="1" allowOverlap="1">
+                  <wp:anchor distT="0" distB="0" distL="114300" distR="114300" simplePos="0" relativeHeight="251659264" behindDoc="1" locked="0" layoutInCell="1" allowOverlap="1" wp14:anchorId="25689CFE" wp14:editId="395B742C">
                     <wp:simplePos x="0" y="0"/>
                     <wp:positionH relativeFrom="margin">
-                      <wp:align>center</wp:align>
+                      <wp:posOffset>-584200</wp:posOffset>
                     </wp:positionH>
                     <wp:positionV relativeFrom="margin">
-                      <wp:align>center</wp:align>
+                      <wp:posOffset>-457200</wp:posOffset>
                     </wp:positionV>
-                    <wp:extent cx="6852920" cy="9142730"/>
-                    <wp:effectExtent l="0" t="0" r="2540" b="635"/>
+                    <wp:extent cx="6979920" cy="9142730"/>
+                    <wp:effectExtent l="0" t="0" r="0" b="635"/>
                     <wp:wrapNone/>
                     <wp:docPr id="48" name="Group 48"/>
                     <wp:cNvGraphicFramePr/>
@@ -40,9 +40,9 @@
                           <wpg:grpSpPr>
                             <a:xfrm>
                               <a:off x="0" y="0"/>
-                              <a:ext cx="6852920" cy="9142730"/>
-                              <a:chOff x="0" y="0"/>
-                              <a:chExt cx="6858000" cy="9144000"/>
+                              <a:ext cx="6979920" cy="9142730"/>
+                              <a:chOff x="-127094" y="0"/>
+                              <a:chExt cx="6985094" cy="9144000"/>
                             </a:xfrm>
                           </wpg:grpSpPr>
                           <wpg:grpSp>
@@ -584,8 +584,8 @@
                             <wps:cNvSpPr txBox="1"/>
                             <wps:spPr>
                               <a:xfrm>
-                                <a:off x="9518" y="4838700"/>
-                                <a:ext cx="6843395" cy="3789752"/>
+                                <a:off x="-127094" y="3060453"/>
+                                <a:ext cx="6843395" cy="3789753"/>
                               </a:xfrm>
                               <a:prstGeom prst="rect">
                                 <a:avLst/>
@@ -612,48 +612,59 @@
                             </wps:style>
                             <wps:txbx>
                               <w:txbxContent>
-                                <w:sdt>
-                                  <w:sdtPr>
+                                <w:p>
+                                  <w:pPr>
+                                    <w:pStyle w:val="a5"/>
                                     <w:rPr>
-                                      <w:rFonts w:asciiTheme="majorHAnsi" w:eastAsia="標楷體" w:hAnsiTheme="majorHAnsi" w:cstheme="majorBidi"/>
+                                      <w:rFonts w:asciiTheme="majorHAnsi" w:eastAsiaTheme="majorEastAsia" w:hAnsiTheme="majorHAnsi" w:cstheme="majorBidi" w:hint="eastAsia"/>
+                                      <w:caps/>
                                       <w:color w:val="FFFFFF" w:themeColor="background1"/>
-                                      <w:spacing w:val="-10"/>
-                                      <w:kern w:val="28"/>
-                                      <w:sz w:val="56"/>
-                                      <w:szCs w:val="56"/>
+                                      <w:sz w:val="100"/>
+                                      <w:szCs w:val="100"/>
                                       <w:lang w:eastAsia="zh-TW"/>
                                     </w:rPr>
-                                    <w:alias w:val="Title"/>
-                                    <w:tag w:val=""/>
-                                    <w:id w:val="1841046763"/>
-                                    <w:dataBinding w:prefixMappings="xmlns:ns0='http://purl.org/dc/elements/1.1/' xmlns:ns1='http://schemas.openxmlformats.org/package/2006/metadata/core-properties' " w:xpath="/ns1:coreProperties[1]/ns0:title[1]" w:storeItemID="{6C3C8BC8-F283-45AE-878A-BAB7291924A1}"/>
-                                    <w:text/>
-                                  </w:sdtPr>
-                                  <w:sdtEndPr/>
-                                  <w:sdtContent>
-                                    <w:p>
-                                      <w:pPr>
-                                        <w:pStyle w:val="a5"/>
-                                        <w:rPr>
-                                          <w:rFonts w:asciiTheme="majorHAnsi" w:eastAsiaTheme="majorEastAsia" w:hAnsiTheme="majorHAnsi" w:cstheme="majorBidi"/>
-                                          <w:caps/>
-                                          <w:color w:val="FFFFFF" w:themeColor="background1"/>
-                                          <w:sz w:val="64"/>
-                                          <w:szCs w:val="64"/>
-                                          <w:lang w:eastAsia="zh-TW"/>
-                                        </w:rPr>
-                                      </w:pPr>
+                                  </w:pPr>
+                                  <w:sdt>
+                                    <w:sdtPr>
+                                      <w:rPr>
+                                        <w:rFonts w:asciiTheme="majorHAnsi" w:eastAsia="標楷體" w:hAnsiTheme="majorHAnsi" w:cstheme="majorBidi"/>
+                                        <w:color w:val="FFFFFF" w:themeColor="background1"/>
+                                        <w:spacing w:val="-10"/>
+                                        <w:kern w:val="28"/>
+                                        <w:sz w:val="100"/>
+                                        <w:szCs w:val="100"/>
+                                        <w:lang w:eastAsia="zh-TW"/>
+                                      </w:rPr>
+                                      <w:alias w:val="Title"/>
+                                      <w:tag w:val=""/>
+                                      <w:id w:val="1841046763"/>
+                                      <w:dataBinding w:prefixMappings="xmlns:ns0='http://purl.org/dc/elements/1.1/' xmlns:ns1='http://schemas.openxmlformats.org/package/2006/metadata/core-properties' " w:xpath="/ns1:coreProperties[1]/ns0:title[1]" w:storeItemID="{6C3C8BC8-F283-45AE-878A-BAB7291924A1}"/>
+                                      <w:text/>
+                                    </w:sdtPr>
+                                    <w:sdtContent>
                                       <w:r>
                                         <w:rPr>
                                           <w:rFonts w:asciiTheme="majorHAnsi" w:eastAsia="標楷體" w:hAnsiTheme="majorHAnsi" w:cstheme="majorBidi" w:hint="eastAsia"/>
                                           <w:color w:val="FFFFFF" w:themeColor="background1"/>
                                           <w:spacing w:val="-10"/>
                                           <w:kern w:val="28"/>
-                                          <w:sz w:val="56"/>
-                                          <w:szCs w:val="56"/>
+                                          <w:sz w:val="100"/>
+                                          <w:szCs w:val="100"/>
                                           <w:lang w:eastAsia="zh-TW"/>
                                         </w:rPr>
-                                        <w:t>基於</w:t>
+                                        <w:t>C</w:t>
+                                      </w:r>
+                                      <w:r>
+                                        <w:rPr>
+                                          <w:rFonts w:asciiTheme="majorHAnsi" w:eastAsia="標楷體" w:hAnsiTheme="majorHAnsi" w:cstheme="majorBidi"/>
+                                          <w:color w:val="FFFFFF" w:themeColor="background1"/>
+                                          <w:spacing w:val="-10"/>
+                                          <w:kern w:val="28"/>
+                                          <w:sz w:val="100"/>
+                                          <w:szCs w:val="100"/>
+                                          <w:lang w:eastAsia="zh-TW"/>
+                                        </w:rPr>
+                                        <w:t>NN</w:t>
                                       </w:r>
                                       <w:r>
                                         <w:rPr>
@@ -661,11 +672,11 @@
                                           <w:color w:val="FFFFFF" w:themeColor="background1"/>
                                           <w:spacing w:val="-10"/>
                                           <w:kern w:val="28"/>
-                                          <w:sz w:val="56"/>
-                                          <w:szCs w:val="56"/>
+                                          <w:sz w:val="100"/>
+                                          <w:szCs w:val="100"/>
                                           <w:lang w:eastAsia="zh-TW"/>
                                         </w:rPr>
-                                        <w:t>FPGA</w:t>
+                                        <w:t>猜拳</w:t>
                                       </w:r>
                                       <w:r>
                                         <w:rPr>
@@ -673,39 +684,15 @@
                                           <w:color w:val="FFFFFF" w:themeColor="background1"/>
                                           <w:spacing w:val="-10"/>
                                           <w:kern w:val="28"/>
-                                          <w:sz w:val="56"/>
-                                          <w:szCs w:val="56"/>
+                                          <w:sz w:val="100"/>
+                                          <w:szCs w:val="100"/>
                                           <w:lang w:eastAsia="zh-TW"/>
                                         </w:rPr>
-                                        <w:t>的</w:t>
+                                        <w:t>機</w:t>
                                       </w:r>
-                                      <w:r>
-                                        <w:rPr>
-                                          <w:rFonts w:asciiTheme="majorHAnsi" w:eastAsia="標楷體" w:hAnsiTheme="majorHAnsi" w:cstheme="majorBidi" w:hint="eastAsia"/>
-                                          <w:color w:val="FFFFFF" w:themeColor="background1"/>
-                                          <w:spacing w:val="-10"/>
-                                          <w:kern w:val="28"/>
-                                          <w:sz w:val="56"/>
-                                          <w:szCs w:val="56"/>
-                                          <w:lang w:eastAsia="zh-TW"/>
-                                        </w:rPr>
-                                        <w:t>CNN</w:t>
-                                      </w:r>
-                                      <w:r>
-                                        <w:rPr>
-                                          <w:rFonts w:asciiTheme="majorHAnsi" w:eastAsia="標楷體" w:hAnsiTheme="majorHAnsi" w:cstheme="majorBidi" w:hint="eastAsia"/>
-                                          <w:color w:val="FFFFFF" w:themeColor="background1"/>
-                                          <w:spacing w:val="-10"/>
-                                          <w:kern w:val="28"/>
-                                          <w:sz w:val="56"/>
-                                          <w:szCs w:val="56"/>
-                                          <w:lang w:eastAsia="zh-TW"/>
-                                        </w:rPr>
-                                        <w:t>剪刀石頭布</w:t>
-                                      </w:r>
-                                    </w:p>
-                                  </w:sdtContent>
-                                </w:sdt>
+                                    </w:sdtContent>
+                                  </w:sdt>
+                                </w:p>
                                 <w:p>
                                   <w:pPr>
                                     <w:pStyle w:val="a5"/>
@@ -739,9 +726,17 @@
                                           <w:szCs w:val="36"/>
                                           <w:lang w:eastAsia="zh-TW"/>
                                         </w:rPr>
-                                        <w:t>張</w:t>
+                                        <w:t>G</w:t>
                                       </w:r>
-                                      <w:proofErr w:type="gramStart"/>
+                                      <w:r>
+                                        <w:rPr>
+                                          <w:color w:val="B4C6E7" w:themeColor="accent1" w:themeTint="66"/>
+                                          <w:sz w:val="36"/>
+                                          <w:szCs w:val="36"/>
+                                          <w:lang w:eastAsia="zh-TW"/>
+                                        </w:rPr>
+                                        <w:t>roup3</w:t>
+                                      </w:r>
                                       <w:r>
                                         <w:rPr>
                                           <w:rFonts w:hint="eastAsia"/>
@@ -750,9 +745,8 @@
                                           <w:szCs w:val="36"/>
                                           <w:lang w:eastAsia="zh-TW"/>
                                         </w:rPr>
-                                        <w:t>芯瑜、</w:t>
+                                        <w:t>：</w:t>
                                       </w:r>
-                                      <w:proofErr w:type="gramEnd"/>
                                       <w:r>
                                         <w:rPr>
                                           <w:rFonts w:hint="eastAsia"/>
@@ -761,7 +755,7 @@
                                           <w:szCs w:val="36"/>
                                           <w:lang w:eastAsia="zh-TW"/>
                                         </w:rPr>
-                                        <w:t>吳邦寧</w:t>
+                                        <w:t>張芯瑜、吳邦寧</w:t>
                                       </w:r>
                                     </w:sdtContent>
                                   </w:sdt>
@@ -779,7 +773,7 @@
                       </a:graphicData>
                     </a:graphic>
                     <wp14:sizeRelH relativeFrom="page">
-                      <wp14:pctWidth>88200</wp14:pctWidth>
+                      <wp14:pctWidth>0</wp14:pctWidth>
                     </wp14:sizeRelH>
                     <wp14:sizeRelV relativeFrom="page">
                       <wp14:pctHeight>90900</wp14:pctHeight>
@@ -789,7 +783,7 @@
               </mc:Choice>
               <mc:Fallback>
                 <w:pict>
-                  <v:group id="Group 48" o:spid="_x0000_s1026" style="position:absolute;margin-left:0;margin-top:0;width:539.6pt;height:719.9pt;z-index:-251657216;mso-width-percent:882;mso-height-percent:909;mso-position-horizontal:center;mso-position-horizontal-relative:margin;mso-position-vertical:center;mso-position-vertical-relative:margin;mso-width-percent:882;mso-height-percent:909" coordsize="68580,91440" o:gfxdata="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">
+                  <v:group w14:anchorId="25689CFE" id="Group 48" o:spid="_x0000_s1026" style="position:absolute;margin-left:-46pt;margin-top:-36pt;width:549.6pt;height:719.9pt;z-index:-251657216;mso-height-percent:909;mso-position-horizontal-relative:margin;mso-position-vertical-relative:margin;mso-height-percent:909" coordorigin="-1270" coordsize="69850,91440" o:gfxdata="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">
                     <v:group id="Group 49" o:spid="_x0000_s1027" style="position:absolute;width:68580;height:91440" coordsize="68580,91440" o:gfxdata="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">
                       <v:rect id="Rectangle 54" o:spid="_x0000_s1028" style="position:absolute;width:68580;height:91440;visibility:visible;mso-wrap-style:square;v-text-anchor:top" o:gfxdata="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" fillcolor="#485870 [3122]" stroked="f" strokeweight="1pt">
                         <v:fill color2="#3d4b5f [2882]" angle="348" colors="0 #88acbb;6554f #88acbb" focus="100%" type="gradient"/>
@@ -830,51 +824,62 @@
                       <v:stroke joinstyle="miter"/>
                       <v:path gradientshapeok="t" o:connecttype="rect"/>
                     </v:shapetype>
-                    <v:shape id="Text Box 61" o:spid="_x0000_s1035" type="#_x0000_t202" style="position:absolute;left:95;top:48387;width:68434;height:37897;visibility:visible;mso-wrap-style:square;v-text-anchor:bottom" o:gfxdata="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" filled="f" stroked="f" strokeweight=".5pt">
+                    <v:shape id="Text Box 61" o:spid="_x0000_s1035" type="#_x0000_t202" style="position:absolute;left:-1270;top:30604;width:68433;height:37898;visibility:visible;mso-wrap-style:square;v-text-anchor:bottom" o:gfxdata="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" filled="f" stroked="f" strokeweight=".5pt">
                       <v:textbox inset="54pt,0,1in,0">
                         <w:txbxContent>
-                          <w:sdt>
-                            <w:sdtPr>
+                          <w:p>
+                            <w:pPr>
+                              <w:pStyle w:val="a5"/>
                               <w:rPr>
-                                <w:rFonts w:asciiTheme="majorHAnsi" w:eastAsia="標楷體" w:hAnsiTheme="majorHAnsi" w:cstheme="majorBidi"/>
+                                <w:rFonts w:asciiTheme="majorHAnsi" w:eastAsiaTheme="majorEastAsia" w:hAnsiTheme="majorHAnsi" w:cstheme="majorBidi" w:hint="eastAsia"/>
+                                <w:caps/>
                                 <w:color w:val="FFFFFF" w:themeColor="background1"/>
-                                <w:spacing w:val="-10"/>
-                                <w:kern w:val="28"/>
-                                <w:sz w:val="56"/>
-                                <w:szCs w:val="56"/>
+                                <w:sz w:val="100"/>
+                                <w:szCs w:val="100"/>
                                 <w:lang w:eastAsia="zh-TW"/>
                               </w:rPr>
-                              <w:alias w:val="Title"/>
-                              <w:tag w:val=""/>
-                              <w:id w:val="1841046763"/>
-                              <w:dataBinding w:prefixMappings="xmlns:ns0='http://purl.org/dc/elements/1.1/' xmlns:ns1='http://schemas.openxmlformats.org/package/2006/metadata/core-properties' " w:xpath="/ns1:coreProperties[1]/ns0:title[1]" w:storeItemID="{6C3C8BC8-F283-45AE-878A-BAB7291924A1}"/>
-                              <w:text/>
-                            </w:sdtPr>
-                            <w:sdtEndPr/>
-                            <w:sdtContent>
-                              <w:p>
-                                <w:pPr>
-                                  <w:pStyle w:val="a5"/>
-                                  <w:rPr>
-                                    <w:rFonts w:asciiTheme="majorHAnsi" w:eastAsiaTheme="majorEastAsia" w:hAnsiTheme="majorHAnsi" w:cstheme="majorBidi"/>
-                                    <w:caps/>
-                                    <w:color w:val="FFFFFF" w:themeColor="background1"/>
-                                    <w:sz w:val="64"/>
-                                    <w:szCs w:val="64"/>
-                                    <w:lang w:eastAsia="zh-TW"/>
-                                  </w:rPr>
-                                </w:pPr>
+                            </w:pPr>
+                            <w:sdt>
+                              <w:sdtPr>
+                                <w:rPr>
+                                  <w:rFonts w:asciiTheme="majorHAnsi" w:eastAsia="標楷體" w:hAnsiTheme="majorHAnsi" w:cstheme="majorBidi"/>
+                                  <w:color w:val="FFFFFF" w:themeColor="background1"/>
+                                  <w:spacing w:val="-10"/>
+                                  <w:kern w:val="28"/>
+                                  <w:sz w:val="100"/>
+                                  <w:szCs w:val="100"/>
+                                  <w:lang w:eastAsia="zh-TW"/>
+                                </w:rPr>
+                                <w:alias w:val="Title"/>
+                                <w:tag w:val=""/>
+                                <w:id w:val="1841046763"/>
+                                <w:dataBinding w:prefixMappings="xmlns:ns0='http://purl.org/dc/elements/1.1/' xmlns:ns1='http://schemas.openxmlformats.org/package/2006/metadata/core-properties' " w:xpath="/ns1:coreProperties[1]/ns0:title[1]" w:storeItemID="{6C3C8BC8-F283-45AE-878A-BAB7291924A1}"/>
+                                <w:text/>
+                              </w:sdtPr>
+                              <w:sdtContent>
                                 <w:r>
                                   <w:rPr>
                                     <w:rFonts w:asciiTheme="majorHAnsi" w:eastAsia="標楷體" w:hAnsiTheme="majorHAnsi" w:cstheme="majorBidi" w:hint="eastAsia"/>
                                     <w:color w:val="FFFFFF" w:themeColor="background1"/>
                                     <w:spacing w:val="-10"/>
                                     <w:kern w:val="28"/>
-                                    <w:sz w:val="56"/>
-                                    <w:szCs w:val="56"/>
+                                    <w:sz w:val="100"/>
+                                    <w:szCs w:val="100"/>
                                     <w:lang w:eastAsia="zh-TW"/>
                                   </w:rPr>
-                                  <w:t>基於</w:t>
+                                  <w:t>C</w:t>
+                                </w:r>
+                                <w:r>
+                                  <w:rPr>
+                                    <w:rFonts w:asciiTheme="majorHAnsi" w:eastAsia="標楷體" w:hAnsiTheme="majorHAnsi" w:cstheme="majorBidi"/>
+                                    <w:color w:val="FFFFFF" w:themeColor="background1"/>
+                                    <w:spacing w:val="-10"/>
+                                    <w:kern w:val="28"/>
+                                    <w:sz w:val="100"/>
+                                    <w:szCs w:val="100"/>
+                                    <w:lang w:eastAsia="zh-TW"/>
+                                  </w:rPr>
+                                  <w:t>NN</w:t>
                                 </w:r>
                                 <w:r>
                                   <w:rPr>
@@ -882,11 +887,11 @@
                                     <w:color w:val="FFFFFF" w:themeColor="background1"/>
                                     <w:spacing w:val="-10"/>
                                     <w:kern w:val="28"/>
-                                    <w:sz w:val="56"/>
-                                    <w:szCs w:val="56"/>
+                                    <w:sz w:val="100"/>
+                                    <w:szCs w:val="100"/>
                                     <w:lang w:eastAsia="zh-TW"/>
                                   </w:rPr>
-                                  <w:t>FPGA</w:t>
+                                  <w:t>猜拳</w:t>
                                 </w:r>
                                 <w:r>
                                   <w:rPr>
@@ -894,39 +899,15 @@
                                     <w:color w:val="FFFFFF" w:themeColor="background1"/>
                                     <w:spacing w:val="-10"/>
                                     <w:kern w:val="28"/>
-                                    <w:sz w:val="56"/>
-                                    <w:szCs w:val="56"/>
+                                    <w:sz w:val="100"/>
+                                    <w:szCs w:val="100"/>
                                     <w:lang w:eastAsia="zh-TW"/>
                                   </w:rPr>
-                                  <w:t>的</w:t>
+                                  <w:t>機</w:t>
                                 </w:r>
-                                <w:r>
-                                  <w:rPr>
-                                    <w:rFonts w:asciiTheme="majorHAnsi" w:eastAsia="標楷體" w:hAnsiTheme="majorHAnsi" w:cstheme="majorBidi" w:hint="eastAsia"/>
-                                    <w:color w:val="FFFFFF" w:themeColor="background1"/>
-                                    <w:spacing w:val="-10"/>
-                                    <w:kern w:val="28"/>
-                                    <w:sz w:val="56"/>
-                                    <w:szCs w:val="56"/>
-                                    <w:lang w:eastAsia="zh-TW"/>
-                                  </w:rPr>
-                                  <w:t>CNN</w:t>
-                                </w:r>
-                                <w:r>
-                                  <w:rPr>
-                                    <w:rFonts w:asciiTheme="majorHAnsi" w:eastAsia="標楷體" w:hAnsiTheme="majorHAnsi" w:cstheme="majorBidi" w:hint="eastAsia"/>
-                                    <w:color w:val="FFFFFF" w:themeColor="background1"/>
-                                    <w:spacing w:val="-10"/>
-                                    <w:kern w:val="28"/>
-                                    <w:sz w:val="56"/>
-                                    <w:szCs w:val="56"/>
-                                    <w:lang w:eastAsia="zh-TW"/>
-                                  </w:rPr>
-                                  <w:t>剪刀石頭布</w:t>
-                                </w:r>
-                              </w:p>
-                            </w:sdtContent>
-                          </w:sdt>
+                              </w:sdtContent>
+                            </w:sdt>
+                          </w:p>
                           <w:p>
                             <w:pPr>
                               <w:pStyle w:val="a5"/>
@@ -960,9 +941,17 @@
                                     <w:szCs w:val="36"/>
                                     <w:lang w:eastAsia="zh-TW"/>
                                   </w:rPr>
-                                  <w:t>張</w:t>
+                                  <w:t>G</w:t>
                                 </w:r>
-                                <w:proofErr w:type="gramStart"/>
+                                <w:r>
+                                  <w:rPr>
+                                    <w:color w:val="B4C6E7" w:themeColor="accent1" w:themeTint="66"/>
+                                    <w:sz w:val="36"/>
+                                    <w:szCs w:val="36"/>
+                                    <w:lang w:eastAsia="zh-TW"/>
+                                  </w:rPr>
+                                  <w:t>roup3</w:t>
+                                </w:r>
                                 <w:r>
                                   <w:rPr>
                                     <w:rFonts w:hint="eastAsia"/>
@@ -971,9 +960,8 @@
                                     <w:szCs w:val="36"/>
                                     <w:lang w:eastAsia="zh-TW"/>
                                   </w:rPr>
-                                  <w:t>芯瑜、</w:t>
+                                  <w:t>：</w:t>
                                 </w:r>
-                                <w:proofErr w:type="gramEnd"/>
                                 <w:r>
                                   <w:rPr>
                                     <w:rFonts w:hint="eastAsia"/>
@@ -982,7 +970,7 @@
                                     <w:szCs w:val="36"/>
                                     <w:lang w:eastAsia="zh-TW"/>
                                   </w:rPr>
-                                  <w:t>吳邦寧</w:t>
+                                  <w:t>張芯瑜、吳邦寧</w:t>
                                 </w:r>
                               </w:sdtContent>
                             </w:sdt>
@@ -1018,32 +1006,19 @@
           <w:rFonts w:hint="eastAsia"/>
         </w:rPr>
         <w:lastRenderedPageBreak/>
-        <w:t>計畫細節</w:t>
+        <w:t>設計說明</w:t>
       </w:r>
     </w:p>
     <w:p>
       <w:pPr>
         <w:ind w:firstLine="720"/>
-      </w:pPr>
-      <w:r>
-        <w:rPr>
-          <w:rFonts w:hint="eastAsia"/>
-        </w:rPr>
-        <w:t>本計畫將以現場可程式化邏輯</w:t>
-      </w:r>
-      <w:proofErr w:type="gramStart"/>
-      <w:r>
-        <w:rPr>
-          <w:rFonts w:hint="eastAsia"/>
-        </w:rPr>
-        <w:t>閘</w:t>
-      </w:r>
-      <w:proofErr w:type="gramEnd"/>
-      <w:r>
-        <w:rPr>
-          <w:rFonts w:hint="eastAsia"/>
-        </w:rPr>
-        <w:t xml:space="preserve">陣列 </w:t>
+        <w:jc w:val="both"/>
+      </w:pPr>
+      <w:r>
+        <w:rPr>
+          <w:rFonts w:hint="eastAsia"/>
+        </w:rPr>
+        <w:t xml:space="preserve">本計畫將以現場可程式化邏輯閘陣列 </w:t>
       </w:r>
       <w:r>
         <w:t>(Field Programmable Gate Array, FPGA)</w:t>
@@ -1061,21 +1036,7 @@
         <w:rPr>
           <w:rFonts w:hint="eastAsia"/>
         </w:rPr>
-        <w:t>，並以該技術實</w:t>
-      </w:r>
-      <w:proofErr w:type="gramStart"/>
-      <w:r>
-        <w:rPr>
-          <w:rFonts w:hint="eastAsia"/>
-        </w:rPr>
-        <w:t>作手</w:t>
-      </w:r>
-      <w:proofErr w:type="gramEnd"/>
-      <w:r>
-        <w:rPr>
-          <w:rFonts w:hint="eastAsia"/>
-        </w:rPr>
-        <w:t xml:space="preserve">勢偵測式 </w:t>
+        <w:t xml:space="preserve">，並以該技術實作手勢偵測式 </w:t>
       </w:r>
       <w:r>
         <w:t xml:space="preserve">(Gesture Detection) </w:t>
@@ -1090,6 +1051,7 @@
     <w:p>
       <w:pPr>
         <w:ind w:firstLine="720"/>
+        <w:jc w:val="both"/>
       </w:pPr>
       <w:r>
         <w:rPr>
@@ -1098,6 +1060,18 @@
         <w:t>首先，</w:t>
       </w:r>
       <w:r>
+        <w:rPr>
+          <w:rFonts w:hint="eastAsia"/>
+        </w:rPr>
+        <w:t>利用螢幕顯示</w:t>
+      </w:r>
+      <w:r>
+        <w:rPr>
+          <w:rFonts w:hint="eastAsia"/>
+        </w:rPr>
+        <w:t>倒數完後</w:t>
+      </w:r>
+      <w:r>
         <w:t xml:space="preserve">FPGA </w:t>
       </w:r>
       <w:r>
@@ -1119,21 +1093,7 @@
         <w:rPr>
           <w:rFonts w:hint="eastAsia"/>
         </w:rPr>
-        <w:t>資料傳遞</w:t>
-      </w:r>
-      <w:proofErr w:type="gramStart"/>
-      <w:r>
-        <w:rPr>
-          <w:rFonts w:hint="eastAsia"/>
-        </w:rPr>
-        <w:t>給卷積</w:t>
-      </w:r>
-      <w:proofErr w:type="gramEnd"/>
-      <w:r>
-        <w:rPr>
-          <w:rFonts w:hint="eastAsia"/>
-        </w:rPr>
-        <w:t xml:space="preserve">神經網路 </w:t>
+        <w:t xml:space="preserve">資料傳遞給卷積神經網路 </w:t>
       </w:r>
       <w:r>
         <w:t>(Convolution Neural Network, CNN)</w:t>
@@ -1151,18 +1111,19 @@
         <w:rPr>
           <w:rFonts w:hint="eastAsia"/>
         </w:rPr>
-        <w:t xml:space="preserve"> 輸出遊戲結果。</w:t>
-      </w:r>
-    </w:p>
-    <w:p>
-      <w:pPr>
-        <w:ind w:firstLine="720"/>
-      </w:pPr>
-      <w:r>
-        <w:rPr>
-          <w:rFonts w:hint="eastAsia"/>
-        </w:rPr>
-        <w:t>若是玩家獲勝；若是玩家敗北；若是玩家平手</w:t>
+        <w:t xml:space="preserve"> </w:t>
+      </w:r>
+      <w:r>
+        <w:rPr>
+          <w:rFonts w:hint="eastAsia"/>
+        </w:rPr>
+        <w:t>也就是螢幕</w:t>
+      </w:r>
+      <w:r>
+        <w:rPr>
+          <w:rFonts w:hint="eastAsia"/>
+        </w:rPr>
+        <w:t>輸出遊戲結果。</w:t>
       </w:r>
     </w:p>
     <w:p>
@@ -1172,6 +1133,8 @@
       <w:r>
         <w:br w:type="page"/>
       </w:r>
+      <w:bookmarkStart w:id="0" w:name="_GoBack"/>
+      <w:bookmarkEnd w:id="0"/>
     </w:p>
     <w:p>
       <w:pPr>
@@ -1192,9 +1155,25 @@
     <w:p>
       <w:pPr>
         <w:ind w:left="360" w:firstLine="720"/>
-        <w:rPr>
-          <w:rFonts w:hint="eastAsia"/>
-        </w:rPr>
+        <w:jc w:val="both"/>
+      </w:pPr>
+      <w:r>
+        <w:rPr>
+          <w:rFonts w:hint="eastAsia"/>
+        </w:rPr>
+        <w:t>下圖為神經網路之結構圖，由圖可見該網路使用了</w:t>
+      </w:r>
+      <w:r>
+        <w:rPr>
+          <w:rFonts w:hint="eastAsia"/>
+        </w:rPr>
+        <w:t>雙層的卷積、池化層，並於神經網路的末端加入全連接層。</w:t>
+      </w:r>
+    </w:p>
+    <w:p>
+      <w:pPr>
+        <w:ind w:left="360" w:firstLine="720"/>
+        <w:jc w:val="center"/>
       </w:pPr>
       <w:r>
         <w:rPr>
@@ -1202,17 +1181,9 @@
           <w:noProof/>
         </w:rPr>
         <w:drawing>
-          <wp:anchor distT="0" distB="0" distL="114300" distR="114300" simplePos="0" relativeHeight="251660288" behindDoc="0" locked="0" layoutInCell="1" allowOverlap="1">
-            <wp:simplePos x="0" y="0"/>
-            <wp:positionH relativeFrom="margin">
-              <wp:align>center</wp:align>
-            </wp:positionH>
-            <wp:positionV relativeFrom="paragraph">
-              <wp:posOffset>890905</wp:posOffset>
-            </wp:positionV>
+          <wp:inline distT="0" distB="0" distL="0" distR="0" wp14:anchorId="048482CC" wp14:editId="6A9A722C">
             <wp:extent cx="3619500" cy="6197600"/>
             <wp:effectExtent l="0" t="0" r="0" b="0"/>
-            <wp:wrapTopAndBottom/>
             <wp:docPr id="4" name="圖片 4" descr="C:\Users\lawre\AppData\Local\Microsoft\Windows\INetCache\Content.MSO\F2217406.tmp"/>
             <wp:cNvGraphicFramePr>
               <a:graphicFrameLocks xmlns:a="http://schemas.openxmlformats.org/drawingml/2006/main" noChangeAspect="1"/>
@@ -1255,41 +1226,9 @@
                 </pic:pic>
               </a:graphicData>
             </a:graphic>
-            <wp14:sizeRelH relativeFrom="margin">
-              <wp14:pctWidth>0</wp14:pctWidth>
-            </wp14:sizeRelH>
-            <wp14:sizeRelV relativeFrom="margin">
-              <wp14:pctHeight>0</wp14:pctHeight>
-            </wp14:sizeRelV>
-          </wp:anchor>
+          </wp:inline>
         </w:drawing>
       </w:r>
-      <w:r>
-        <w:rPr>
-          <w:rFonts w:hint="eastAsia"/>
-        </w:rPr>
-        <w:t>下圖為神經網路之結構圖，由圖可見該網路使用了</w:t>
-      </w:r>
-      <w:r>
-        <w:rPr>
-          <w:rFonts w:hint="eastAsia"/>
-        </w:rPr>
-        <w:t>雙層的</w:t>
-      </w:r>
-      <w:proofErr w:type="gramStart"/>
-      <w:r>
-        <w:rPr>
-          <w:rFonts w:hint="eastAsia"/>
-        </w:rPr>
-        <w:t>卷積、池化層</w:t>
-      </w:r>
-      <w:proofErr w:type="gramEnd"/>
-      <w:r>
-        <w:rPr>
-          <w:rFonts w:hint="eastAsia"/>
-        </w:rPr>
-        <w:t>，並於神經網路的末端加入全連接層。</w:t>
-      </w:r>
     </w:p>
     <w:p>
       <w:pPr>
@@ -1302,6 +1241,7 @@
     <w:p>
       <w:pPr>
         <w:spacing w:line="259" w:lineRule="auto"/>
+        <w:jc w:val="both"/>
       </w:pPr>
       <w:r>
         <w:lastRenderedPageBreak/>
@@ -1363,7 +1303,7 @@
           <w:noProof/>
         </w:rPr>
         <w:drawing>
-          <wp:inline distT="0" distB="0" distL="0" distR="0">
+          <wp:inline distT="0" distB="0" distL="0" distR="0" wp14:anchorId="421AE650" wp14:editId="1D026D39">
             <wp:extent cx="5953125" cy="5475365"/>
             <wp:effectExtent l="0" t="0" r="0" b="0"/>
             <wp:docPr id="5" name="圖片 5" descr="C:\Users\lawre\AppData\Local\Microsoft\Windows\INetCache\Content.MSO\C9312604.tmp"/>
@@ -1423,9 +1363,7 @@
     <w:p>
       <w:pPr>
         <w:spacing w:line="259" w:lineRule="auto"/>
-        <w:rPr>
-          <w:rFonts w:hint="eastAsia"/>
-        </w:rPr>
+        <w:jc w:val="both"/>
       </w:pPr>
       <w:r>
         <w:lastRenderedPageBreak/>
@@ -1457,7 +1395,7 @@
           <w:noProof/>
         </w:rPr>
         <w:drawing>
-          <wp:inline distT="0" distB="0" distL="0" distR="0">
+          <wp:inline distT="0" distB="0" distL="0" distR="0" wp14:anchorId="0124D53D" wp14:editId="7D153B1B">
             <wp:extent cx="5943600" cy="5519057"/>
             <wp:effectExtent l="0" t="0" r="0" b="0"/>
             <wp:docPr id="6" name="圖片 6" descr="C:\Users\lawre\AppData\Local\Microsoft\Windows\INetCache\Content.MSO\2814EEB2.tmp"/>
@@ -1517,9 +1455,7 @@
     <w:p>
       <w:pPr>
         <w:spacing w:line="259" w:lineRule="auto"/>
-        <w:rPr>
-          <w:rFonts w:hint="eastAsia"/>
-        </w:rPr>
+        <w:jc w:val="both"/>
       </w:pPr>
       <w:r>
         <w:lastRenderedPageBreak/>
@@ -1540,13 +1476,19 @@
         </w:rPr>
         <w:t>，下圖為擴增後的訓練資料。</w:t>
       </w:r>
+    </w:p>
+    <w:p>
+      <w:pPr>
+        <w:spacing w:line="259" w:lineRule="auto"/>
+        <w:jc w:val="both"/>
+      </w:pPr>
       <w:r>
         <w:rPr>
           <w:rFonts w:hint="eastAsia"/>
           <w:noProof/>
         </w:rPr>
         <w:drawing>
-          <wp:inline distT="0" distB="0" distL="0" distR="0">
+          <wp:inline distT="0" distB="0" distL="0" distR="0" wp14:anchorId="3289729F" wp14:editId="5DFF0DDC">
             <wp:extent cx="5943600" cy="5519057"/>
             <wp:effectExtent l="0" t="0" r="0" b="0"/>
             <wp:docPr id="7" name="圖片 7" descr="C:\Users\lawre\AppData\Local\Microsoft\Windows\INetCache\Content.MSO\30A2F190.tmp"/>
@@ -1606,6 +1548,7 @@
     <w:p>
       <w:pPr>
         <w:spacing w:line="259" w:lineRule="auto"/>
+        <w:jc w:val="both"/>
       </w:pPr>
       <w:r>
         <w:lastRenderedPageBreak/>
@@ -1633,21 +1576,7 @@
         <w:rPr>
           <w:rFonts w:hint="eastAsia"/>
         </w:rPr>
-        <w:t>個參數，每</w:t>
-      </w:r>
-      <w:proofErr w:type="gramStart"/>
-      <w:r>
-        <w:rPr>
-          <w:rFonts w:hint="eastAsia"/>
-        </w:rPr>
-        <w:t>個</w:t>
-      </w:r>
-      <w:proofErr w:type="gramEnd"/>
-      <w:r>
-        <w:rPr>
-          <w:rFonts w:hint="eastAsia"/>
-        </w:rPr>
-        <w:t>參數都是一個</w:t>
+        <w:t>個參數，每個參數都是一個</w:t>
       </w:r>
       <w:r>
         <w:t>32</w:t>
@@ -1662,16 +1591,13 @@
     <w:p>
       <w:pPr>
         <w:spacing w:line="259" w:lineRule="auto"/>
-        <w:rPr>
-          <w:rFonts w:hint="eastAsia"/>
-        </w:rPr>
       </w:pPr>
       <w:r>
         <w:rPr>
           <w:noProof/>
         </w:rPr>
         <w:drawing>
-          <wp:inline distT="0" distB="0" distL="0" distR="0" wp14:anchorId="6DDE0A41" wp14:editId="6AC2F80C">
+          <wp:inline distT="0" distB="0" distL="0" distR="0" wp14:anchorId="1CC3916F" wp14:editId="15AF0101">
             <wp:extent cx="6200775" cy="6038255"/>
             <wp:effectExtent l="0" t="0" r="0" b="635"/>
             <wp:docPr id="8" name="圖片 8"/>
@@ -1718,6 +1644,7 @@
     <w:p>
       <w:pPr>
         <w:spacing w:line="259" w:lineRule="auto"/>
+        <w:jc w:val="both"/>
       </w:pPr>
       <w:r>
         <w:rPr>
@@ -1726,7 +1653,7 @@
         </w:rPr>
         <w:lastRenderedPageBreak/>
         <w:drawing>
-          <wp:anchor distT="0" distB="0" distL="114300" distR="114300" simplePos="0" relativeHeight="251662336" behindDoc="0" locked="0" layoutInCell="1" allowOverlap="1">
+          <wp:anchor distT="0" distB="0" distL="114300" distR="114300" simplePos="0" relativeHeight="251662336" behindDoc="0" locked="0" layoutInCell="1" allowOverlap="1" wp14:anchorId="75C6473F" wp14:editId="52A82B74">
             <wp:simplePos x="0" y="0"/>
             <wp:positionH relativeFrom="margin">
               <wp:posOffset>696595</wp:posOffset>
@@ -1794,25 +1721,15 @@
         </w:rPr>
         <w:t>模型採用</w:t>
       </w:r>
-      <w:proofErr w:type="spellStart"/>
       <w:r>
         <w:t>RMSProp</w:t>
       </w:r>
-      <w:proofErr w:type="spellEnd"/>
-      <w:r>
-        <w:rPr>
-          <w:rFonts w:hint="eastAsia"/>
-        </w:rPr>
-        <w:t>進行最佳化，學習率</w:t>
-      </w:r>
-      <w:proofErr w:type="gramStart"/>
-      <w:r>
-        <w:rPr>
-          <w:rFonts w:hint="eastAsia"/>
-        </w:rPr>
-        <w:t>採</w:t>
-      </w:r>
-      <w:proofErr w:type="gramEnd"/>
+      <w:r>
+        <w:rPr>
+          <w:rFonts w:hint="eastAsia"/>
+        </w:rPr>
+        <w:t>進行最佳化，學習率採</w:t>
+      </w:r>
       <w:r>
         <w:t>0.001</w:t>
       </w:r>
@@ -1844,30 +1761,8 @@
         <w:rPr>
           <w:rFonts w:hint="eastAsia"/>
         </w:rPr>
-        <w:t>測試</w:t>
-      </w:r>
-      <w:proofErr w:type="gramStart"/>
-      <w:r>
-        <w:rPr>
-          <w:rFonts w:hint="eastAsia"/>
-        </w:rPr>
-        <w:t>資料集無明顯</w:t>
-      </w:r>
-      <w:proofErr w:type="gramEnd"/>
-      <w:r>
-        <w:rPr>
-          <w:rFonts w:hint="eastAsia"/>
-        </w:rPr>
-        <w:t>差距，由此可以排除</w:t>
-      </w:r>
-      <w:proofErr w:type="gramStart"/>
-      <w:r>
-        <w:rPr>
-          <w:rFonts w:hint="eastAsia"/>
-        </w:rPr>
-        <w:t>模型過擬合</w:t>
-      </w:r>
-      <w:proofErr w:type="gramEnd"/>
+        <w:t>測試資料集無明顯差距，由此可以排除模型過擬合</w:t>
+      </w:r>
       <w:r>
         <w:t>(Overfitting)</w:t>
       </w:r>
@@ -1888,7 +1783,7 @@
           <w:noProof/>
         </w:rPr>
         <w:drawing>
-          <wp:anchor distT="0" distB="0" distL="114300" distR="114300" simplePos="0" relativeHeight="251661312" behindDoc="0" locked="0" layoutInCell="1" allowOverlap="1">
+          <wp:anchor distT="0" distB="0" distL="114300" distR="114300" simplePos="0" relativeHeight="251661312" behindDoc="0" locked="0" layoutInCell="1" allowOverlap="1" wp14:anchorId="1897ECD1" wp14:editId="1764C214">
             <wp:simplePos x="0" y="0"/>
             <wp:positionH relativeFrom="margin">
               <wp:align>center</wp:align>
@@ -1951,9 +1846,6 @@
     <w:p>
       <w:pPr>
         <w:spacing w:line="259" w:lineRule="auto"/>
-        <w:rPr>
-          <w:rFonts w:hint="eastAsia"/>
-        </w:rPr>
       </w:pPr>
     </w:p>
     <w:p>
@@ -1967,24 +1859,41 @@
     <w:p>
       <w:pPr>
         <w:spacing w:line="259" w:lineRule="auto"/>
+        <w:jc w:val="both"/>
+      </w:pPr>
+      <w:r>
+        <w:lastRenderedPageBreak/>
+        <w:tab/>
+      </w:r>
+      <w:r>
+        <w:rPr>
+          <w:rFonts w:hint="eastAsia"/>
+        </w:rPr>
+        <w:t>在現實世界測試</w:t>
+      </w:r>
+      <w:r>
+        <w:t>(Real Life Testing)</w:t>
+      </w:r>
+      <w:r>
+        <w:rPr>
+          <w:rFonts w:hint="eastAsia"/>
+        </w:rPr>
+        <w:t>時，剪刀與布都能被準確的辨識，唯獨石頭無法被精確辨識；不僅如此，測試結果也顯示模型對光照角度、光線強度相當敏感。因此，於實際應用時，應維持穩定光源。下圖展示石頭無法被準確辨識。</w:t>
+      </w:r>
+    </w:p>
+    <w:p>
+      <w:pPr>
+        <w:spacing w:line="259" w:lineRule="auto"/>
+        <w:jc w:val="center"/>
       </w:pPr>
       <w:r>
         <w:rPr>
           <w:noProof/>
         </w:rPr>
-        <w:lastRenderedPageBreak/>
         <w:drawing>
-          <wp:anchor distT="0" distB="0" distL="114300" distR="114300" simplePos="0" relativeHeight="251663360" behindDoc="0" locked="0" layoutInCell="1" allowOverlap="1">
-            <wp:simplePos x="0" y="0"/>
-            <wp:positionH relativeFrom="margin">
-              <wp:align>center</wp:align>
-            </wp:positionH>
-            <wp:positionV relativeFrom="paragraph">
-              <wp:posOffset>1457325</wp:posOffset>
-            </wp:positionV>
-            <wp:extent cx="4600575" cy="3449320"/>
-            <wp:effectExtent l="0" t="0" r="9525" b="0"/>
-            <wp:wrapTopAndBottom/>
+          <wp:inline distT="0" distB="0" distL="0" distR="0" wp14:anchorId="45F65E96" wp14:editId="17977012">
+            <wp:extent cx="3267075" cy="2449517"/>
+            <wp:effectExtent l="0" t="0" r="0" b="8255"/>
             <wp:docPr id="11" name="圖片 11" descr="https://i.imgur.com/yc4m7mk.jpg"/>
             <wp:cNvGraphicFramePr>
               <a:graphicFrameLocks xmlns:a="http://schemas.openxmlformats.org/drawingml/2006/main" noChangeAspect="1"/>
@@ -2014,7 +1923,7 @@
                   <pic:spPr bwMode="auto">
                     <a:xfrm>
                       <a:off x="0" y="0"/>
-                      <a:ext cx="4600575" cy="3449320"/>
+                      <a:ext cx="3286705" cy="2464235"/>
                     </a:xfrm>
                     <a:prstGeom prst="rect">
                       <a:avLst/>
@@ -2027,31 +1936,23 @@
                 </pic:pic>
               </a:graphicData>
             </a:graphic>
-            <wp14:sizeRelH relativeFrom="margin">
-              <wp14:pctWidth>0</wp14:pctWidth>
-            </wp14:sizeRelH>
-            <wp14:sizeRelV relativeFrom="margin">
-              <wp14:pctHeight>0</wp14:pctHeight>
-            </wp14:sizeRelV>
-          </wp:anchor>
+          </wp:inline>
         </w:drawing>
       </w:r>
+    </w:p>
+    <w:p>
+      <w:pPr>
+        <w:spacing w:line="259" w:lineRule="auto"/>
+        <w:jc w:val="center"/>
+      </w:pPr>
       <w:r>
         <w:rPr>
           <w:noProof/>
         </w:rPr>
         <w:drawing>
-          <wp:anchor distT="0" distB="0" distL="114300" distR="114300" simplePos="0" relativeHeight="251664384" behindDoc="0" locked="0" layoutInCell="1" allowOverlap="1">
-            <wp:simplePos x="0" y="0"/>
-            <wp:positionH relativeFrom="margin">
-              <wp:align>center</wp:align>
-            </wp:positionH>
-            <wp:positionV relativeFrom="paragraph">
-              <wp:posOffset>5191760</wp:posOffset>
-            </wp:positionV>
-            <wp:extent cx="4895850" cy="3034665"/>
+          <wp:inline distT="0" distB="0" distL="0" distR="0" wp14:anchorId="5BD14C6F" wp14:editId="076E371D">
+            <wp:extent cx="4524375" cy="2804408"/>
             <wp:effectExtent l="0" t="0" r="0" b="0"/>
-            <wp:wrapSquare wrapText="bothSides"/>
             <wp:docPr id="13" name="圖片 13" descr="https://i.imgur.com/zRDKaPd.png"/>
             <wp:cNvGraphicFramePr>
               <a:graphicFrameLocks xmlns:a="http://schemas.openxmlformats.org/drawingml/2006/main" noChangeAspect="1"/>
@@ -2079,7 +1980,7 @@
                   <pic:spPr bwMode="auto">
                     <a:xfrm>
                       <a:off x="0" y="0"/>
-                      <a:ext cx="4895850" cy="3034665"/>
+                      <a:ext cx="4549143" cy="2819760"/>
                     </a:xfrm>
                     <a:prstGeom prst="rect">
                       <a:avLst/>
@@ -2097,32 +1998,8 @@
                 </pic:pic>
               </a:graphicData>
             </a:graphic>
-            <wp14:sizeRelH relativeFrom="margin">
-              <wp14:pctWidth>0</wp14:pctWidth>
-            </wp14:sizeRelH>
-            <wp14:sizeRelV relativeFrom="margin">
-              <wp14:pctHeight>0</wp14:pctHeight>
-            </wp14:sizeRelV>
-          </wp:anchor>
+          </wp:inline>
         </w:drawing>
-      </w:r>
-      <w:r>
-        <w:tab/>
-      </w:r>
-      <w:r>
-        <w:rPr>
-          <w:rFonts w:hint="eastAsia"/>
-        </w:rPr>
-        <w:t>在現實世界測試</w:t>
-      </w:r>
-      <w:r>
-        <w:t>(Real Life Testing)</w:t>
-      </w:r>
-      <w:r>
-        <w:rPr>
-          <w:rFonts w:hint="eastAsia"/>
-        </w:rPr>
-        <w:t>時，剪刀與布都能被準確的辨識，唯獨石頭無法被精確辨識；不僅如此，測試結果也顯示模型對光照角度、光線強度相當敏感。因此，於實際應用時，應維持穩定光源。下圖展示石頭無法被準確辨識。</w:t>
       </w:r>
     </w:p>
     <w:p>
@@ -2141,8 +2018,6 @@
           <w:numId w:val="4"/>
         </w:numPr>
       </w:pPr>
-      <w:bookmarkStart w:id="0" w:name="_GoBack"/>
-      <w:bookmarkEnd w:id="0"/>
       <w:r>
         <w:lastRenderedPageBreak/>
         <w:t>硬體</w:t>
@@ -2166,6 +2041,7 @@
     <w:p>
       <w:pPr>
         <w:ind w:firstLine="720"/>
+        <w:jc w:val="both"/>
       </w:pPr>
       <w:r>
         <w:rPr>
@@ -2184,9 +2060,9 @@
           <w:noProof/>
         </w:rPr>
         <w:drawing>
-          <wp:inline distT="0" distB="0" distL="0" distR="0">
-            <wp:extent cx="5236029" cy="1971902"/>
-            <wp:effectExtent l="0" t="0" r="3175" b="9525"/>
+          <wp:inline distT="0" distB="0" distL="0" distR="0" wp14:anchorId="2A44FF85" wp14:editId="340B5CB2">
+            <wp:extent cx="5382118" cy="2026920"/>
+            <wp:effectExtent l="0" t="0" r="9525" b="0"/>
             <wp:docPr id="1" name="圖片 1"/>
             <wp:cNvGraphicFramePr>
               <a:graphicFrameLocks xmlns:a="http://schemas.openxmlformats.org/drawingml/2006/main" noChangeAspect="1"/>
@@ -2213,7 +2089,7 @@
                   <pic:spPr>
                     <a:xfrm>
                       <a:off x="0" y="0"/>
-                      <a:ext cx="5252204" cy="1977994"/>
+                      <a:ext cx="5407624" cy="2036526"/>
                     </a:xfrm>
                     <a:prstGeom prst="rect">
                       <a:avLst/>
@@ -2229,6 +2105,7 @@
     <w:p>
       <w:pPr>
         <w:ind w:firstLine="720"/>
+        <w:jc w:val="both"/>
       </w:pPr>
       <w:r>
         <w:rPr>
@@ -2264,21 +2141,7 @@
         <w:rPr>
           <w:rFonts w:hint="eastAsia"/>
         </w:rPr>
-        <w:t>其中兩支使用於</w:t>
-      </w:r>
-      <w:proofErr w:type="gramStart"/>
-      <w:r>
-        <w:rPr>
-          <w:rFonts w:hint="eastAsia"/>
-        </w:rPr>
-        <w:t>固定布</w:t>
-      </w:r>
-      <w:proofErr w:type="gramEnd"/>
-      <w:r>
-        <w:rPr>
-          <w:rFonts w:hint="eastAsia"/>
-        </w:rPr>
-        <w:t>幕，</w:t>
+        <w:t>其中兩支使用於固定布幕，</w:t>
       </w:r>
       <w:r>
         <w:rPr>
@@ -2308,6 +2171,7 @@
     <w:p>
       <w:pPr>
         <w:ind w:firstLine="720"/>
+        <w:jc w:val="both"/>
       </w:pPr>
       <w:r>
         <w:rPr>
@@ -2319,21 +2183,7 @@
         <w:rPr>
           <w:rFonts w:hint="eastAsia"/>
         </w:rPr>
-        <w:t>利用鐵板及螺絲固定鏡頭於鐵支架上方，而光源部分則使用可</w:t>
-      </w:r>
-      <w:proofErr w:type="gramStart"/>
-      <w:r>
-        <w:rPr>
-          <w:rFonts w:hint="eastAsia"/>
-        </w:rPr>
-        <w:t>夾式的燈光</w:t>
-      </w:r>
-      <w:proofErr w:type="gramEnd"/>
-      <w:r>
-        <w:rPr>
-          <w:rFonts w:hint="eastAsia"/>
-        </w:rPr>
-        <w:t>，直接夾在</w:t>
+        <w:t>利用鐵板及螺絲固定鏡頭於鐵支架上方，而光源部分則使用可夾式的燈光，直接夾在</w:t>
       </w:r>
       <w:r>
         <w:rPr>
@@ -2358,9 +2208,9 @@
           <w:noProof/>
         </w:rPr>
         <w:drawing>
-          <wp:inline distT="0" distB="0" distL="0" distR="0">
-            <wp:extent cx="2054593" cy="1785257"/>
-            <wp:effectExtent l="0" t="0" r="3175" b="5715"/>
+          <wp:inline distT="0" distB="0" distL="0" distR="0" wp14:anchorId="32EFE82A" wp14:editId="38AA6262">
+            <wp:extent cx="2420411" cy="2103120"/>
+            <wp:effectExtent l="0" t="0" r="0" b="0"/>
             <wp:docPr id="2" name="圖片 2"/>
             <wp:cNvGraphicFramePr>
               <a:graphicFrameLocks xmlns:a="http://schemas.openxmlformats.org/drawingml/2006/main" noChangeAspect="1"/>
@@ -2387,7 +2237,7 @@
                   <pic:spPr>
                     <a:xfrm>
                       <a:off x="0" y="0"/>
-                      <a:ext cx="2061033" cy="1790853"/>
+                      <a:ext cx="2442580" cy="2122383"/>
                     </a:xfrm>
                     <a:prstGeom prst="rect">
                       <a:avLst/>
@@ -2403,11 +2253,13 @@
     <w:p>
       <w:pPr>
         <w:ind w:firstLine="720"/>
-      </w:pPr>
-      <w:r>
-        <w:rPr>
-          <w:rFonts w:hint="eastAsia"/>
-        </w:rPr>
+        <w:jc w:val="both"/>
+      </w:pPr>
+      <w:r>
+        <w:rPr>
+          <w:rFonts w:hint="eastAsia"/>
+        </w:rPr>
+        <w:lastRenderedPageBreak/>
         <w:t>布幕結構部分，預計使用</w:t>
       </w:r>
       <w:r>
@@ -2438,21 +2290,7 @@
         <w:rPr>
           <w:rFonts w:hint="eastAsia"/>
         </w:rPr>
-        <w:t>架上，</w:t>
-      </w:r>
-      <w:proofErr w:type="gramStart"/>
-      <w:r>
-        <w:rPr>
-          <w:rFonts w:hint="eastAsia"/>
-        </w:rPr>
-        <w:t>若鐵支架</w:t>
-      </w:r>
-      <w:proofErr w:type="gramEnd"/>
-      <w:r>
-        <w:rPr>
-          <w:rFonts w:hint="eastAsia"/>
-        </w:rPr>
-        <w:t>需使用</w:t>
+        <w:t>架上，若鐵支架需使用</w:t>
       </w:r>
       <w:r>
         <w:rPr>
@@ -2464,14 +2302,7 @@
         <w:rPr>
           <w:rFonts w:hint="eastAsia"/>
         </w:rPr>
-        <w:t>則在布幕上</w:t>
-      </w:r>
-      <w:proofErr w:type="gramStart"/>
-      <w:r>
-        <w:rPr>
-          <w:rFonts w:hint="eastAsia"/>
-        </w:rPr>
-        <w:t>開</w:t>
+        <w:t>則在布幕上開</w:t>
       </w:r>
       <w:r>
         <w:rPr>
@@ -2483,14 +2314,7 @@
         <w:rPr>
           <w:rFonts w:hint="eastAsia"/>
         </w:rPr>
-        <w:t>增</w:t>
-      </w:r>
-      <w:proofErr w:type="gramEnd"/>
-      <w:r>
-        <w:rPr>
-          <w:rFonts w:hint="eastAsia"/>
-        </w:rPr>
-        <w:t>加</w:t>
+        <w:t>增加</w:t>
       </w:r>
       <w:r>
         <w:rPr>
@@ -2521,9 +2345,8 @@
           <w:rFonts w:hint="eastAsia"/>
           <w:noProof/>
         </w:rPr>
-        <w:lastRenderedPageBreak/>
         <w:drawing>
-          <wp:inline distT="0" distB="0" distL="0" distR="0">
+          <wp:inline distT="0" distB="0" distL="0" distR="0" wp14:anchorId="7B8D1C3F" wp14:editId="6F818423">
             <wp:extent cx="4365171" cy="1893440"/>
             <wp:effectExtent l="0" t="0" r="0" b="0"/>
             <wp:docPr id="3" name="圖片 3"/>
@@ -2580,6 +2403,7 @@
     <w:p>
       <w:pPr>
         <w:ind w:firstLine="720"/>
+        <w:jc w:val="both"/>
       </w:pPr>
       <w:r>
         <w:rPr>
@@ -2591,21 +2415,7 @@
         <w:rPr>
           <w:rFonts w:hint="eastAsia"/>
         </w:rPr>
-        <w:t>結構就是接上</w:t>
-      </w:r>
-      <w:proofErr w:type="spellStart"/>
-      <w:r>
-        <w:rPr>
-          <w:rFonts w:hint="eastAsia"/>
-        </w:rPr>
-        <w:t>vga</w:t>
-      </w:r>
-      <w:proofErr w:type="spellEnd"/>
-      <w:r>
-        <w:rPr>
-          <w:rFonts w:hint="eastAsia"/>
-        </w:rPr>
-        <w:t>線！</w:t>
+        <w:t>結構就是接上vga線！</w:t>
       </w:r>
     </w:p>
     <w:p>
@@ -2633,23 +2443,6 @@
         </w:rPr>
         <w:lastRenderedPageBreak/>
         <w:t>經費預算</w:t>
-      </w:r>
-    </w:p>
-    <w:p>
-      <w:pPr>
-        <w:ind w:left="360" w:firstLine="360"/>
-      </w:pPr>
-      <w:r>
-        <w:rPr>
-          <w:rFonts w:hint="eastAsia"/>
-        </w:rPr>
-        <w:t>本計畫中，電子材料皆由一洋電子所購得，下表為</w:t>
-      </w:r>
-      <w:r>
-        <w:rPr>
-          <w:rFonts w:hint="eastAsia"/>
-        </w:rPr>
-        <w:t>經費預算表。</w:t>
       </w:r>
     </w:p>
     <w:tbl>
@@ -2660,14 +2453,15 @@
         <w:tblLook w:val="04A0" w:firstRow="1" w:lastRow="0" w:firstColumn="1" w:lastColumn="0" w:noHBand="0" w:noVBand="1"/>
       </w:tblPr>
       <w:tblGrid>
-        <w:gridCol w:w="3008"/>
-        <w:gridCol w:w="2991"/>
-        <w:gridCol w:w="2991"/>
+        <w:gridCol w:w="2329"/>
+        <w:gridCol w:w="2551"/>
+        <w:gridCol w:w="2410"/>
+        <w:gridCol w:w="1700"/>
       </w:tblGrid>
       <w:tr>
         <w:tc>
           <w:tcPr>
-            <w:tcW w:w="3116" w:type="dxa"/>
+            <w:tcW w:w="2329" w:type="dxa"/>
             <w:shd w:val="clear" w:color="auto" w:fill="BFBFBF" w:themeFill="background1" w:themeFillShade="BF"/>
             <w:vAlign w:val="center"/>
           </w:tcPr>
@@ -2685,7 +2479,7 @@
         </w:tc>
         <w:tc>
           <w:tcPr>
-            <w:tcW w:w="3117" w:type="dxa"/>
+            <w:tcW w:w="2551" w:type="dxa"/>
             <w:shd w:val="clear" w:color="auto" w:fill="BFBFBF" w:themeFill="background1" w:themeFillShade="BF"/>
             <w:vAlign w:val="center"/>
           </w:tcPr>
@@ -2703,7 +2497,27 @@
         </w:tc>
         <w:tc>
           <w:tcPr>
-            <w:tcW w:w="3117" w:type="dxa"/>
+            <w:tcW w:w="2410" w:type="dxa"/>
+            <w:shd w:val="clear" w:color="auto" w:fill="BFBFBF" w:themeFill="background1" w:themeFillShade="BF"/>
+          </w:tcPr>
+          <w:p>
+            <w:pPr>
+              <w:jc w:val="center"/>
+              <w:rPr>
+                <w:rFonts w:hint="eastAsia"/>
+              </w:rPr>
+            </w:pPr>
+            <w:r>
+              <w:rPr>
+                <w:rFonts w:hint="eastAsia"/>
+              </w:rPr>
+              <w:t>購買商店</w:t>
+            </w:r>
+          </w:p>
+        </w:tc>
+        <w:tc>
+          <w:tcPr>
+            <w:tcW w:w="1700" w:type="dxa"/>
             <w:shd w:val="clear" w:color="auto" w:fill="BFBFBF" w:themeFill="background1" w:themeFillShade="BF"/>
             <w:vAlign w:val="center"/>
           </w:tcPr>
@@ -2723,7 +2537,7 @@
       <w:tr>
         <w:tc>
           <w:tcPr>
-            <w:tcW w:w="3116" w:type="dxa"/>
+            <w:tcW w:w="2329" w:type="dxa"/>
           </w:tcPr>
           <w:p>
             <w:r>
@@ -2736,92 +2550,498 @@
         </w:tc>
         <w:tc>
           <w:tcPr>
-            <w:tcW w:w="3117" w:type="dxa"/>
+            <w:tcW w:w="2551" w:type="dxa"/>
           </w:tcPr>
-          <w:p/>
+          <w:p>
+            <w:r>
+              <w:rPr>
+                <w:rFonts w:hint="eastAsia"/>
+              </w:rPr>
+              <w:t>O</w:t>
+            </w:r>
+            <w:r>
+              <w:t>V7670</w:t>
+            </w:r>
+          </w:p>
         </w:tc>
         <w:tc>
           <w:tcPr>
-            <w:tcW w:w="3117" w:type="dxa"/>
+            <w:tcW w:w="2410" w:type="dxa"/>
           </w:tcPr>
-          <w:p/>
+          <w:p>
+            <w:pPr>
+              <w:rPr>
+                <w:rFonts w:hint="eastAsia"/>
+              </w:rPr>
+            </w:pPr>
+            <w:r>
+              <w:rPr>
+                <w:rFonts w:hint="eastAsia"/>
+              </w:rPr>
+              <w:t>一洋電子</w:t>
+            </w:r>
+          </w:p>
+        </w:tc>
+        <w:tc>
+          <w:tcPr>
+            <w:tcW w:w="1700" w:type="dxa"/>
+          </w:tcPr>
+          <w:p>
+            <w:r>
+              <w:rPr>
+                <w:rFonts w:hint="eastAsia"/>
+              </w:rPr>
+              <w:t>2</w:t>
+            </w:r>
+            <w:r>
+              <w:t>00</w:t>
+            </w:r>
+          </w:p>
         </w:tc>
       </w:tr>
       <w:tr>
         <w:tc>
           <w:tcPr>
-            <w:tcW w:w="3116" w:type="dxa"/>
+            <w:tcW w:w="2329" w:type="dxa"/>
           </w:tcPr>
           <w:p>
             <w:r>
               <w:rPr>
                 <w:rFonts w:hint="eastAsia"/>
               </w:rPr>
-              <w:t>杜邦線</w:t>
+              <w:t>杜邦線(公公)</w:t>
             </w:r>
           </w:p>
         </w:tc>
         <w:tc>
           <w:tcPr>
-            <w:tcW w:w="3117" w:type="dxa"/>
+            <w:tcW w:w="2551" w:type="dxa"/>
           </w:tcPr>
-          <w:p/>
+          <w:p>
+            <w:r>
+              <w:rPr>
+                <w:rFonts w:hint="eastAsia"/>
+              </w:rPr>
+              <w:t>3</w:t>
+            </w:r>
+            <w:r>
+              <w:t>0</w:t>
+            </w:r>
+            <w:r>
+              <w:rPr>
+                <w:rFonts w:hint="eastAsia"/>
+              </w:rPr>
+              <w:t>c</w:t>
+            </w:r>
+            <w:r>
+              <w:t>m</w:t>
+            </w:r>
+          </w:p>
         </w:tc>
         <w:tc>
           <w:tcPr>
-            <w:tcW w:w="3117" w:type="dxa"/>
+            <w:tcW w:w="2410" w:type="dxa"/>
           </w:tcPr>
-          <w:p/>
+          <w:p>
+            <w:pPr>
+              <w:rPr>
+                <w:rFonts w:hint="eastAsia"/>
+              </w:rPr>
+            </w:pPr>
+            <w:r>
+              <w:rPr>
+                <w:rFonts w:hint="eastAsia"/>
+              </w:rPr>
+              <w:t>一洋電子</w:t>
+            </w:r>
+          </w:p>
+        </w:tc>
+        <w:tc>
+          <w:tcPr>
+            <w:tcW w:w="1700" w:type="dxa"/>
+          </w:tcPr>
+          <w:p>
+            <w:r>
+              <w:rPr>
+                <w:rFonts w:hint="eastAsia"/>
+              </w:rPr>
+              <w:t>6</w:t>
+            </w:r>
+            <w:r>
+              <w:t>0</w:t>
+            </w:r>
+          </w:p>
         </w:tc>
       </w:tr>
       <w:tr>
         <w:tc>
           <w:tcPr>
-            <w:tcW w:w="3116" w:type="dxa"/>
+            <w:tcW w:w="2329" w:type="dxa"/>
           </w:tcPr>
           <w:p>
+            <w:pPr>
+              <w:rPr>
+                <w:rFonts w:hint="eastAsia"/>
+              </w:rPr>
+            </w:pPr>
             <w:r>
               <w:rPr>
                 <w:rFonts w:hint="eastAsia"/>
               </w:rPr>
-              <w:t>木板</w:t>
+              <w:t>杜邦線(</w:t>
             </w:r>
             <w:r>
-              <w:t>…?</w:t>
+              <w:rPr>
+                <w:rFonts w:hint="eastAsia"/>
+              </w:rPr>
+              <w:t>母母</w:t>
+            </w:r>
+            <w:r>
+              <w:rPr>
+                <w:rFonts w:hint="eastAsia"/>
+              </w:rPr>
+              <w:t>)</w:t>
             </w:r>
           </w:p>
         </w:tc>
         <w:tc>
           <w:tcPr>
-            <w:tcW w:w="3117" w:type="dxa"/>
+            <w:tcW w:w="2551" w:type="dxa"/>
           </w:tcPr>
-          <w:p/>
+          <w:p>
+            <w:r>
+              <w:rPr>
+                <w:rFonts w:hint="eastAsia"/>
+              </w:rPr>
+              <w:t>3</w:t>
+            </w:r>
+            <w:r>
+              <w:t>0cm</w:t>
+            </w:r>
+          </w:p>
         </w:tc>
         <w:tc>
           <w:tcPr>
-            <w:tcW w:w="3117" w:type="dxa"/>
+            <w:tcW w:w="2410" w:type="dxa"/>
           </w:tcPr>
-          <w:p/>
+          <w:p>
+            <w:pPr>
+              <w:rPr>
+                <w:rFonts w:hint="eastAsia"/>
+              </w:rPr>
+            </w:pPr>
+            <w:r>
+              <w:rPr>
+                <w:rFonts w:hint="eastAsia"/>
+              </w:rPr>
+              <w:t>一洋電子</w:t>
+            </w:r>
+          </w:p>
+        </w:tc>
+        <w:tc>
+          <w:tcPr>
+            <w:tcW w:w="1700" w:type="dxa"/>
+          </w:tcPr>
+          <w:p>
+            <w:r>
+              <w:rPr>
+                <w:rFonts w:hint="eastAsia"/>
+              </w:rPr>
+              <w:t>6</w:t>
+            </w:r>
+            <w:r>
+              <w:t>0</w:t>
+            </w:r>
+          </w:p>
         </w:tc>
       </w:tr>
       <w:tr>
         <w:tc>
           <w:tcPr>
-            <w:tcW w:w="3116" w:type="dxa"/>
+            <w:tcW w:w="2329" w:type="dxa"/>
           </w:tcPr>
-          <w:p/>
+          <w:p>
+            <w:r>
+              <w:rPr>
+                <w:rFonts w:hint="eastAsia"/>
+              </w:rPr>
+              <w:t>鐵支架及鐵板</w:t>
+            </w:r>
+          </w:p>
         </w:tc>
         <w:tc>
           <w:tcPr>
-            <w:tcW w:w="3117" w:type="dxa"/>
+            <w:tcW w:w="2551" w:type="dxa"/>
           </w:tcPr>
-          <w:p/>
+          <w:p>
+            <w:pPr>
+              <w:rPr>
+                <w:rFonts w:hint="eastAsia"/>
+              </w:rPr>
+            </w:pPr>
+            <w:r>
+              <w:rPr>
+                <w:rFonts w:hint="eastAsia"/>
+              </w:rPr>
+              <w:t>視實際狀況</w:t>
+            </w:r>
+          </w:p>
         </w:tc>
         <w:tc>
           <w:tcPr>
-            <w:tcW w:w="3117" w:type="dxa"/>
+            <w:tcW w:w="2410" w:type="dxa"/>
           </w:tcPr>
-          <w:p/>
+          <w:p>
+            <w:pPr>
+              <w:rPr>
+                <w:rFonts w:hint="eastAsia"/>
+              </w:rPr>
+            </w:pPr>
+            <w:r>
+              <w:rPr>
+                <w:rFonts w:hint="eastAsia"/>
+              </w:rPr>
+              <w:t>五金行</w:t>
+            </w:r>
+          </w:p>
+        </w:tc>
+        <w:tc>
+          <w:tcPr>
+            <w:tcW w:w="1700" w:type="dxa"/>
+          </w:tcPr>
+          <w:p>
+            <w:r>
+              <w:rPr>
+                <w:rFonts w:hint="eastAsia"/>
+              </w:rPr>
+              <w:t>2</w:t>
+            </w:r>
+            <w:r>
+              <w:t>00</w:t>
+            </w:r>
+          </w:p>
+        </w:tc>
+      </w:tr>
+      <w:tr>
+        <w:tc>
+          <w:tcPr>
+            <w:tcW w:w="2329" w:type="dxa"/>
+          </w:tcPr>
+          <w:p>
+            <w:r>
+              <w:rPr>
+                <w:rFonts w:hint="eastAsia"/>
+              </w:rPr>
+              <w:t>螺絲、螺帽</w:t>
+            </w:r>
+          </w:p>
+        </w:tc>
+        <w:tc>
+          <w:tcPr>
+            <w:tcW w:w="2551" w:type="dxa"/>
+          </w:tcPr>
+          <w:p>
+            <w:r>
+              <w:rPr>
+                <w:rFonts w:hint="eastAsia"/>
+              </w:rPr>
+              <w:t>視</w:t>
+            </w:r>
+            <w:r>
+              <w:rPr>
+                <w:rFonts w:hint="eastAsia"/>
+              </w:rPr>
+              <w:t>實際狀況</w:t>
+            </w:r>
+          </w:p>
+        </w:tc>
+        <w:tc>
+          <w:tcPr>
+            <w:tcW w:w="2410" w:type="dxa"/>
+          </w:tcPr>
+          <w:p>
+            <w:pPr>
+              <w:rPr>
+                <w:rFonts w:hint="eastAsia"/>
+              </w:rPr>
+            </w:pPr>
+            <w:r>
+              <w:rPr>
+                <w:rFonts w:hint="eastAsia"/>
+              </w:rPr>
+              <w:t>五金行</w:t>
+            </w:r>
+          </w:p>
+        </w:tc>
+        <w:tc>
+          <w:tcPr>
+            <w:tcW w:w="1700" w:type="dxa"/>
+          </w:tcPr>
+          <w:p>
+            <w:r>
+              <w:rPr>
+                <w:rFonts w:hint="eastAsia"/>
+              </w:rPr>
+              <w:t>1</w:t>
+            </w:r>
+            <w:r>
+              <w:t>00</w:t>
+            </w:r>
+          </w:p>
+        </w:tc>
+      </w:tr>
+      <w:tr>
+        <w:tc>
+          <w:tcPr>
+            <w:tcW w:w="2329" w:type="dxa"/>
+          </w:tcPr>
+          <w:p>
+            <w:pPr>
+              <w:rPr>
+                <w:rFonts w:hint="eastAsia"/>
+              </w:rPr>
+            </w:pPr>
+            <w:r>
+              <w:rPr>
+                <w:rFonts w:hint="eastAsia"/>
+              </w:rPr>
+              <w:t>白/黑布幕</w:t>
+            </w:r>
+          </w:p>
+        </w:tc>
+        <w:tc>
+          <w:tcPr>
+            <w:tcW w:w="2551" w:type="dxa"/>
+          </w:tcPr>
+          <w:p>
+            <w:pPr>
+              <w:rPr>
+                <w:rFonts w:hint="eastAsia"/>
+              </w:rPr>
+            </w:pPr>
+            <w:r>
+              <w:rPr>
+                <w:rFonts w:hint="eastAsia"/>
+              </w:rPr>
+              <w:t>不織布</w:t>
+            </w:r>
+          </w:p>
+        </w:tc>
+        <w:tc>
+          <w:tcPr>
+            <w:tcW w:w="2410" w:type="dxa"/>
+          </w:tcPr>
+          <w:p>
+            <w:pPr>
+              <w:rPr>
+                <w:rFonts w:hint="eastAsia"/>
+              </w:rPr>
+            </w:pPr>
+            <w:r>
+              <w:rPr>
+                <w:rFonts w:hint="eastAsia"/>
+              </w:rPr>
+              <w:t>文具店</w:t>
+            </w:r>
+          </w:p>
+        </w:tc>
+        <w:tc>
+          <w:tcPr>
+            <w:tcW w:w="1700" w:type="dxa"/>
+          </w:tcPr>
+          <w:p>
+            <w:pPr>
+              <w:rPr>
+                <w:rFonts w:hint="eastAsia"/>
+              </w:rPr>
+            </w:pPr>
+            <w:r>
+              <w:rPr>
+                <w:rFonts w:hint="eastAsia"/>
+              </w:rPr>
+              <w:t>3</w:t>
+            </w:r>
+            <w:r>
+              <w:t>0</w:t>
+            </w:r>
+          </w:p>
+        </w:tc>
+      </w:tr>
+      <w:tr>
+        <w:tc>
+          <w:tcPr>
+            <w:tcW w:w="2329" w:type="dxa"/>
+          </w:tcPr>
+          <w:p>
+            <w:pPr>
+              <w:rPr>
+                <w:rFonts w:hint="eastAsia"/>
+              </w:rPr>
+            </w:pPr>
+            <w:r>
+              <w:rPr>
+                <w:rFonts w:hint="eastAsia"/>
+              </w:rPr>
+              <w:t>繩子</w:t>
+            </w:r>
+          </w:p>
+        </w:tc>
+        <w:tc>
+          <w:tcPr>
+            <w:tcW w:w="2551" w:type="dxa"/>
+          </w:tcPr>
+          <w:p>
+            <w:pPr>
+              <w:rPr>
+                <w:rFonts w:hint="eastAsia"/>
+              </w:rPr>
+            </w:pPr>
+            <w:r>
+              <w:rPr>
+                <w:rFonts w:hint="eastAsia"/>
+              </w:rPr>
+              <w:t>細綿線</w:t>
+            </w:r>
+          </w:p>
+        </w:tc>
+        <w:tc>
+          <w:tcPr>
+            <w:tcW w:w="2410" w:type="dxa"/>
+          </w:tcPr>
+          <w:p>
+            <w:pPr>
+              <w:rPr>
+                <w:rFonts w:hint="eastAsia"/>
+              </w:rPr>
+            </w:pPr>
+            <w:r>
+              <w:rPr>
+                <w:rFonts w:hint="eastAsia"/>
+              </w:rPr>
+              <w:t>文具店</w:t>
+            </w:r>
+          </w:p>
+        </w:tc>
+        <w:tc>
+          <w:tcPr>
+            <w:tcW w:w="1700" w:type="dxa"/>
+          </w:tcPr>
+          <w:p>
+            <w:pPr>
+              <w:rPr>
+                <w:rFonts w:hint="eastAsia"/>
+              </w:rPr>
+            </w:pPr>
+            <w:r>
+              <w:rPr>
+                <w:rFonts w:hint="eastAsia"/>
+              </w:rPr>
+              <w:t>3</w:t>
+            </w:r>
+            <w:r>
+              <w:t>0</w:t>
+            </w:r>
+          </w:p>
         </w:tc>
       </w:tr>
     </w:tbl>
@@ -2855,6 +3075,7 @@
     <w:p>
       <w:pPr>
         <w:ind w:left="360" w:firstLine="360"/>
+        <w:jc w:val="both"/>
       </w:pPr>
       <w:r>
         <w:rPr>
@@ -2887,21 +3108,7 @@
         <w:rPr>
           <w:rFonts w:hint="eastAsia"/>
         </w:rPr>
-        <w:t>，其三應</w:t>
-      </w:r>
-      <w:proofErr w:type="gramStart"/>
-      <w:r>
-        <w:rPr>
-          <w:rFonts w:hint="eastAsia"/>
-        </w:rPr>
-        <w:t>完成卷積神經</w:t>
-      </w:r>
-      <w:proofErr w:type="gramEnd"/>
-      <w:r>
-        <w:rPr>
-          <w:rFonts w:hint="eastAsia"/>
-        </w:rPr>
-        <w:t>網路之實作與周邊設備之整合，最終須</w:t>
+        <w:t>，其三應完成卷積神經網路之實作與周邊設備之整合，最終須</w:t>
       </w:r>
       <w:r>
         <w:rPr>
@@ -2917,6 +3124,7 @@
           <w:ilvl w:val="0"/>
           <w:numId w:val="5"/>
         </w:numPr>
+        <w:jc w:val="both"/>
       </w:pPr>
       <w:r>
         <w:rPr>
@@ -2928,6 +3136,7 @@
     <w:p>
       <w:pPr>
         <w:ind w:left="360" w:firstLine="720"/>
+        <w:jc w:val="both"/>
       </w:pPr>
       <w:r>
         <w:rPr>
@@ -2943,6 +3152,7 @@
           <w:ilvl w:val="0"/>
           <w:numId w:val="5"/>
         </w:numPr>
+        <w:jc w:val="both"/>
       </w:pPr>
       <w:r>
         <w:t>設計</w:t>
@@ -2957,6 +3167,7 @@
     <w:p>
       <w:pPr>
         <w:ind w:left="360" w:firstLine="720"/>
+        <w:jc w:val="both"/>
       </w:pPr>
       <w:r>
         <w:rPr>
@@ -2977,6 +3188,7 @@
     <w:p>
       <w:pPr>
         <w:ind w:left="360" w:firstLine="720"/>
+        <w:jc w:val="both"/>
       </w:pPr>
       <w:r>
         <w:rPr>
@@ -3001,58 +3213,35 @@
           <w:ilvl w:val="0"/>
           <w:numId w:val="5"/>
         </w:numPr>
-      </w:pPr>
-      <w:proofErr w:type="gramStart"/>
-      <w:r>
-        <w:t>卷積神經</w:t>
-      </w:r>
-      <w:proofErr w:type="gramEnd"/>
-      <w:r>
-        <w:t>網路之實作與周邊設備之整合</w:t>
+        <w:jc w:val="both"/>
+      </w:pPr>
+      <w:r>
+        <w:t>卷積神經網路之實作與周邊設備之整合</w:t>
       </w:r>
     </w:p>
     <w:p>
       <w:pPr>
         <w:ind w:left="720" w:firstLine="360"/>
-      </w:pPr>
-      <w:r>
-        <w:rPr>
-          <w:rFonts w:hint="eastAsia"/>
-        </w:rPr>
-        <w:t>由於工作已被拆分，雙方可同時進行互不干擾之工作進度。於此階段，吳邦寧將</w:t>
-      </w:r>
-      <w:proofErr w:type="gramStart"/>
-      <w:r>
-        <w:rPr>
-          <w:rFonts w:hint="eastAsia"/>
-        </w:rPr>
-        <w:t>負責卷積神經</w:t>
-      </w:r>
-      <w:proofErr w:type="gramEnd"/>
-      <w:r>
-        <w:rPr>
-          <w:rFonts w:hint="eastAsia"/>
-        </w:rPr>
-        <w:t>網路之實作，而張</w:t>
-      </w:r>
-      <w:proofErr w:type="gramStart"/>
-      <w:r>
-        <w:rPr>
-          <w:rFonts w:hint="eastAsia"/>
-        </w:rPr>
-        <w:t>芯瑜</w:t>
-      </w:r>
-      <w:proofErr w:type="gramEnd"/>
-      <w:r>
-        <w:rPr>
-          <w:rFonts w:hint="eastAsia"/>
-        </w:rPr>
-        <w:t>將負責周邊設備之整合。</w:t>
+        <w:jc w:val="both"/>
+      </w:pPr>
+      <w:r>
+        <w:rPr>
+          <w:rFonts w:hint="eastAsia"/>
+        </w:rPr>
+        <w:t>由於工作已被拆分，雙方可同時進行互不干擾之工作進度。於此階段，</w:t>
+      </w:r>
+      <w:r>
+        <w:rPr>
+          <w:rFonts w:hint="eastAsia"/>
+          <w:b/>
+        </w:rPr>
+        <w:t>吳邦寧將負責卷積神經網路之實作，而張芯瑜將負責周邊設備之整合。</w:t>
       </w:r>
     </w:p>
     <w:p>
       <w:pPr>
         <w:ind w:left="720" w:firstLine="360"/>
+        <w:jc w:val="both"/>
       </w:pPr>
       <w:r>
         <w:rPr>
@@ -3067,12 +3256,19 @@
         <w:rPr>
           <w:rFonts w:hint="eastAsia"/>
         </w:rPr>
-        <w:t>前完成。</w:t>
+        <w:t>前完成</w:t>
+      </w:r>
+      <w:r>
+        <w:rPr>
+          <w:rFonts w:hint="eastAsia"/>
+        </w:rPr>
+        <w:t>。</w:t>
       </w:r>
     </w:p>
     <w:p>
       <w:pPr>
         <w:spacing w:line="259" w:lineRule="auto"/>
+        <w:jc w:val="both"/>
       </w:pPr>
       <w:r>
         <w:br w:type="page"/>
@@ -3085,6 +3281,7 @@
           <w:ilvl w:val="0"/>
           <w:numId w:val="5"/>
         </w:numPr>
+        <w:jc w:val="both"/>
       </w:pPr>
       <w:r>
         <w:lastRenderedPageBreak/>
@@ -3094,26 +3291,13 @@
     <w:p>
       <w:pPr>
         <w:ind w:left="720" w:firstLine="360"/>
-      </w:pPr>
-      <w:r>
-        <w:rPr>
-          <w:rFonts w:hint="eastAsia"/>
-        </w:rPr>
-        <w:t>有</w:t>
-      </w:r>
-      <w:proofErr w:type="gramStart"/>
-      <w:r>
-        <w:rPr>
-          <w:rFonts w:hint="eastAsia"/>
-        </w:rPr>
-        <w:t>鑑</w:t>
-      </w:r>
-      <w:proofErr w:type="gramEnd"/>
-      <w:r>
-        <w:rPr>
-          <w:rFonts w:hint="eastAsia"/>
-        </w:rPr>
-        <w:t>於雙方已完成各自之工作，此時應將雙方之工作進度整合。</w:t>
+        <w:jc w:val="both"/>
+      </w:pPr>
+      <w:r>
+        <w:rPr>
+          <w:rFonts w:hint="eastAsia"/>
+        </w:rPr>
+        <w:t>有鑑於雙方已完成各自之工作，此時應將雙方之工作進度整合。</w:t>
       </w:r>
       <w:r>
         <w:rPr>
@@ -3125,6 +3309,7 @@
     <w:p>
       <w:pPr>
         <w:ind w:left="1080"/>
+        <w:jc w:val="both"/>
       </w:pPr>
       <w:r>
         <w:rPr>
